--- a/Dokumentasi/URS - Sistem Informasi Iuran BEM IT Del.docx
+++ b/Dokumentasi/URS - Sistem Informasi Iuran BEM IT Del.docx
@@ -10,7 +10,6 @@
           <w:sz w:val="44"/>
         </w:rPr>
       </w:pPr>
-      <w:bookmarkStart w:id="0" w:name="_GoBack"/>
       <w:r>
         <w:rPr>
           <w:sz w:val="44"/>
@@ -42,18 +41,8 @@
           <w:szCs w:val="48"/>
           <w:lang w:val="sv-SE"/>
         </w:rPr>
-        <w:t>Sis</w:t>
+        <w:t>Sistem Informasi Iuran BEM IT Del</w:t>
       </w:r>
-      <w:r>
-        <w:rPr>
-          <w:b/>
-          <w:sz w:val="48"/>
-          <w:szCs w:val="48"/>
-          <w:lang w:val="sv-SE"/>
-        </w:rPr>
-        <w:t>tem Informasi Iuran BEM IT Del</w:t>
-      </w:r>
-      <w:bookmarkEnd w:id="0"/>
     </w:p>
     <w:p>
       <w:pPr>
@@ -84,16 +73,8 @@
         <w:rPr>
           <w:sz w:val="40"/>
         </w:rPr>
-        <w:t xml:space="preserve">Dibuat </w:t>
+        <w:t>Dibuat Oleh :</w:t>
       </w:r>
-      <w:proofErr w:type="gramStart"/>
-      <w:r>
-        <w:rPr>
-          <w:sz w:val="40"/>
-        </w:rPr>
-        <w:t>Oleh :</w:t>
-      </w:r>
-      <w:proofErr w:type="gramEnd"/>
     </w:p>
     <w:p>
       <w:pPr>
@@ -311,15 +292,10 @@
                 <w:b w:val="0"/>
                 <w:sz w:val="28"/>
               </w:rPr>
-              <w:t>Reynaldo Cristinus</w:t>
+              <w:t>Reynaldo Cristinus Hutahaean</w:t>
             </w:r>
-            <w:r>
-              <w:rPr>
-                <w:b w:val="0"/>
-                <w:sz w:val="28"/>
-              </w:rPr>
-              <w:t xml:space="preserve"> Limbong</w:t>
-            </w:r>
+            <w:bookmarkStart w:id="0" w:name="_GoBack"/>
+            <w:bookmarkEnd w:id="0"/>
           </w:p>
         </w:tc>
       </w:tr>
@@ -364,14 +340,12 @@
           <w:sz w:val="40"/>
         </w:rPr>
       </w:pPr>
-      <w:proofErr w:type="gramStart"/>
       <w:r>
         <w:rPr>
           <w:sz w:val="40"/>
         </w:rPr>
         <w:t>Untuk :</w:t>
       </w:r>
-      <w:proofErr w:type="gramEnd"/>
     </w:p>
     <w:p>
       <w:pPr>

--- a/Dokumentasi/URS - Sistem Informasi Iuran BEM IT Del.docx
+++ b/Dokumentasi/URS - Sistem Informasi Iuran BEM IT Del.docx
@@ -294,8 +294,6 @@
               </w:rPr>
               <w:t>Reynaldo Cristinus Hutahaean</w:t>
             </w:r>
-            <w:bookmarkStart w:id="0" w:name="_GoBack"/>
-            <w:bookmarkEnd w:id="0"/>
           </w:p>
         </w:tc>
       </w:tr>
@@ -391,6 +389,5125 @@
         </w:rPr>
         <w:t>Dasar Sistem Informasi</w:t>
       </w:r>
+    </w:p>
+    <w:p>
+      <w:pPr>
+        <w:pStyle w:val="Heading1"/>
+        <w:spacing w:line="360" w:lineRule="auto"/>
+      </w:pPr>
+      <w:bookmarkStart w:id="0" w:name="_Toc477805704"/>
+      <w:r>
+        <w:lastRenderedPageBreak/>
+        <w:t>Introduction</w:t>
+      </w:r>
+      <w:bookmarkEnd w:id="0"/>
+    </w:p>
+    <w:p>
+      <w:pPr>
+        <w:rPr>
+          <w:lang w:val="en-AU"/>
+        </w:rPr>
+      </w:pPr>
+      <w:r>
+        <w:rPr>
+          <w:lang w:val="en-AU"/>
+        </w:rPr>
+        <w:t>Aplikasi Sikjb</w:t>
+      </w:r>
+    </w:p>
+    <w:p>
+      <w:pPr>
+        <w:pStyle w:val="guideline"/>
+        <w:tabs>
+          <w:tab w:val="num" w:pos="432"/>
+        </w:tabs>
+        <w:spacing w:before="120" w:after="120" w:line="360" w:lineRule="auto"/>
+        <w:jc w:val="both"/>
+        <w:rPr>
+          <w:i w:val="0"/>
+          <w:color w:val="auto"/>
+          <w:lang w:val="en-US"/>
+        </w:rPr>
+      </w:pPr>
+      <w:r>
+        <w:rPr>
+          <w:i w:val="0"/>
+          <w:color w:val="auto"/>
+          <w:lang w:val="en-US"/>
+        </w:rPr>
+        <w:t>Pada bab ini dijelaskan mengenai pendahuluan dokumen, yang terdiri dari tujuan pembuatan dokumen, ruang lingkup, definisi, akronim dan singkatan, identifikasi dan aturan penomoran dan ikhtisar dokumen.</w:t>
+      </w:r>
+    </w:p>
+    <w:p>
+      <w:pPr>
+        <w:pStyle w:val="Heading2"/>
+        <w:spacing w:line="360" w:lineRule="auto"/>
+      </w:pPr>
+      <w:bookmarkStart w:id="1" w:name="_Toc505219815"/>
+      <w:bookmarkStart w:id="2" w:name="_Toc477805705"/>
+      <w:r>
+        <w:t>Purpose of Documen</w:t>
+      </w:r>
+      <w:bookmarkEnd w:id="1"/>
+      <w:r>
+        <w:t>t</w:t>
+      </w:r>
+      <w:bookmarkEnd w:id="2"/>
+    </w:p>
+    <w:p>
+      <w:pPr>
+        <w:pStyle w:val="guideline"/>
+        <w:spacing w:line="360" w:lineRule="auto"/>
+        <w:rPr>
+          <w:lang w:val="nl-NL"/>
+        </w:rPr>
+      </w:pPr>
+      <w:r>
+        <w:rPr>
+          <w:lang w:val="nl-NL"/>
+        </w:rPr>
+        <w:t>Tuliskan dengan ringkas tujuan dokumen ini dibuat, dan digunakan oleh siapa.</w:t>
+      </w:r>
+    </w:p>
+    <w:p>
+      <w:pPr>
+        <w:spacing w:line="360" w:lineRule="auto"/>
+        <w:rPr>
+          <w:lang w:val="nl-NL"/>
+        </w:rPr>
+      </w:pPr>
+      <w:r>
+        <w:t xml:space="preserve">Tujuan pembuatan dokumen </w:t>
+      </w:r>
+      <w:r>
+        <w:rPr>
+          <w:i/>
+        </w:rPr>
+        <w:t>User</w:t>
+      </w:r>
+      <w:r>
+        <w:rPr>
+          <w:i/>
+        </w:rPr>
+        <w:t xml:space="preserve"> Requirements Spesification</w:t>
+      </w:r>
+      <w:r>
+        <w:t xml:space="preserve"> ini</w:t>
+      </w:r>
+      <w:r>
+        <w:t xml:space="preserve"> adalah untuk </w:t>
+      </w:r>
+      <w:r>
+        <w:rPr>
+          <w:lang w:val="nl-NL"/>
+        </w:rPr>
+        <w:t xml:space="preserve">mendokumentasikan setiap kebutuhan </w:t>
+      </w:r>
+      <w:r>
+        <w:rPr>
+          <w:i/>
+          <w:lang w:val="nl-NL"/>
+        </w:rPr>
+        <w:t>stakeholder</w:t>
+      </w:r>
+      <w:r>
+        <w:rPr>
+          <w:lang w:val="nl-NL"/>
+        </w:rPr>
+        <w:t xml:space="preserve">, supaya setiap </w:t>
+      </w:r>
+      <w:r>
+        <w:rPr>
+          <w:i/>
+          <w:lang w:val="nl-NL"/>
+        </w:rPr>
+        <w:t>stakeholder</w:t>
+      </w:r>
+      <w:r>
+        <w:rPr>
+          <w:lang w:val="nl-NL"/>
+        </w:rPr>
+        <w:t xml:space="preserve"> mempunyai pemahaman yang sama mengenai website yang akan dibangun.</w:t>
+      </w:r>
+    </w:p>
+    <w:p>
+      <w:pPr>
+        <w:pStyle w:val="Heading2"/>
+        <w:spacing w:line="360" w:lineRule="auto"/>
+      </w:pPr>
+      <w:bookmarkStart w:id="3" w:name="_Toc477805706"/>
+      <w:r>
+        <w:t>Scope</w:t>
+      </w:r>
+      <w:bookmarkEnd w:id="3"/>
+    </w:p>
+    <w:p>
+      <w:pPr>
+        <w:pStyle w:val="guideline"/>
+        <w:spacing w:line="360" w:lineRule="auto"/>
+      </w:pPr>
+      <w:r>
+        <w:t xml:space="preserve">Tuliskan dengan ringkas bahwa dokumen ini mencakup apa dan deskripsinya. </w:t>
+      </w:r>
+    </w:p>
+    <w:p>
+      <w:pPr>
+        <w:spacing w:line="360" w:lineRule="auto"/>
+        <w:rPr>
+          <w:lang w:val="en-AU"/>
+        </w:rPr>
+      </w:pPr>
+      <w:r>
+        <w:rPr>
+          <w:lang w:val="en-AU"/>
+        </w:rPr>
+        <w:t>Dokumen ini berfungsi untuk mendokumentasikan segala sesuatu tentang kebutuhan sistem yang akan dibangun, seperti gambaran sistem yang berjalan saat ini ataupun gambaran sistem yang akan dibangun. Selain itu, juga mencakup tentang deskripsi umum sistem yang akan dibangun, dengan fungsi – fungsi utama dan karakeristik para pengguna.</w:t>
+      </w:r>
+    </w:p>
+    <w:p>
+      <w:pPr>
+        <w:pStyle w:val="Heading2"/>
+        <w:spacing w:line="360" w:lineRule="auto"/>
+      </w:pPr>
+      <w:bookmarkStart w:id="4" w:name="_Toc505219817"/>
+      <w:bookmarkStart w:id="5" w:name="_Toc477805707"/>
+      <w:r>
+        <w:t>Definition, Acronim and Abbreviation</w:t>
+      </w:r>
+      <w:bookmarkEnd w:id="4"/>
+      <w:bookmarkEnd w:id="5"/>
+    </w:p>
+    <w:p>
+      <w:pPr>
+        <w:pStyle w:val="guideline"/>
+        <w:spacing w:line="360" w:lineRule="auto"/>
+      </w:pPr>
+      <w:r>
+        <w:t>Semua definisi dan singkatan yang digunakan dalam dokumen ini dan penjelasannya.</w:t>
+      </w:r>
+    </w:p>
+    <w:p>
+      <w:pPr>
+        <w:spacing w:line="360" w:lineRule="auto"/>
+      </w:pPr>
+      <w:r>
+        <w:t>Defenisi yang dipakai dalam dokumen ini dapaat dilihat pada Tabel 1.</w:t>
+      </w:r>
+    </w:p>
+    <w:p>
+      <w:pPr>
+        <w:spacing w:line="360" w:lineRule="auto"/>
+      </w:pPr>
+    </w:p>
+    <w:p>
+      <w:pPr>
+        <w:pStyle w:val="Caption"/>
+        <w:keepNext/>
+        <w:spacing w:line="360" w:lineRule="auto"/>
+        <w:jc w:val="center"/>
+      </w:pPr>
+      <w:r>
+        <w:t xml:space="preserve">Tabel </w:t>
+      </w:r>
+      <w:r>
+        <w:fldChar w:fldCharType="begin"/>
+      </w:r>
+      <w:r>
+        <w:instrText xml:space="preserve"> SEQ Tabel \* ARABIC </w:instrText>
+      </w:r>
+      <w:r>
+        <w:fldChar w:fldCharType="separate"/>
+      </w:r>
+      <w:r>
+        <w:rPr>
+          <w:noProof/>
+        </w:rPr>
+        <w:t>1</w:t>
+      </w:r>
+      <w:r>
+        <w:fldChar w:fldCharType="end"/>
+      </w:r>
+      <w:r>
+        <w:t xml:space="preserve"> Definisi</w:t>
+      </w:r>
+    </w:p>
+    <w:tbl>
+      <w:tblPr>
+        <w:tblW w:w="8505" w:type="dxa"/>
+        <w:tblInd w:w="108" w:type="dxa"/>
+        <w:tblBorders>
+          <w:top w:val="single" w:sz="4" w:space="0" w:color="auto"/>
+          <w:left w:val="single" w:sz="4" w:space="0" w:color="auto"/>
+          <w:bottom w:val="single" w:sz="4" w:space="0" w:color="auto"/>
+          <w:right w:val="single" w:sz="4" w:space="0" w:color="auto"/>
+          <w:insideH w:val="single" w:sz="4" w:space="0" w:color="auto"/>
+          <w:insideV w:val="single" w:sz="4" w:space="0" w:color="auto"/>
+        </w:tblBorders>
+        <w:tblLook w:val="04A0" w:firstRow="1" w:lastRow="0" w:firstColumn="1" w:lastColumn="0" w:noHBand="0" w:noVBand="1"/>
+      </w:tblPr>
+      <w:tblGrid>
+        <w:gridCol w:w="607"/>
+        <w:gridCol w:w="3240"/>
+        <w:gridCol w:w="4658"/>
+      </w:tblGrid>
+      <w:tr>
+        <w:trPr>
+          <w:trHeight w:val="454"/>
+        </w:trPr>
+        <w:tc>
+          <w:tcPr>
+            <w:tcW w:w="607" w:type="dxa"/>
+            <w:shd w:val="clear" w:color="auto" w:fill="auto"/>
+          </w:tcPr>
+          <w:p>
+            <w:pPr>
+              <w:pStyle w:val="guidelines"/>
+              <w:spacing w:line="360" w:lineRule="auto"/>
+              <w:jc w:val="both"/>
+              <w:rPr>
+                <w:b/>
+                <w:i w:val="0"/>
+                <w:color w:val="auto"/>
+                <w:szCs w:val="24"/>
+              </w:rPr>
+            </w:pPr>
+            <w:r>
+              <w:rPr>
+                <w:b/>
+                <w:i w:val="0"/>
+                <w:color w:val="auto"/>
+                <w:szCs w:val="24"/>
+              </w:rPr>
+              <w:t>No</w:t>
+            </w:r>
+          </w:p>
+        </w:tc>
+        <w:tc>
+          <w:tcPr>
+            <w:tcW w:w="3240" w:type="dxa"/>
+            <w:shd w:val="clear" w:color="auto" w:fill="auto"/>
+          </w:tcPr>
+          <w:p>
+            <w:pPr>
+              <w:pStyle w:val="guidelines"/>
+              <w:spacing w:line="360" w:lineRule="auto"/>
+              <w:jc w:val="both"/>
+              <w:rPr>
+                <w:b/>
+                <w:i w:val="0"/>
+                <w:color w:val="auto"/>
+                <w:szCs w:val="24"/>
+              </w:rPr>
+            </w:pPr>
+            <w:r>
+              <w:rPr>
+                <w:b/>
+                <w:i w:val="0"/>
+                <w:color w:val="auto"/>
+                <w:szCs w:val="24"/>
+              </w:rPr>
+              <w:t>Definisi</w:t>
+            </w:r>
+          </w:p>
+        </w:tc>
+        <w:tc>
+          <w:tcPr>
+            <w:tcW w:w="4658" w:type="dxa"/>
+            <w:shd w:val="clear" w:color="auto" w:fill="auto"/>
+          </w:tcPr>
+          <w:p>
+            <w:pPr>
+              <w:pStyle w:val="guidelines"/>
+              <w:spacing w:line="360" w:lineRule="auto"/>
+              <w:jc w:val="both"/>
+              <w:rPr>
+                <w:b/>
+                <w:i w:val="0"/>
+                <w:color w:val="auto"/>
+                <w:szCs w:val="24"/>
+              </w:rPr>
+            </w:pPr>
+            <w:r>
+              <w:rPr>
+                <w:b/>
+                <w:i w:val="0"/>
+                <w:color w:val="auto"/>
+                <w:szCs w:val="24"/>
+              </w:rPr>
+              <w:t>Penjelasan</w:t>
+            </w:r>
+          </w:p>
+        </w:tc>
+      </w:tr>
+      <w:tr>
+        <w:trPr>
+          <w:trHeight w:val="454"/>
+        </w:trPr>
+        <w:tc>
+          <w:tcPr>
+            <w:tcW w:w="607" w:type="dxa"/>
+            <w:shd w:val="clear" w:color="auto" w:fill="auto"/>
+          </w:tcPr>
+          <w:p>
+            <w:pPr>
+              <w:pStyle w:val="guidelines"/>
+              <w:numPr>
+                <w:ilvl w:val="0"/>
+                <w:numId w:val="11"/>
+              </w:numPr>
+              <w:spacing w:line="360" w:lineRule="auto"/>
+              <w:rPr>
+                <w:i w:val="0"/>
+                <w:color w:val="auto"/>
+                <w:szCs w:val="24"/>
+              </w:rPr>
+            </w:pPr>
+          </w:p>
+        </w:tc>
+        <w:tc>
+          <w:tcPr>
+            <w:tcW w:w="3240" w:type="dxa"/>
+            <w:shd w:val="clear" w:color="auto" w:fill="auto"/>
+          </w:tcPr>
+          <w:p>
+            <w:pPr>
+              <w:pStyle w:val="guidelines"/>
+              <w:spacing w:line="360" w:lineRule="auto"/>
+              <w:rPr>
+                <w:color w:val="auto"/>
+                <w:szCs w:val="24"/>
+              </w:rPr>
+            </w:pPr>
+            <w:r>
+              <w:rPr>
+                <w:color w:val="auto"/>
+                <w:szCs w:val="24"/>
+              </w:rPr>
+              <w:t>Current System</w:t>
+            </w:r>
+          </w:p>
+        </w:tc>
+        <w:tc>
+          <w:tcPr>
+            <w:tcW w:w="4658" w:type="dxa"/>
+            <w:shd w:val="clear" w:color="auto" w:fill="auto"/>
+          </w:tcPr>
+          <w:p>
+            <w:pPr>
+              <w:pStyle w:val="guidelines"/>
+              <w:spacing w:line="360" w:lineRule="auto"/>
+              <w:rPr>
+                <w:color w:val="auto"/>
+                <w:szCs w:val="24"/>
+              </w:rPr>
+            </w:pPr>
+            <w:r>
+              <w:rPr>
+                <w:i w:val="0"/>
+                <w:color w:val="auto"/>
+                <w:szCs w:val="24"/>
+              </w:rPr>
+              <w:t>System yang sedang berjalan saat ini</w:t>
+            </w:r>
+          </w:p>
+        </w:tc>
+      </w:tr>
+      <w:tr>
+        <w:trPr>
+          <w:trHeight w:val="454"/>
+        </w:trPr>
+        <w:tc>
+          <w:tcPr>
+            <w:tcW w:w="607" w:type="dxa"/>
+            <w:shd w:val="clear" w:color="auto" w:fill="auto"/>
+          </w:tcPr>
+          <w:p>
+            <w:pPr>
+              <w:pStyle w:val="guidelines"/>
+              <w:numPr>
+                <w:ilvl w:val="0"/>
+                <w:numId w:val="11"/>
+              </w:numPr>
+              <w:spacing w:line="360" w:lineRule="auto"/>
+              <w:rPr>
+                <w:i w:val="0"/>
+                <w:color w:val="auto"/>
+                <w:szCs w:val="24"/>
+              </w:rPr>
+            </w:pPr>
+          </w:p>
+        </w:tc>
+        <w:tc>
+          <w:tcPr>
+            <w:tcW w:w="3240" w:type="dxa"/>
+            <w:shd w:val="clear" w:color="auto" w:fill="auto"/>
+          </w:tcPr>
+          <w:p>
+            <w:pPr>
+              <w:pStyle w:val="guidelines"/>
+              <w:spacing w:line="360" w:lineRule="auto"/>
+              <w:rPr>
+                <w:color w:val="auto"/>
+                <w:szCs w:val="24"/>
+              </w:rPr>
+            </w:pPr>
+            <w:r>
+              <w:rPr>
+                <w:color w:val="auto"/>
+                <w:szCs w:val="24"/>
+              </w:rPr>
+              <w:t>Target System</w:t>
+            </w:r>
+          </w:p>
+        </w:tc>
+        <w:tc>
+          <w:tcPr>
+            <w:tcW w:w="4658" w:type="dxa"/>
+            <w:shd w:val="clear" w:color="auto" w:fill="auto"/>
+          </w:tcPr>
+          <w:p>
+            <w:pPr>
+              <w:pStyle w:val="guidelines"/>
+              <w:spacing w:line="360" w:lineRule="auto"/>
+              <w:rPr>
+                <w:color w:val="auto"/>
+                <w:szCs w:val="24"/>
+              </w:rPr>
+            </w:pPr>
+            <w:r>
+              <w:rPr>
+                <w:i w:val="0"/>
+                <w:color w:val="auto"/>
+                <w:szCs w:val="24"/>
+              </w:rPr>
+              <w:t>System yang hendak dibangun</w:t>
+            </w:r>
+          </w:p>
+        </w:tc>
+      </w:tr>
+      <w:tr>
+        <w:trPr>
+          <w:trHeight w:val="454"/>
+        </w:trPr>
+        <w:tc>
+          <w:tcPr>
+            <w:tcW w:w="607" w:type="dxa"/>
+            <w:shd w:val="clear" w:color="auto" w:fill="auto"/>
+          </w:tcPr>
+          <w:p>
+            <w:pPr>
+              <w:pStyle w:val="guidelines"/>
+              <w:numPr>
+                <w:ilvl w:val="0"/>
+                <w:numId w:val="11"/>
+              </w:numPr>
+              <w:spacing w:line="360" w:lineRule="auto"/>
+              <w:rPr>
+                <w:i w:val="0"/>
+                <w:color w:val="auto"/>
+                <w:szCs w:val="24"/>
+              </w:rPr>
+            </w:pPr>
+          </w:p>
+        </w:tc>
+        <w:tc>
+          <w:tcPr>
+            <w:tcW w:w="3240" w:type="dxa"/>
+            <w:shd w:val="clear" w:color="auto" w:fill="auto"/>
+          </w:tcPr>
+          <w:p>
+            <w:pPr>
+              <w:pStyle w:val="guidelines"/>
+              <w:spacing w:line="360" w:lineRule="auto"/>
+              <w:rPr>
+                <w:color w:val="auto"/>
+                <w:szCs w:val="24"/>
+              </w:rPr>
+            </w:pPr>
+            <w:r>
+              <w:rPr>
+                <w:color w:val="auto"/>
+                <w:szCs w:val="24"/>
+              </w:rPr>
+              <w:t>Stakeholder</w:t>
+            </w:r>
+          </w:p>
+        </w:tc>
+        <w:tc>
+          <w:tcPr>
+            <w:tcW w:w="4658" w:type="dxa"/>
+            <w:shd w:val="clear" w:color="auto" w:fill="auto"/>
+          </w:tcPr>
+          <w:p>
+            <w:pPr>
+              <w:pStyle w:val="guidelines"/>
+              <w:spacing w:line="360" w:lineRule="auto"/>
+              <w:rPr>
+                <w:i w:val="0"/>
+                <w:color w:val="auto"/>
+                <w:szCs w:val="24"/>
+              </w:rPr>
+            </w:pPr>
+          </w:p>
+        </w:tc>
+      </w:tr>
+      <w:tr>
+        <w:trPr>
+          <w:trHeight w:val="454"/>
+        </w:trPr>
+        <w:tc>
+          <w:tcPr>
+            <w:tcW w:w="607" w:type="dxa"/>
+            <w:shd w:val="clear" w:color="auto" w:fill="auto"/>
+          </w:tcPr>
+          <w:p>
+            <w:pPr>
+              <w:pStyle w:val="guidelines"/>
+              <w:numPr>
+                <w:ilvl w:val="0"/>
+                <w:numId w:val="11"/>
+              </w:numPr>
+              <w:spacing w:line="360" w:lineRule="auto"/>
+              <w:rPr>
+                <w:i w:val="0"/>
+                <w:color w:val="auto"/>
+                <w:szCs w:val="24"/>
+              </w:rPr>
+            </w:pPr>
+          </w:p>
+        </w:tc>
+        <w:tc>
+          <w:tcPr>
+            <w:tcW w:w="3240" w:type="dxa"/>
+            <w:shd w:val="clear" w:color="auto" w:fill="auto"/>
+          </w:tcPr>
+          <w:p>
+            <w:pPr>
+              <w:pStyle w:val="guidelines"/>
+              <w:spacing w:line="360" w:lineRule="auto"/>
+              <w:rPr>
+                <w:color w:val="auto"/>
+                <w:szCs w:val="24"/>
+              </w:rPr>
+            </w:pPr>
+            <w:r>
+              <w:rPr>
+                <w:color w:val="auto"/>
+                <w:szCs w:val="24"/>
+              </w:rPr>
+              <w:t>Software</w:t>
+            </w:r>
+          </w:p>
+        </w:tc>
+        <w:tc>
+          <w:tcPr>
+            <w:tcW w:w="4658" w:type="dxa"/>
+            <w:shd w:val="clear" w:color="auto" w:fill="auto"/>
+          </w:tcPr>
+          <w:p>
+            <w:pPr>
+              <w:pStyle w:val="guidelines"/>
+              <w:spacing w:line="360" w:lineRule="auto"/>
+              <w:rPr>
+                <w:i w:val="0"/>
+                <w:color w:val="auto"/>
+                <w:szCs w:val="24"/>
+              </w:rPr>
+            </w:pPr>
+            <w:r>
+              <w:rPr>
+                <w:i w:val="0"/>
+                <w:color w:val="auto"/>
+                <w:szCs w:val="24"/>
+              </w:rPr>
+              <w:t>Perangkat lunak</w:t>
+            </w:r>
+          </w:p>
+        </w:tc>
+      </w:tr>
+      <w:tr>
+        <w:trPr>
+          <w:trHeight w:val="454"/>
+        </w:trPr>
+        <w:tc>
+          <w:tcPr>
+            <w:tcW w:w="607" w:type="dxa"/>
+            <w:shd w:val="clear" w:color="auto" w:fill="auto"/>
+          </w:tcPr>
+          <w:p>
+            <w:pPr>
+              <w:pStyle w:val="guidelines"/>
+              <w:numPr>
+                <w:ilvl w:val="0"/>
+                <w:numId w:val="11"/>
+              </w:numPr>
+              <w:spacing w:line="360" w:lineRule="auto"/>
+              <w:rPr>
+                <w:i w:val="0"/>
+                <w:color w:val="auto"/>
+                <w:szCs w:val="24"/>
+              </w:rPr>
+            </w:pPr>
+          </w:p>
+        </w:tc>
+        <w:tc>
+          <w:tcPr>
+            <w:tcW w:w="3240" w:type="dxa"/>
+            <w:shd w:val="clear" w:color="auto" w:fill="auto"/>
+          </w:tcPr>
+          <w:p>
+            <w:pPr>
+              <w:pStyle w:val="guidelines"/>
+              <w:spacing w:line="360" w:lineRule="auto"/>
+              <w:rPr>
+                <w:color w:val="auto"/>
+                <w:szCs w:val="24"/>
+              </w:rPr>
+            </w:pPr>
+            <w:r>
+              <w:rPr>
+                <w:color w:val="auto"/>
+                <w:szCs w:val="24"/>
+              </w:rPr>
+              <w:t>Hardware</w:t>
+            </w:r>
+          </w:p>
+        </w:tc>
+        <w:tc>
+          <w:tcPr>
+            <w:tcW w:w="4658" w:type="dxa"/>
+            <w:shd w:val="clear" w:color="auto" w:fill="auto"/>
+          </w:tcPr>
+          <w:p>
+            <w:pPr>
+              <w:pStyle w:val="guidelines"/>
+              <w:spacing w:line="360" w:lineRule="auto"/>
+              <w:rPr>
+                <w:i w:val="0"/>
+                <w:color w:val="auto"/>
+                <w:szCs w:val="24"/>
+              </w:rPr>
+            </w:pPr>
+            <w:r>
+              <w:rPr>
+                <w:i w:val="0"/>
+                <w:color w:val="auto"/>
+                <w:szCs w:val="24"/>
+              </w:rPr>
+              <w:t>Perangkat keras</w:t>
+            </w:r>
+          </w:p>
+        </w:tc>
+      </w:tr>
+    </w:tbl>
+    <w:p>
+      <w:pPr>
+        <w:spacing w:line="360" w:lineRule="auto"/>
+        <w:jc w:val="both"/>
+      </w:pPr>
+    </w:p>
+    <w:p>
+      <w:pPr>
+        <w:spacing w:line="360" w:lineRule="auto"/>
+        <w:jc w:val="both"/>
+      </w:pPr>
+      <w:r>
+        <w:lastRenderedPageBreak/>
+        <w:t xml:space="preserve">Akronim yang dipakai dalam dokumen ini dapat dilihat pada </w:t>
+      </w:r>
+      <w:r>
+        <w:rPr>
+          <w:i/>
+        </w:rPr>
+        <w:fldChar w:fldCharType="begin"/>
+      </w:r>
+      <w:r>
+        <w:instrText xml:space="preserve"> REF _Ref413425048 \h  \* MERGEFORMAT </w:instrText>
+      </w:r>
+      <w:r>
+        <w:rPr>
+          <w:i/>
+        </w:rPr>
+      </w:r>
+      <w:r>
+        <w:rPr>
+          <w:i/>
+        </w:rPr>
+        <w:fldChar w:fldCharType="separate"/>
+      </w:r>
+      <w:r>
+        <w:t xml:space="preserve">Tabel </w:t>
+      </w:r>
+      <w:r>
+        <w:rPr>
+          <w:noProof/>
+        </w:rPr>
+        <w:t>2</w:t>
+      </w:r>
+      <w:r>
+        <w:rPr>
+          <w:i/>
+        </w:rPr>
+        <w:fldChar w:fldCharType="end"/>
+      </w:r>
+      <w:r>
+        <w:rPr>
+          <w:lang w:val="id-ID"/>
+        </w:rPr>
+        <w:t>.</w:t>
+      </w:r>
+    </w:p>
+    <w:p>
+      <w:pPr>
+        <w:spacing w:line="360" w:lineRule="auto"/>
+        <w:jc w:val="both"/>
+      </w:pPr>
+    </w:p>
+    <w:p>
+      <w:pPr>
+        <w:pStyle w:val="Caption"/>
+        <w:keepNext/>
+        <w:spacing w:line="360" w:lineRule="auto"/>
+        <w:jc w:val="center"/>
+      </w:pPr>
+      <w:r>
+        <w:t xml:space="preserve">Tabel </w:t>
+      </w:r>
+      <w:r>
+        <w:fldChar w:fldCharType="begin"/>
+      </w:r>
+      <w:r>
+        <w:instrText xml:space="preserve"> SEQ Tabel \* ARABIC </w:instrText>
+      </w:r>
+      <w:r>
+        <w:fldChar w:fldCharType="separate"/>
+      </w:r>
+      <w:r>
+        <w:rPr>
+          <w:noProof/>
+        </w:rPr>
+        <w:t>2</w:t>
+      </w:r>
+      <w:r>
+        <w:fldChar w:fldCharType="end"/>
+      </w:r>
+      <w:r>
+        <w:t xml:space="preserve"> Akronim</w:t>
+      </w:r>
+    </w:p>
+    <w:tbl>
+      <w:tblPr>
+        <w:tblW w:w="8505" w:type="dxa"/>
+        <w:tblInd w:w="108" w:type="dxa"/>
+        <w:tblBorders>
+          <w:top w:val="single" w:sz="4" w:space="0" w:color="auto"/>
+          <w:left w:val="single" w:sz="4" w:space="0" w:color="auto"/>
+          <w:bottom w:val="single" w:sz="4" w:space="0" w:color="auto"/>
+          <w:right w:val="single" w:sz="4" w:space="0" w:color="auto"/>
+          <w:insideH w:val="single" w:sz="4" w:space="0" w:color="auto"/>
+          <w:insideV w:val="single" w:sz="4" w:space="0" w:color="auto"/>
+        </w:tblBorders>
+        <w:tblLook w:val="04A0" w:firstRow="1" w:lastRow="0" w:firstColumn="1" w:lastColumn="0" w:noHBand="0" w:noVBand="1"/>
+      </w:tblPr>
+      <w:tblGrid>
+        <w:gridCol w:w="607"/>
+        <w:gridCol w:w="3240"/>
+        <w:gridCol w:w="4658"/>
+      </w:tblGrid>
+      <w:tr>
+        <w:tc>
+          <w:tcPr>
+            <w:tcW w:w="607" w:type="dxa"/>
+            <w:shd w:val="clear" w:color="auto" w:fill="auto"/>
+          </w:tcPr>
+          <w:p>
+            <w:pPr>
+              <w:pStyle w:val="guidelines"/>
+              <w:spacing w:line="360" w:lineRule="auto"/>
+              <w:jc w:val="center"/>
+              <w:rPr>
+                <w:b/>
+                <w:i w:val="0"/>
+                <w:color w:val="auto"/>
+                <w:szCs w:val="24"/>
+              </w:rPr>
+            </w:pPr>
+            <w:r>
+              <w:rPr>
+                <w:b/>
+                <w:i w:val="0"/>
+                <w:color w:val="auto"/>
+                <w:szCs w:val="24"/>
+              </w:rPr>
+              <w:t>No</w:t>
+            </w:r>
+          </w:p>
+        </w:tc>
+        <w:tc>
+          <w:tcPr>
+            <w:tcW w:w="3240" w:type="dxa"/>
+            <w:shd w:val="clear" w:color="auto" w:fill="auto"/>
+          </w:tcPr>
+          <w:p>
+            <w:pPr>
+              <w:pStyle w:val="guidelines"/>
+              <w:spacing w:line="360" w:lineRule="auto"/>
+              <w:jc w:val="center"/>
+              <w:rPr>
+                <w:b/>
+                <w:i w:val="0"/>
+                <w:color w:val="auto"/>
+                <w:szCs w:val="24"/>
+              </w:rPr>
+            </w:pPr>
+            <w:r>
+              <w:rPr>
+                <w:b/>
+                <w:i w:val="0"/>
+                <w:color w:val="auto"/>
+                <w:szCs w:val="24"/>
+              </w:rPr>
+              <w:t>Akronim</w:t>
+            </w:r>
+          </w:p>
+        </w:tc>
+        <w:tc>
+          <w:tcPr>
+            <w:tcW w:w="4658" w:type="dxa"/>
+            <w:shd w:val="clear" w:color="auto" w:fill="auto"/>
+          </w:tcPr>
+          <w:p>
+            <w:pPr>
+              <w:pStyle w:val="guidelines"/>
+              <w:spacing w:line="360" w:lineRule="auto"/>
+              <w:jc w:val="center"/>
+              <w:rPr>
+                <w:b/>
+                <w:i w:val="0"/>
+                <w:color w:val="auto"/>
+                <w:szCs w:val="24"/>
+              </w:rPr>
+            </w:pPr>
+            <w:r>
+              <w:rPr>
+                <w:b/>
+                <w:i w:val="0"/>
+                <w:color w:val="auto"/>
+                <w:szCs w:val="24"/>
+              </w:rPr>
+              <w:t>Penjelasan</w:t>
+            </w:r>
+          </w:p>
+        </w:tc>
+      </w:tr>
+      <w:tr>
+        <w:tc>
+          <w:tcPr>
+            <w:tcW w:w="607" w:type="dxa"/>
+            <w:shd w:val="clear" w:color="auto" w:fill="auto"/>
+          </w:tcPr>
+          <w:p>
+            <w:pPr>
+              <w:pStyle w:val="guidelines"/>
+              <w:spacing w:line="360" w:lineRule="auto"/>
+              <w:rPr>
+                <w:i w:val="0"/>
+                <w:color w:val="auto"/>
+                <w:szCs w:val="24"/>
+              </w:rPr>
+            </w:pPr>
+            <w:r>
+              <w:rPr>
+                <w:i w:val="0"/>
+                <w:color w:val="auto"/>
+                <w:szCs w:val="24"/>
+              </w:rPr>
+              <w:t>1.</w:t>
+            </w:r>
+          </w:p>
+        </w:tc>
+        <w:tc>
+          <w:tcPr>
+            <w:tcW w:w="3240" w:type="dxa"/>
+            <w:shd w:val="clear" w:color="auto" w:fill="auto"/>
+          </w:tcPr>
+          <w:p>
+            <w:pPr>
+              <w:pStyle w:val="guidelines"/>
+              <w:spacing w:line="360" w:lineRule="auto"/>
+              <w:rPr>
+                <w:i w:val="0"/>
+                <w:color w:val="auto"/>
+                <w:szCs w:val="24"/>
+              </w:rPr>
+            </w:pPr>
+            <w:r>
+              <w:rPr>
+                <w:i w:val="0"/>
+                <w:color w:val="auto"/>
+                <w:szCs w:val="24"/>
+              </w:rPr>
+              <w:t>ToR</w:t>
+            </w:r>
+          </w:p>
+        </w:tc>
+        <w:tc>
+          <w:tcPr>
+            <w:tcW w:w="4658" w:type="dxa"/>
+            <w:shd w:val="clear" w:color="auto" w:fill="auto"/>
+          </w:tcPr>
+          <w:p>
+            <w:pPr>
+              <w:pStyle w:val="guidelines"/>
+              <w:spacing w:line="360" w:lineRule="auto"/>
+              <w:rPr>
+                <w:color w:val="auto"/>
+                <w:szCs w:val="24"/>
+              </w:rPr>
+            </w:pPr>
+            <w:r>
+              <w:rPr>
+                <w:color w:val="auto"/>
+                <w:szCs w:val="24"/>
+              </w:rPr>
+              <w:t>Term Of Reference</w:t>
+            </w:r>
+          </w:p>
+        </w:tc>
+      </w:tr>
+    </w:tbl>
+    <w:p>
+      <w:pPr>
+        <w:spacing w:line="360" w:lineRule="auto"/>
+      </w:pPr>
+    </w:p>
+    <w:p>
+      <w:pPr>
+        <w:spacing w:line="360" w:lineRule="auto"/>
+      </w:pPr>
+      <w:r>
+        <w:t>Singkatan yang digunakan dalam dokumen ini, dapat dilihat pada Tabel 2.</w:t>
+      </w:r>
+    </w:p>
+    <w:p>
+      <w:pPr>
+        <w:spacing w:line="360" w:lineRule="auto"/>
+      </w:pPr>
+    </w:p>
+    <w:p>
+      <w:pPr>
+        <w:pStyle w:val="Caption"/>
+        <w:keepNext/>
+        <w:spacing w:line="360" w:lineRule="auto"/>
+        <w:jc w:val="center"/>
+      </w:pPr>
+      <w:r>
+        <w:t xml:space="preserve">Tabel </w:t>
+      </w:r>
+      <w:r>
+        <w:fldChar w:fldCharType="begin"/>
+      </w:r>
+      <w:r>
+        <w:instrText xml:space="preserve"> SEQ Tabel \* ARABIC </w:instrText>
+      </w:r>
+      <w:r>
+        <w:fldChar w:fldCharType="separate"/>
+      </w:r>
+      <w:r>
+        <w:rPr>
+          <w:noProof/>
+        </w:rPr>
+        <w:t>3</w:t>
+      </w:r>
+      <w:r>
+        <w:fldChar w:fldCharType="end"/>
+      </w:r>
+      <w:r>
+        <w:t xml:space="preserve"> Singkatan</w:t>
+      </w:r>
+    </w:p>
+    <w:tbl>
+      <w:tblPr>
+        <w:tblW w:w="8505" w:type="dxa"/>
+        <w:tblInd w:w="108" w:type="dxa"/>
+        <w:tblBorders>
+          <w:top w:val="single" w:sz="4" w:space="0" w:color="auto"/>
+          <w:left w:val="single" w:sz="4" w:space="0" w:color="auto"/>
+          <w:bottom w:val="single" w:sz="4" w:space="0" w:color="auto"/>
+          <w:right w:val="single" w:sz="4" w:space="0" w:color="auto"/>
+          <w:insideH w:val="single" w:sz="4" w:space="0" w:color="auto"/>
+          <w:insideV w:val="single" w:sz="4" w:space="0" w:color="auto"/>
+        </w:tblBorders>
+        <w:tblLook w:val="04A0" w:firstRow="1" w:lastRow="0" w:firstColumn="1" w:lastColumn="0" w:noHBand="0" w:noVBand="1"/>
+      </w:tblPr>
+      <w:tblGrid>
+        <w:gridCol w:w="607"/>
+        <w:gridCol w:w="3240"/>
+        <w:gridCol w:w="4658"/>
+      </w:tblGrid>
+      <w:tr>
+        <w:trPr>
+          <w:trHeight w:val="454"/>
+        </w:trPr>
+        <w:tc>
+          <w:tcPr>
+            <w:tcW w:w="607" w:type="dxa"/>
+            <w:shd w:val="clear" w:color="auto" w:fill="auto"/>
+          </w:tcPr>
+          <w:p>
+            <w:pPr>
+              <w:pStyle w:val="guidelines"/>
+              <w:spacing w:line="360" w:lineRule="auto"/>
+              <w:jc w:val="both"/>
+              <w:rPr>
+                <w:b/>
+                <w:i w:val="0"/>
+                <w:color w:val="auto"/>
+                <w:szCs w:val="24"/>
+              </w:rPr>
+            </w:pPr>
+            <w:r>
+              <w:rPr>
+                <w:b/>
+                <w:i w:val="0"/>
+                <w:color w:val="auto"/>
+                <w:szCs w:val="24"/>
+              </w:rPr>
+              <w:t>No</w:t>
+            </w:r>
+          </w:p>
+        </w:tc>
+        <w:tc>
+          <w:tcPr>
+            <w:tcW w:w="3240" w:type="dxa"/>
+            <w:shd w:val="clear" w:color="auto" w:fill="auto"/>
+          </w:tcPr>
+          <w:p>
+            <w:pPr>
+              <w:pStyle w:val="guidelines"/>
+              <w:tabs>
+                <w:tab w:val="center" w:pos="1512"/>
+                <w:tab w:val="right" w:pos="3024"/>
+              </w:tabs>
+              <w:spacing w:line="360" w:lineRule="auto"/>
+              <w:jc w:val="both"/>
+              <w:rPr>
+                <w:b/>
+                <w:i w:val="0"/>
+                <w:color w:val="auto"/>
+                <w:szCs w:val="24"/>
+              </w:rPr>
+            </w:pPr>
+            <w:r>
+              <w:rPr>
+                <w:b/>
+                <w:i w:val="0"/>
+                <w:color w:val="auto"/>
+                <w:szCs w:val="24"/>
+              </w:rPr>
+              <w:t>Singkatan</w:t>
+            </w:r>
+          </w:p>
+        </w:tc>
+        <w:tc>
+          <w:tcPr>
+            <w:tcW w:w="4658" w:type="dxa"/>
+            <w:shd w:val="clear" w:color="auto" w:fill="auto"/>
+          </w:tcPr>
+          <w:p>
+            <w:pPr>
+              <w:pStyle w:val="guidelines"/>
+              <w:spacing w:line="360" w:lineRule="auto"/>
+              <w:jc w:val="both"/>
+              <w:rPr>
+                <w:b/>
+                <w:i w:val="0"/>
+                <w:color w:val="auto"/>
+                <w:szCs w:val="24"/>
+              </w:rPr>
+            </w:pPr>
+            <w:r>
+              <w:rPr>
+                <w:b/>
+                <w:i w:val="0"/>
+                <w:color w:val="auto"/>
+                <w:szCs w:val="24"/>
+              </w:rPr>
+              <w:t>Penjelasan</w:t>
+            </w:r>
+          </w:p>
+        </w:tc>
+      </w:tr>
+      <w:tr>
+        <w:trPr>
+          <w:trHeight w:val="454"/>
+        </w:trPr>
+        <w:tc>
+          <w:tcPr>
+            <w:tcW w:w="607" w:type="dxa"/>
+            <w:shd w:val="clear" w:color="auto" w:fill="auto"/>
+          </w:tcPr>
+          <w:p>
+            <w:pPr>
+              <w:pStyle w:val="guidelines"/>
+              <w:spacing w:line="360" w:lineRule="auto"/>
+              <w:rPr>
+                <w:i w:val="0"/>
+                <w:color w:val="auto"/>
+                <w:szCs w:val="24"/>
+              </w:rPr>
+            </w:pPr>
+            <w:r>
+              <w:rPr>
+                <w:i w:val="0"/>
+                <w:color w:val="auto"/>
+                <w:szCs w:val="24"/>
+              </w:rPr>
+              <w:t>1.</w:t>
+            </w:r>
+          </w:p>
+        </w:tc>
+        <w:tc>
+          <w:tcPr>
+            <w:tcW w:w="3240" w:type="dxa"/>
+            <w:shd w:val="clear" w:color="auto" w:fill="auto"/>
+          </w:tcPr>
+          <w:p>
+            <w:pPr>
+              <w:pStyle w:val="guidelines"/>
+              <w:spacing w:line="360" w:lineRule="auto"/>
+              <w:rPr>
+                <w:i w:val="0"/>
+                <w:color w:val="auto"/>
+                <w:szCs w:val="24"/>
+              </w:rPr>
+            </w:pPr>
+            <w:r>
+              <w:rPr>
+                <w:i w:val="0"/>
+                <w:color w:val="auto"/>
+                <w:szCs w:val="24"/>
+              </w:rPr>
+              <w:t>URS</w:t>
+            </w:r>
+          </w:p>
+        </w:tc>
+        <w:tc>
+          <w:tcPr>
+            <w:tcW w:w="4658" w:type="dxa"/>
+            <w:shd w:val="clear" w:color="auto" w:fill="auto"/>
+          </w:tcPr>
+          <w:p>
+            <w:pPr>
+              <w:pStyle w:val="guidelines"/>
+              <w:spacing w:line="360" w:lineRule="auto"/>
+              <w:rPr>
+                <w:color w:val="auto"/>
+                <w:szCs w:val="24"/>
+              </w:rPr>
+            </w:pPr>
+            <w:r>
+              <w:rPr>
+                <w:color w:val="auto"/>
+                <w:szCs w:val="24"/>
+              </w:rPr>
+              <w:t>User Requirement System</w:t>
+            </w:r>
+          </w:p>
+        </w:tc>
+      </w:tr>
+      <w:tr>
+        <w:trPr>
+          <w:trHeight w:val="454"/>
+        </w:trPr>
+        <w:tc>
+          <w:tcPr>
+            <w:tcW w:w="607" w:type="dxa"/>
+            <w:shd w:val="clear" w:color="auto" w:fill="auto"/>
+          </w:tcPr>
+          <w:p>
+            <w:pPr>
+              <w:pStyle w:val="guidelines"/>
+              <w:spacing w:line="360" w:lineRule="auto"/>
+              <w:rPr>
+                <w:i w:val="0"/>
+                <w:color w:val="auto"/>
+                <w:szCs w:val="24"/>
+              </w:rPr>
+            </w:pPr>
+            <w:r>
+              <w:rPr>
+                <w:i w:val="0"/>
+                <w:color w:val="auto"/>
+                <w:szCs w:val="24"/>
+              </w:rPr>
+              <w:t>2.</w:t>
+            </w:r>
+          </w:p>
+        </w:tc>
+        <w:tc>
+          <w:tcPr>
+            <w:tcW w:w="3240" w:type="dxa"/>
+            <w:shd w:val="clear" w:color="auto" w:fill="auto"/>
+          </w:tcPr>
+          <w:p>
+            <w:pPr>
+              <w:pStyle w:val="guidelines"/>
+              <w:spacing w:line="360" w:lineRule="auto"/>
+              <w:rPr>
+                <w:i w:val="0"/>
+                <w:color w:val="auto"/>
+                <w:szCs w:val="24"/>
+              </w:rPr>
+            </w:pPr>
+            <w:r>
+              <w:rPr>
+                <w:i w:val="0"/>
+                <w:color w:val="auto"/>
+                <w:szCs w:val="24"/>
+              </w:rPr>
+              <w:t>PA 1</w:t>
+            </w:r>
+          </w:p>
+        </w:tc>
+        <w:tc>
+          <w:tcPr>
+            <w:tcW w:w="4658" w:type="dxa"/>
+            <w:shd w:val="clear" w:color="auto" w:fill="auto"/>
+          </w:tcPr>
+          <w:p>
+            <w:pPr>
+              <w:pStyle w:val="guidelines"/>
+              <w:spacing w:line="360" w:lineRule="auto"/>
+              <w:rPr>
+                <w:i w:val="0"/>
+                <w:color w:val="auto"/>
+                <w:szCs w:val="24"/>
+              </w:rPr>
+            </w:pPr>
+            <w:r>
+              <w:rPr>
+                <w:i w:val="0"/>
+                <w:color w:val="auto"/>
+                <w:szCs w:val="24"/>
+              </w:rPr>
+              <w:t>Proyek Akhir 1</w:t>
+            </w:r>
+          </w:p>
+        </w:tc>
+      </w:tr>
+    </w:tbl>
+    <w:p>
+      <w:pPr>
+        <w:pStyle w:val="Heading2"/>
+        <w:spacing w:line="360" w:lineRule="auto"/>
+      </w:pPr>
+      <w:bookmarkStart w:id="6" w:name="_Toc477805708"/>
+      <w:r>
+        <w:t>Identification and Numbering</w:t>
+      </w:r>
+      <w:bookmarkEnd w:id="6"/>
+    </w:p>
+    <w:p>
+      <w:pPr>
+        <w:pStyle w:val="guideline"/>
+        <w:spacing w:line="360" w:lineRule="auto"/>
+        <w:rPr>
+          <w:lang w:val="it-IT"/>
+        </w:rPr>
+      </w:pPr>
+      <w:r>
+        <w:rPr>
+          <w:lang w:val="it-IT"/>
+        </w:rPr>
+        <w:t>Tuliskan jika anda memakai aturan penomoran.</w:t>
+      </w:r>
+    </w:p>
+    <w:p>
+      <w:pPr>
+        <w:pStyle w:val="teksutama"/>
+        <w:spacing w:line="360" w:lineRule="auto"/>
+      </w:pPr>
+      <w:r>
+        <w:t>Aturan penomoran yang digunakan pada doku</w:t>
+      </w:r>
+      <w:r>
+        <w:t>men ini dapat dilihat pada tabel</w:t>
+      </w:r>
+      <w:r>
+        <w:t xml:space="preserve"> dibawah ini.</w:t>
+      </w:r>
+    </w:p>
+    <w:p>
+      <w:pPr>
+        <w:pStyle w:val="Caption"/>
+        <w:keepNext/>
+        <w:spacing w:line="360" w:lineRule="auto"/>
+        <w:jc w:val="center"/>
+      </w:pPr>
+      <w:r>
+        <w:t xml:space="preserve">Tabel </w:t>
+      </w:r>
+      <w:r>
+        <w:fldChar w:fldCharType="begin"/>
+      </w:r>
+      <w:r>
+        <w:instrText xml:space="preserve"> SEQ Tabel \* ARABIC </w:instrText>
+      </w:r>
+      <w:r>
+        <w:fldChar w:fldCharType="separate"/>
+      </w:r>
+      <w:r>
+        <w:rPr>
+          <w:noProof/>
+        </w:rPr>
+        <w:t>4</w:t>
+      </w:r>
+      <w:r>
+        <w:fldChar w:fldCharType="end"/>
+      </w:r>
+      <w:r>
+        <w:t xml:space="preserve"> Aturan Penomoran</w:t>
+      </w:r>
+    </w:p>
+    <w:tbl>
+      <w:tblPr>
+        <w:tblW w:w="8772" w:type="dxa"/>
+        <w:tblBorders>
+          <w:top w:val="single" w:sz="4" w:space="0" w:color="auto"/>
+          <w:left w:val="single" w:sz="4" w:space="0" w:color="auto"/>
+          <w:bottom w:val="single" w:sz="4" w:space="0" w:color="auto"/>
+          <w:right w:val="single" w:sz="4" w:space="0" w:color="auto"/>
+          <w:insideH w:val="single" w:sz="4" w:space="0" w:color="auto"/>
+          <w:insideV w:val="single" w:sz="4" w:space="0" w:color="auto"/>
+        </w:tblBorders>
+        <w:tblLook w:val="00A0" w:firstRow="1" w:lastRow="0" w:firstColumn="1" w:lastColumn="0" w:noHBand="0" w:noVBand="0"/>
+      </w:tblPr>
+      <w:tblGrid>
+        <w:gridCol w:w="675"/>
+        <w:gridCol w:w="8097"/>
+      </w:tblGrid>
+      <w:tr>
+        <w:trPr>
+          <w:trHeight w:val="525"/>
+        </w:trPr>
+        <w:tc>
+          <w:tcPr>
+            <w:tcW w:w="675" w:type="dxa"/>
+            <w:shd w:val="clear" w:color="auto" w:fill="auto"/>
+          </w:tcPr>
+          <w:p>
+            <w:pPr>
+              <w:spacing w:line="360" w:lineRule="auto"/>
+              <w:jc w:val="both"/>
+              <w:rPr>
+                <w:b/>
+              </w:rPr>
+            </w:pPr>
+            <w:r>
+              <w:rPr>
+                <w:b/>
+              </w:rPr>
+              <w:t>No</w:t>
+            </w:r>
+          </w:p>
+        </w:tc>
+        <w:tc>
+          <w:tcPr>
+            <w:tcW w:w="8097" w:type="dxa"/>
+            <w:shd w:val="clear" w:color="auto" w:fill="auto"/>
+          </w:tcPr>
+          <w:p>
+            <w:pPr>
+              <w:spacing w:line="360" w:lineRule="auto"/>
+              <w:rPr>
+                <w:b/>
+              </w:rPr>
+            </w:pPr>
+            <w:r>
+              <w:rPr>
+                <w:b/>
+              </w:rPr>
+              <w:t>Deskripsi Ketentuan</w:t>
+            </w:r>
+          </w:p>
+        </w:tc>
+      </w:tr>
+      <w:tr>
+        <w:trPr>
+          <w:trHeight w:val="454"/>
+        </w:trPr>
+        <w:tc>
+          <w:tcPr>
+            <w:tcW w:w="675" w:type="dxa"/>
+            <w:shd w:val="clear" w:color="auto" w:fill="auto"/>
+          </w:tcPr>
+          <w:p>
+            <w:pPr>
+              <w:numPr>
+                <w:ilvl w:val="0"/>
+                <w:numId w:val="12"/>
+              </w:numPr>
+              <w:tabs>
+                <w:tab w:val="left" w:pos="234"/>
+              </w:tabs>
+              <w:spacing w:line="360" w:lineRule="auto"/>
+              <w:jc w:val="both"/>
+            </w:pPr>
+          </w:p>
+        </w:tc>
+        <w:tc>
+          <w:tcPr>
+            <w:tcW w:w="8097" w:type="dxa"/>
+            <w:shd w:val="clear" w:color="auto" w:fill="auto"/>
+          </w:tcPr>
+          <w:p>
+            <w:pPr>
+              <w:spacing w:line="360" w:lineRule="auto"/>
+            </w:pPr>
+            <w:r>
+              <w:t>Aturan penomoran dan penamaan Bab, sub Bab, dan sub sub Bab adalah sebagai berikut :</w:t>
+            </w:r>
+          </w:p>
+          <w:p>
+            <w:pPr>
+              <w:numPr>
+                <w:ilvl w:val="0"/>
+                <w:numId w:val="13"/>
+              </w:numPr>
+              <w:spacing w:line="360" w:lineRule="auto"/>
+              <w:ind w:left="363"/>
+            </w:pPr>
+            <w:r>
+              <w:t>Untuk Bab</w:t>
+            </w:r>
+            <w:r>
+              <w:tab/>
+            </w:r>
+            <w:r>
+              <w:tab/>
+              <w:t>: 1, 2, 3</w:t>
+            </w:r>
+          </w:p>
+          <w:p>
+            <w:pPr>
+              <w:spacing w:line="360" w:lineRule="auto"/>
+              <w:ind w:left="363"/>
+            </w:pPr>
+            <w:r>
+              <w:t>Contoh</w:t>
+            </w:r>
+            <w:r>
+              <w:tab/>
+            </w:r>
+            <w:r>
+              <w:tab/>
+              <w:t xml:space="preserve">: 1 </w:t>
+            </w:r>
+            <w:r>
+              <w:t>Introduction</w:t>
+            </w:r>
+          </w:p>
+          <w:p>
+            <w:pPr>
+              <w:numPr>
+                <w:ilvl w:val="0"/>
+                <w:numId w:val="13"/>
+              </w:numPr>
+              <w:spacing w:line="360" w:lineRule="auto"/>
+              <w:ind w:left="363"/>
+            </w:pPr>
+            <w:r>
+              <w:t>Untuk sub Bab</w:t>
+            </w:r>
+            <w:r>
+              <w:tab/>
+              <w:t>: 1.1, 1.2, 1.3</w:t>
+            </w:r>
+          </w:p>
+          <w:p>
+            <w:pPr>
+              <w:spacing w:line="360" w:lineRule="auto"/>
+              <w:ind w:left="363"/>
+            </w:pPr>
+            <w:r>
+              <w:t>Contoh</w:t>
+            </w:r>
+            <w:r>
+              <w:tab/>
+            </w:r>
+            <w:r>
+              <w:tab/>
+              <w:t xml:space="preserve">: 1.1 </w:t>
+            </w:r>
+            <w:r>
+              <w:t>Purpose Document</w:t>
+            </w:r>
+          </w:p>
+          <w:p>
+            <w:pPr>
+              <w:numPr>
+                <w:ilvl w:val="0"/>
+                <w:numId w:val="13"/>
+              </w:numPr>
+              <w:spacing w:line="360" w:lineRule="auto"/>
+              <w:ind w:left="363"/>
+            </w:pPr>
+            <w:r>
+              <w:t>Untuk sub sub Bab</w:t>
+            </w:r>
+            <w:r>
+              <w:t>: 1.1.1, 1.1.2</w:t>
+            </w:r>
+          </w:p>
+          <w:p>
+            <w:pPr>
+              <w:spacing w:line="360" w:lineRule="auto"/>
+              <w:ind w:left="363"/>
+            </w:pPr>
+            <w:r>
+              <w:t>Contoh</w:t>
+            </w:r>
+            <w:r>
+              <w:tab/>
+            </w:r>
+            <w:r>
+              <w:tab/>
+              <w:t xml:space="preserve">: 2.1.1 Business Process </w:t>
+            </w:r>
+          </w:p>
+        </w:tc>
+      </w:tr>
+      <w:tr>
+        <w:trPr>
+          <w:trHeight w:val="454"/>
+        </w:trPr>
+        <w:tc>
+          <w:tcPr>
+            <w:tcW w:w="675" w:type="dxa"/>
+            <w:shd w:val="clear" w:color="auto" w:fill="auto"/>
+          </w:tcPr>
+          <w:p>
+            <w:pPr>
+              <w:numPr>
+                <w:ilvl w:val="0"/>
+                <w:numId w:val="12"/>
+              </w:numPr>
+              <w:spacing w:line="360" w:lineRule="auto"/>
+              <w:ind w:left="142" w:hanging="142"/>
+              <w:jc w:val="both"/>
+            </w:pPr>
+          </w:p>
+        </w:tc>
+        <w:tc>
+          <w:tcPr>
+            <w:tcW w:w="8097" w:type="dxa"/>
+            <w:shd w:val="clear" w:color="auto" w:fill="auto"/>
+          </w:tcPr>
+          <w:p>
+            <w:pPr>
+              <w:spacing w:line="360" w:lineRule="auto"/>
+            </w:pPr>
+            <w:r>
+              <w:t>Aturan penomoran dan penamaan tabel dan gambar</w:t>
+            </w:r>
+          </w:p>
+          <w:p>
+            <w:pPr>
+              <w:numPr>
+                <w:ilvl w:val="0"/>
+                <w:numId w:val="14"/>
+              </w:numPr>
+              <w:spacing w:line="360" w:lineRule="auto"/>
+              <w:ind w:left="363"/>
+            </w:pPr>
+            <w:r>
+              <w:t>Tabel</w:t>
+            </w:r>
+            <w:r>
+              <w:tab/>
+            </w:r>
+            <w:r>
+              <w:tab/>
+              <w:t>: 1, 2, 3</w:t>
+            </w:r>
+          </w:p>
+          <w:p>
+            <w:pPr>
+              <w:spacing w:line="360" w:lineRule="auto"/>
+              <w:ind w:left="363"/>
+            </w:pPr>
+            <w:r>
+              <w:t>Contoh</w:t>
+            </w:r>
+            <w:r>
+              <w:tab/>
+            </w:r>
+            <w:r>
+              <w:tab/>
+            </w:r>
+            <w:r>
+              <w:rPr>
+                <w:lang w:val="id-ID"/>
+              </w:rPr>
+              <w:t xml:space="preserve">: </w:t>
+            </w:r>
+            <w:r>
+              <w:t>Tabel 1. Tabel Defenisi</w:t>
+            </w:r>
+          </w:p>
+          <w:p>
+            <w:pPr>
+              <w:numPr>
+                <w:ilvl w:val="0"/>
+                <w:numId w:val="14"/>
+              </w:numPr>
+              <w:spacing w:line="360" w:lineRule="auto"/>
+              <w:ind w:left="360"/>
+            </w:pPr>
+            <w:r>
+              <w:t>Gambar</w:t>
+            </w:r>
+            <w:r>
+              <w:tab/>
+            </w:r>
+            <w:r>
+              <w:tab/>
+              <w:t>: 1, 2, 3</w:t>
+            </w:r>
+          </w:p>
+          <w:p>
+            <w:pPr>
+              <w:tabs>
+                <w:tab w:val="left" w:pos="1933"/>
+              </w:tabs>
+              <w:spacing w:line="360" w:lineRule="auto"/>
+              <w:ind w:left="363" w:hanging="1843"/>
+            </w:pPr>
+            <w:r>
+              <w:lastRenderedPageBreak/>
+              <w:t xml:space="preserve"> Contoh</w:t>
+            </w:r>
+            <w:r>
+              <w:tab/>
+            </w:r>
+            <w:r>
+              <w:tab/>
+            </w:r>
+            <w:r>
+              <w:tab/>
+              <w:t xml:space="preserve">: Gambar 1 </w:t>
+            </w:r>
+            <w:r>
+              <w:rPr>
+                <w:i/>
+              </w:rPr>
+              <w:t>Struktur Organisasi</w:t>
+            </w:r>
+          </w:p>
+        </w:tc>
+      </w:tr>
+    </w:tbl>
+    <w:p>
+      <w:pPr>
+        <w:spacing w:line="360" w:lineRule="auto"/>
+        <w:rPr>
+          <w:lang w:val="it-IT"/>
+        </w:rPr>
+      </w:pPr>
+    </w:p>
+    <w:p>
+      <w:pPr>
+        <w:pStyle w:val="Heading2"/>
+        <w:spacing w:line="360" w:lineRule="auto"/>
+      </w:pPr>
+      <w:bookmarkStart w:id="7" w:name="_Toc505219819"/>
+      <w:bookmarkStart w:id="8" w:name="_Toc477805709"/>
+      <w:r>
+        <w:t>Referen</w:t>
+      </w:r>
+      <w:bookmarkEnd w:id="7"/>
+      <w:r>
+        <w:t>ce Documents</w:t>
+      </w:r>
+      <w:bookmarkEnd w:id="8"/>
+    </w:p>
+    <w:p>
+      <w:pPr>
+        <w:pStyle w:val="guideline"/>
+        <w:spacing w:line="360" w:lineRule="auto"/>
+        <w:rPr>
+          <w:lang w:val="nl-NL"/>
+        </w:rPr>
+      </w:pPr>
+      <w:r>
+        <w:rPr>
+          <w:lang w:val="nl-NL"/>
+        </w:rPr>
+        <w:t>Dokumen yang dirujuk oleh dokumen ini.</w:t>
+      </w:r>
+    </w:p>
+    <w:p>
+      <w:pPr>
+        <w:spacing w:after="120" w:line="360" w:lineRule="auto"/>
+        <w:jc w:val="both"/>
+        <w:rPr>
+          <w:lang w:val="es-ES"/>
+        </w:rPr>
+      </w:pPr>
+      <w:r>
+        <w:rPr>
+          <w:lang w:val="es-ES"/>
+        </w:rPr>
+        <w:t>Dokumen yang menjadi bahan rujukan dalam pembuatan dokumen ini antara lai</w:t>
+      </w:r>
+      <w:r>
+        <w:rPr>
+          <w:lang w:val="id-ID"/>
+        </w:rPr>
+        <w:t xml:space="preserve">n </w:t>
+      </w:r>
+      <w:r>
+        <w:rPr>
+          <w:lang w:val="es-ES"/>
+        </w:rPr>
+        <w:t xml:space="preserve">: </w:t>
+      </w:r>
+    </w:p>
+    <w:p>
+      <w:pPr>
+        <w:pStyle w:val="referensi"/>
+        <w:tabs>
+          <w:tab w:val="clear" w:pos="360"/>
+          <w:tab w:val="clear" w:pos="900"/>
+          <w:tab w:val="center" w:pos="567"/>
+          <w:tab w:val="num" w:pos="720"/>
+        </w:tabs>
+        <w:spacing w:line="360" w:lineRule="auto"/>
+        <w:ind w:left="567"/>
+        <w:rPr>
+          <w:lang w:val="sv-SE"/>
+        </w:rPr>
+      </w:pPr>
+      <w:r>
+        <w:t>ToR-PA1-1617-D4TI02</w:t>
+      </w:r>
+    </w:p>
+    <w:p>
+      <w:pPr>
+        <w:pStyle w:val="referensi"/>
+        <w:numPr>
+          <w:ilvl w:val="0"/>
+          <w:numId w:val="0"/>
+        </w:numPr>
+        <w:spacing w:line="360" w:lineRule="auto"/>
+        <w:ind w:left="57"/>
+        <w:rPr>
+          <w:lang w:val="en-US"/>
+        </w:rPr>
+      </w:pPr>
+      <w:r>
+        <w:t xml:space="preserve">Dokumen </w:t>
+      </w:r>
+      <w:r>
+        <w:rPr>
+          <w:i/>
+          <w:lang w:val="id-ID"/>
+        </w:rPr>
+        <w:t>Term of Reference</w:t>
+      </w:r>
+      <w:r>
+        <w:t xml:space="preserve"> berisi </w:t>
+      </w:r>
+      <w:r>
+        <w:rPr>
+          <w:lang w:val="id-ID"/>
+        </w:rPr>
+        <w:t xml:space="preserve">berisi topik PA </w:t>
+      </w:r>
+      <w:r>
+        <w:t>1</w:t>
+      </w:r>
+      <w:r>
+        <w:rPr>
+          <w:lang w:val="id-ID"/>
+        </w:rPr>
+        <w:t xml:space="preserve">, uraian singkat PA </w:t>
+      </w:r>
+      <w:r>
+        <w:t>1, hasil</w:t>
+      </w:r>
+      <w:r>
+        <w:rPr>
+          <w:lang w:val="id-ID"/>
+        </w:rPr>
+        <w:t xml:space="preserve"> yang akan diperoleh dari </w:t>
+      </w:r>
+      <w:r>
+        <w:t xml:space="preserve">pengerjaan </w:t>
+      </w:r>
+      <w:r>
+        <w:rPr>
+          <w:lang w:val="id-ID"/>
+        </w:rPr>
+        <w:t xml:space="preserve">PA </w:t>
+      </w:r>
+      <w:r>
+        <w:t>1</w:t>
+      </w:r>
+      <w:r>
+        <w:rPr>
+          <w:lang w:val="id-ID"/>
+        </w:rPr>
+        <w:t xml:space="preserve">, pendekatan yang dilakukan dalam melaksanakan pekerjaan terkait PA </w:t>
+      </w:r>
+      <w:r>
+        <w:t>1</w:t>
+      </w:r>
+      <w:r>
+        <w:rPr>
+          <w:lang w:val="id-ID"/>
+        </w:rPr>
+        <w:t xml:space="preserve">, ruang lingkup berupa batasan-batasan dari kegiatan yang dilakukan, persyaratan masukan yang dibutuhkan untuk melaksanakan PA </w:t>
+      </w:r>
+      <w:r>
+        <w:rPr>
+          <w:lang w:val="en-US"/>
+        </w:rPr>
+        <w:t>1</w:t>
+      </w:r>
+      <w:r>
+        <w:rPr>
+          <w:lang w:val="id-ID"/>
+        </w:rPr>
+        <w:t>, dan perkiraan aktivitas yang akan dilaksanakan</w:t>
+      </w:r>
+    </w:p>
+    <w:p>
+      <w:pPr>
+        <w:spacing w:line="360" w:lineRule="auto"/>
+        <w:rPr>
+          <w:lang w:val="nl-NL"/>
+        </w:rPr>
+      </w:pPr>
+    </w:p>
+    <w:p>
+      <w:pPr>
+        <w:pStyle w:val="Heading2"/>
+        <w:spacing w:line="360" w:lineRule="auto"/>
+      </w:pPr>
+      <w:bookmarkStart w:id="9" w:name="_Toc505219820"/>
+      <w:bookmarkStart w:id="10" w:name="_Toc477805710"/>
+      <w:r>
+        <w:t>Document Summary</w:t>
+      </w:r>
+      <w:bookmarkEnd w:id="9"/>
+      <w:bookmarkEnd w:id="10"/>
+    </w:p>
+    <w:p>
+      <w:pPr>
+        <w:pStyle w:val="guideline"/>
+        <w:spacing w:line="360" w:lineRule="auto"/>
+        <w:rPr>
+          <w:lang w:val="es-ES"/>
+        </w:rPr>
+      </w:pPr>
+      <w:r>
+        <w:rPr>
+          <w:lang w:val="es-ES"/>
+        </w:rPr>
+        <w:t>Tuliskan sistematika pembahasan dokumen ini.</w:t>
+      </w:r>
+    </w:p>
+    <w:p>
+      <w:pPr>
+        <w:spacing w:before="120" w:after="120" w:line="360" w:lineRule="auto"/>
+        <w:jc w:val="both"/>
+      </w:pPr>
+      <w:r>
+        <w:t xml:space="preserve">Dokumen ini terdiri dari lima bab dimana masing-masing bab berisi penjelasan dari aplikasi yang dibangun oleh tim pembangun. </w:t>
+      </w:r>
+    </w:p>
+    <w:p>
+      <w:pPr>
+        <w:spacing w:before="120" w:after="120" w:line="360" w:lineRule="auto"/>
+        <w:jc w:val="both"/>
+      </w:pPr>
+      <w:r>
+        <w:rPr>
+          <w:lang w:val="id-ID"/>
+        </w:rPr>
+        <w:t>Bab Introduction</w:t>
+      </w:r>
+      <w:r>
+        <w:rPr>
+          <w:b/>
+          <w:lang w:val="id-ID"/>
+        </w:rPr>
+        <w:t xml:space="preserve"> </w:t>
+      </w:r>
+      <w:r>
+        <w:rPr>
+          <w:lang w:val="id-ID"/>
+        </w:rPr>
+        <w:t>berisi tentang deskripsi dokumen, seperti tujuan penulisan dokumen, aturan penomoran dan penulisan yang digunakan, dokumen yang dijadikan rujukan dalam pembuatan dokumen, dan rangkuman dari isi dokumen.</w:t>
+      </w:r>
+      <w:r>
+        <w:t xml:space="preserve"> </w:t>
+      </w:r>
+    </w:p>
+    <w:p>
+      <w:pPr>
+        <w:spacing w:before="120" w:after="120" w:line="360" w:lineRule="auto"/>
+        <w:jc w:val="both"/>
+      </w:pPr>
+      <w:r>
+        <w:t xml:space="preserve">Bab </w:t>
+      </w:r>
+      <w:r>
+        <w:t>System Overview</w:t>
+      </w:r>
+      <w:r>
+        <w:t xml:space="preserve"> menjelaskan</w:t>
+      </w:r>
+      <w:r>
+        <w:t xml:space="preserve"> deskripsi dari aplikasi yang akan dibangun, yang meliputi </w:t>
+      </w:r>
+      <w:r>
+        <w:rPr>
+          <w:i/>
+        </w:rPr>
+        <w:t xml:space="preserve">current system overview </w:t>
+      </w:r>
+      <w:r>
+        <w:t xml:space="preserve">dan </w:t>
+      </w:r>
+      <w:r>
+        <w:rPr>
+          <w:i/>
+        </w:rPr>
+        <w:t>target system overview</w:t>
+      </w:r>
+      <w:r>
+        <w:t xml:space="preserve">. </w:t>
+      </w:r>
+    </w:p>
+    <w:p>
+      <w:pPr>
+        <w:spacing w:before="120" w:after="120" w:line="360" w:lineRule="auto"/>
+        <w:jc w:val="both"/>
+      </w:pPr>
+      <w:r>
+        <w:t xml:space="preserve">Bab </w:t>
+      </w:r>
+      <w:r>
+        <w:rPr>
+          <w:noProof/>
+        </w:rPr>
+        <w:t>Software General Description</w:t>
+      </w:r>
+      <w:r>
+        <w:t xml:space="preserve"> men</w:t>
+      </w:r>
+      <w:r>
+        <w:t>jelaskan spesifikasi sistem, yaitu fu</w:t>
+      </w:r>
+      <w:r>
+        <w:t>ngsi utama dari sistem dan</w:t>
+      </w:r>
+      <w:r>
+        <w:t xml:space="preserve"> karakteristik pengguna</w:t>
+      </w:r>
+      <w:r>
+        <w:t xml:space="preserve"> yang berhubungan dengan sistem.</w:t>
+      </w:r>
+    </w:p>
+    <w:p>
+      <w:pPr>
+        <w:spacing w:before="120" w:after="120" w:line="360" w:lineRule="auto"/>
+        <w:jc w:val="both"/>
+      </w:pPr>
+      <w:r>
+        <w:t>Bab User Requirement Definition men</w:t>
+      </w:r>
+      <w:r>
+        <w:t xml:space="preserve">jelaskan </w:t>
+      </w:r>
+      <w:r>
+        <w:t xml:space="preserve">kebutuhan - kebutuhan pengguna, yaitu dalam kategori </w:t>
+      </w:r>
+      <w:r>
+        <w:rPr>
+          <w:i/>
+        </w:rPr>
+        <w:t xml:space="preserve">functional requirement </w:t>
+      </w:r>
+      <w:r>
+        <w:t>dan</w:t>
+      </w:r>
+      <w:r>
+        <w:rPr>
+          <w:i/>
+        </w:rPr>
+        <w:t xml:space="preserve"> non-functional requirement</w:t>
+      </w:r>
+      <w:r>
+        <w:t xml:space="preserve">. </w:t>
+      </w:r>
+    </w:p>
+    <w:p>
+      <w:pPr>
+        <w:spacing w:line="360" w:lineRule="auto"/>
+        <w:rPr>
+          <w:lang w:val="es-ES"/>
+        </w:rPr>
+      </w:pPr>
+    </w:p>
+    <w:p>
+      <w:pPr>
+        <w:spacing w:line="360" w:lineRule="auto"/>
+        <w:rPr>
+          <w:lang w:val="es-ES"/>
+        </w:rPr>
+      </w:pPr>
+    </w:p>
+    <w:p>
+      <w:pPr>
+        <w:spacing w:line="360" w:lineRule="auto"/>
+        <w:rPr>
+          <w:lang w:val="es-ES"/>
+        </w:rPr>
+      </w:pPr>
+    </w:p>
+    <w:p>
+      <w:pPr>
+        <w:pStyle w:val="Heading1"/>
+        <w:spacing w:line="360" w:lineRule="auto"/>
+      </w:pPr>
+      <w:bookmarkStart w:id="11" w:name="_Toc477805711"/>
+      <w:r>
+        <w:lastRenderedPageBreak/>
+        <w:t>System Overview</w:t>
+      </w:r>
+      <w:bookmarkEnd w:id="11"/>
+    </w:p>
+    <w:p>
+      <w:pPr>
+        <w:spacing w:line="360" w:lineRule="auto"/>
+      </w:pPr>
+    </w:p>
+    <w:p>
+      <w:pPr>
+        <w:pStyle w:val="guideline"/>
+        <w:spacing w:line="360" w:lineRule="auto"/>
+        <w:rPr>
+          <w:lang w:val="en-US"/>
+        </w:rPr>
+      </w:pPr>
+      <w:r>
+        <w:rPr>
+          <w:lang w:val="en-US"/>
+        </w:rPr>
+        <w:t>Tuliskan secara garis be</w:t>
+      </w:r>
+      <w:r>
+        <w:rPr>
+          <w:lang w:val="en-US"/>
+        </w:rPr>
+        <w:t xml:space="preserve">sar konteks dari </w:t>
+      </w:r>
+      <w:r>
+        <w:rPr>
+          <w:lang w:val="en-US"/>
+        </w:rPr>
+        <w:t xml:space="preserve"> sistem yang akan diba</w:t>
+      </w:r>
+      <w:r>
+        <w:rPr>
+          <w:lang w:val="en-US"/>
+        </w:rPr>
+        <w:t>ngun. Anda dapat menuliskan sub</w:t>
+      </w:r>
+      <w:r>
+        <w:rPr>
+          <w:lang w:val="en-US"/>
+        </w:rPr>
+        <w:t>bab sesuai kepentingan. Yang diberikan pada contoh ini hanyalah sebagian dari yang mungkin. Bagian ini bisa mengacu pada dokumen yang sudah ada tetapi sangat dianjurkan tetap ditulis secara ringkas.</w:t>
+      </w:r>
+    </w:p>
+    <w:p>
+      <w:pPr>
+        <w:spacing w:line="360" w:lineRule="auto"/>
+      </w:pPr>
+      <w:r>
+        <w:t>Pada bab ini akan dijelaskan mengenai deskripsi sistem yang akan dibangun, meliputi lingkup sistem yang sudah ada saat ini dan lingkup system yang akan dibangun.</w:t>
+      </w:r>
+    </w:p>
+    <w:p>
+      <w:pPr>
+        <w:pStyle w:val="Heading2"/>
+        <w:spacing w:line="360" w:lineRule="auto"/>
+      </w:pPr>
+      <w:bookmarkStart w:id="12" w:name="_Toc477805712"/>
+      <w:r>
+        <w:t>Current System Overview</w:t>
+      </w:r>
+      <w:bookmarkEnd w:id="12"/>
+    </w:p>
+    <w:p>
+      <w:pPr>
+        <w:pStyle w:val="guideline"/>
+        <w:spacing w:line="360" w:lineRule="auto"/>
+      </w:pPr>
+      <w:r>
+        <w:t>Tuliskan lingkup sistem yang ada sekarang (terutama untuk sistem lama yang belum terkomputerisasi) , dimana aplikasi yang akan dibuat akan merupakan bagian dari sistem tersebut.</w:t>
+      </w:r>
+    </w:p>
+    <w:p>
+      <w:pPr>
+        <w:pStyle w:val="guideline"/>
+        <w:spacing w:line="360" w:lineRule="auto"/>
+        <w:rPr>
+          <w:i w:val="0"/>
+          <w:color w:val="auto"/>
+        </w:rPr>
+      </w:pPr>
+      <w:r>
+        <w:rPr>
+          <w:i w:val="0"/>
+          <w:color w:val="auto"/>
+        </w:rPr>
+        <w:t xml:space="preserve">Pada saat ini, belum ada sistem yang dibangun untuk memanajemen pemesanan </w:t>
+      </w:r>
+      <w:r>
+        <w:rPr>
+          <w:color w:val="auto"/>
+        </w:rPr>
+        <w:t>Banana Boat</w:t>
+      </w:r>
+      <w:r>
+        <w:rPr>
+          <w:i w:val="0"/>
+          <w:color w:val="auto"/>
+        </w:rPr>
+        <w:t xml:space="preserve">. Proses pemesanan yang sedang berjalan saat ini masih bersifat manual. </w:t>
+      </w:r>
+      <w:r>
+        <w:rPr>
+          <w:i w:val="0"/>
+          <w:color w:val="auto"/>
+        </w:rPr>
+        <w:t>Setiap pelanggan yang tertarik untuk menikmati permainan Banana Boat, harus datang dan bertemu langsung dengan pemilik usaha Banana Boat tersebut, dan melakukan pemesanan kepada pemilik usaha. Kemudian pemilik usaha akan memeriksa apakah Banana Boat yang diminta oleh pelanggan tersedia atau tidak. Jika sedang tidak tersedia maka pelanggan harus menunggu sampai pelanggan lain selesai menggunakan Banana Boat tersebut. Sebelum menaiki permainan Banana Boat, pelanggan terlebih dahulu harus membayar tarif yang sudah ditentukan oleh pemilik usaha Banana boat tersebut, dan pelanggan akan mendapatkan semacam bukti transaksi yang menyatakan telah melakukan pemesanan Banana Boat dari pemilik usaha. Setelah itu, pemilik usaha akan data meng-entry data pemesana kedalam log pemesanan yang belum terkomputerisas</w:t>
+      </w:r>
+      <w:r>
+        <w:rPr>
+          <w:i w:val="0"/>
+          <w:color w:val="auto"/>
+        </w:rPr>
+        <w:t>i.</w:t>
+      </w:r>
+    </w:p>
+    <w:p>
+      <w:pPr>
+        <w:pStyle w:val="Heading3"/>
+        <w:spacing w:line="360" w:lineRule="auto"/>
+      </w:pPr>
+      <w:bookmarkStart w:id="13" w:name="_Toc477805713"/>
+      <w:r>
+        <w:t>Business Process</w:t>
+      </w:r>
+      <w:bookmarkEnd w:id="13"/>
+    </w:p>
+    <w:p>
+      <w:pPr>
+        <w:pStyle w:val="guideline"/>
+        <w:spacing w:line="360" w:lineRule="auto"/>
+        <w:rPr>
+          <w:lang w:val="id-ID"/>
+        </w:rPr>
+      </w:pPr>
+      <w:r>
+        <w:t>Tuliskan business process (deskripsi struktur dari proses yang ditangani oleh suatu entity, diformulasikan dari hasil analisis, tujuannya yang menunjukkan kelemahan/kelebihan sistem). Dari business process, dapat diturunkan User Requirement.</w:t>
+      </w:r>
+    </w:p>
+    <w:p>
+      <w:pPr>
+        <w:pStyle w:val="guideline"/>
+        <w:spacing w:line="360" w:lineRule="auto"/>
+        <w:rPr>
+          <w:lang w:val="id-ID"/>
+        </w:rPr>
+      </w:pPr>
+    </w:p>
+    <w:p>
+      <w:pPr>
+        <w:pStyle w:val="guideline"/>
+        <w:spacing w:line="360" w:lineRule="auto"/>
+        <w:rPr>
+          <w:lang w:val="id-ID"/>
+        </w:rPr>
+      </w:pPr>
+      <w:r>
+        <w:rPr>
+          <w:highlight w:val="yellow"/>
+          <w:lang w:val="id-ID"/>
+        </w:rPr>
+        <w:lastRenderedPageBreak/>
+        <w:t>Note : pada bagian ini anda dapat mengkombinasikan bahasa natural dengan BPMN atau business use case atau notasi laiinya.</w:t>
+      </w:r>
+    </w:p>
+    <w:p>
+      <w:pPr>
+        <w:pStyle w:val="guideline"/>
+        <w:spacing w:line="360" w:lineRule="auto"/>
+      </w:pPr>
+    </w:p>
+    <w:p>
+      <w:pPr>
+        <w:pStyle w:val="Heading3"/>
+        <w:spacing w:line="360" w:lineRule="auto"/>
+      </w:pPr>
+      <w:bookmarkStart w:id="14" w:name="_Toc477805714"/>
+      <w:r>
+        <w:t>Procedures</w:t>
+      </w:r>
+      <w:bookmarkEnd w:id="14"/>
+    </w:p>
+    <w:p>
+      <w:pPr>
+        <w:pStyle w:val="guideline"/>
+        <w:spacing w:line="360" w:lineRule="auto"/>
+      </w:pPr>
+      <w:r>
+        <w:t xml:space="preserve">Prosedur </w:t>
+      </w:r>
+      <w:smartTag w:uri="urn:schemas-microsoft-com:office:smarttags" w:element="City">
+        <w:smartTag w:uri="urn:schemas-microsoft-com:office:smarttags" w:element="place">
+          <w:r>
+            <w:t>baku</w:t>
+          </w:r>
+        </w:smartTag>
+      </w:smartTag>
+      <w:r>
+        <w:t xml:space="preserve"> (mungkin detilnya akan ditulis pada dokumen lain, atau dilampirkan Flow Map.</w:t>
+      </w:r>
+    </w:p>
+    <w:p>
+      <w:pPr>
+        <w:pStyle w:val="guideline"/>
+        <w:spacing w:line="360" w:lineRule="auto"/>
+      </w:pPr>
+    </w:p>
+    <w:p>
+      <w:pPr>
+        <w:pStyle w:val="Heading3"/>
+        <w:spacing w:line="360" w:lineRule="auto"/>
+      </w:pPr>
+      <w:bookmarkStart w:id="15" w:name="_Toc477805715"/>
+      <w:r>
+        <w:t>Service Time</w:t>
+      </w:r>
+      <w:bookmarkEnd w:id="15"/>
+    </w:p>
+    <w:p>
+      <w:pPr>
+        <w:pStyle w:val="guideline"/>
+        <w:spacing w:line="360" w:lineRule="auto"/>
+      </w:pPr>
+      <w:r>
+        <w:t>Service time yang diharapkan dengan adanya sistem yang ada sekarang (sistem lama).</w:t>
+      </w:r>
+    </w:p>
+    <w:p>
+      <w:pPr>
+        <w:spacing w:line="360" w:lineRule="auto"/>
+      </w:pPr>
+    </w:p>
+    <w:p>
+      <w:pPr>
+        <w:pStyle w:val="Heading2"/>
+        <w:spacing w:line="360" w:lineRule="auto"/>
+      </w:pPr>
+      <w:bookmarkStart w:id="16" w:name="_Toc477805716"/>
+      <w:r>
+        <w:t>Target System</w:t>
+      </w:r>
+      <w:bookmarkEnd w:id="16"/>
+    </w:p>
+    <w:p>
+      <w:pPr>
+        <w:pStyle w:val="guideline"/>
+        <w:spacing w:line="360" w:lineRule="auto"/>
+      </w:pPr>
+      <w:r>
+        <w:t>Tuliskan lingkup sistem yang dicita-citakan, dimana aplikasi yang akan dibuat akan merupakan bagian dari sistem tersebut.</w:t>
+      </w:r>
+    </w:p>
+    <w:p>
+      <w:pPr>
+        <w:spacing w:line="360" w:lineRule="auto"/>
+      </w:pPr>
+      <w:r>
+        <w:t xml:space="preserve">Pada </w:t>
+      </w:r>
+      <w:r>
+        <w:rPr>
+          <w:i/>
+        </w:rPr>
+        <w:t>current system</w:t>
+      </w:r>
+      <w:r>
+        <w:t xml:space="preserve"> dapat diketahui bahwa proses pemesanan yang sedang berjalan saat ini, masih dilakukan secara manual. Proses seperti ini tentu akan membutuhkan waktu yang lama bagi pemilik usaha ataupun pelanggan. Pada </w:t>
+      </w:r>
+      <w:r>
+        <w:rPr>
+          <w:i/>
+        </w:rPr>
+        <w:t>target system</w:t>
+      </w:r>
+      <w:r>
+        <w:t xml:space="preserve">, pelanggan dan pihak pemilik Banana Boat akan berinteraksi melalui sistem yang akan dibangun. Ketika suatu pelanggan hendak menikmati permainan Banana Boat, pelanggan bisa membuka website Banana Boat dari internet. Lalu pelanggan memilih menu navigasi </w:t>
+      </w:r>
+      <w:r>
+        <w:rPr>
+          <w:i/>
+        </w:rPr>
+        <w:t>booking</w:t>
+      </w:r>
+      <w:r>
+        <w:t xml:space="preserve"> dan mengisi form pemesanan yang telah disediakan. Form yang sudah diisi akan diproses, dan pelanggan akan mendapatkan tiket dengan kode</w:t>
+      </w:r>
+      <w:r>
+        <w:rPr>
+          <w:i/>
+        </w:rPr>
+        <w:t xml:space="preserve"> booking Banana Boat </w:t>
+      </w:r>
+      <w:r>
+        <w:t xml:space="preserve"> dan waktu ia dapat menaiki Banana Boat</w:t>
+      </w:r>
+      <w:r>
+        <w:rPr>
+          <w:i/>
+        </w:rPr>
+        <w:t xml:space="preserve">. </w:t>
+      </w:r>
+      <w:r>
+        <w:t>Setelah itu pelanggan, bisa langsung datang ke lokasi sesuai waktu yang tertera pada tiket dan membayarkan tarif sesuai harga yang telah ditentukan. Dan pada akhirnya, pelanggan dapat menikmati permainan Banana Boat tanpa mengantri terlalu lama.</w:t>
+      </w:r>
+    </w:p>
+    <w:p>
+      <w:pPr>
+        <w:spacing w:line="360" w:lineRule="auto"/>
+      </w:pPr>
+    </w:p>
+    <w:p>
+      <w:pPr>
+        <w:pStyle w:val="Heading3"/>
+        <w:spacing w:line="360" w:lineRule="auto"/>
+      </w:pPr>
+      <w:bookmarkStart w:id="17" w:name="_Toc477805717"/>
+      <w:r>
+        <w:t>Business Process</w:t>
+      </w:r>
+      <w:bookmarkEnd w:id="17"/>
+    </w:p>
+    <w:p>
+      <w:pPr>
+        <w:pStyle w:val="guideline"/>
+        <w:spacing w:line="360" w:lineRule="auto"/>
+      </w:pPr>
+      <w:r>
+        <w:t>Tuliskan business process (deskripsi struktur dari proses yang ditangani oleh suatu entity, diformulasikan dari hasil analisis, tujuannya yang menunjukkan kelemahan/kelebihan sistem). Dari business process, dapat diturunkan User Requirement.</w:t>
+      </w:r>
+    </w:p>
+    <w:p>
+      <w:pPr>
+        <w:pStyle w:val="guideline"/>
+        <w:spacing w:line="360" w:lineRule="auto"/>
+        <w:rPr>
+          <w:highlight w:val="yellow"/>
+          <w:lang w:val="id-ID"/>
+        </w:rPr>
+      </w:pPr>
+    </w:p>
+    <w:p>
+      <w:pPr>
+        <w:pStyle w:val="guideline"/>
+        <w:spacing w:line="360" w:lineRule="auto"/>
+        <w:rPr>
+          <w:lang w:val="id-ID"/>
+        </w:rPr>
+      </w:pPr>
+      <w:r>
+        <w:rPr>
+          <w:highlight w:val="yellow"/>
+          <w:lang w:val="id-ID"/>
+        </w:rPr>
+        <w:t>Note : pada bagian ini anda dapat mengkombinasikan bahasa natural dengan BPMN atau business use case.</w:t>
+      </w:r>
+    </w:p>
+    <w:p>
+      <w:pPr>
+        <w:spacing w:line="360" w:lineRule="auto"/>
+      </w:pPr>
+    </w:p>
+    <w:p>
+      <w:pPr>
+        <w:pStyle w:val="Heading3"/>
+        <w:spacing w:line="360" w:lineRule="auto"/>
+      </w:pPr>
+      <w:bookmarkStart w:id="18" w:name="_Toc477805718"/>
+      <w:r>
+        <w:t>Procedures</w:t>
+      </w:r>
+      <w:bookmarkEnd w:id="18"/>
+    </w:p>
+    <w:p>
+      <w:pPr>
+        <w:pStyle w:val="guideline"/>
+        <w:spacing w:line="360" w:lineRule="auto"/>
+      </w:pPr>
+      <w:r>
+        <w:t xml:space="preserve">Prosedur </w:t>
+      </w:r>
+      <w:smartTag w:uri="urn:schemas-microsoft-com:office:smarttags" w:element="City">
+        <w:smartTag w:uri="urn:schemas-microsoft-com:office:smarttags" w:element="place">
+          <w:r>
+            <w:t>baku</w:t>
+          </w:r>
+        </w:smartTag>
+      </w:smartTag>
+      <w:r>
+        <w:t xml:space="preserve"> (mungkin detilnya akan ditulis pada dokumen lain, atau dilampirkan Flow Map.</w:t>
+      </w:r>
+    </w:p>
+    <w:p>
+      <w:pPr>
+        <w:pStyle w:val="BodyText"/>
+        <w:spacing w:line="360" w:lineRule="auto"/>
+      </w:pPr>
+    </w:p>
+    <w:p>
+      <w:pPr>
+        <w:pStyle w:val="Heading3"/>
+        <w:spacing w:line="360" w:lineRule="auto"/>
+      </w:pPr>
+      <w:bookmarkStart w:id="19" w:name="_Toc477805719"/>
+      <w:r>
+        <w:t>Service Time</w:t>
+      </w:r>
+      <w:bookmarkEnd w:id="19"/>
+    </w:p>
+    <w:p>
+      <w:pPr>
+        <w:pStyle w:val="guideline"/>
+        <w:spacing w:line="360" w:lineRule="auto"/>
+      </w:pPr>
+      <w:r>
+        <w:t>Service time yang diharapkan dengan adanya sistem yang akan dibangun.</w:t>
+      </w:r>
+    </w:p>
+    <w:p>
+      <w:pPr>
+        <w:pStyle w:val="guideline"/>
+        <w:spacing w:line="360" w:lineRule="auto"/>
+        <w:rPr>
+          <w:i w:val="0"/>
+          <w:color w:val="auto"/>
+        </w:rPr>
+      </w:pPr>
+      <w:r>
+        <w:rPr>
+          <w:i w:val="0"/>
+          <w:color w:val="auto"/>
+        </w:rPr>
+        <w:t>Dengan adanya sistem, diharapkan pelanggan akan lebih mudah dalam melakukan pemesanan, pelanggan tidak perlu berlama-lama melakukan antrian menunggu pelanggan lain selesai menggunakan Banana Boat. Jadi, pelanggan cukup datang membayar dihari yang ditentukan di form pemesananan Banana Boat.</w:t>
+      </w:r>
+    </w:p>
+    <w:p>
+      <w:pPr>
+        <w:pStyle w:val="guideline"/>
+        <w:spacing w:line="360" w:lineRule="auto"/>
+      </w:pPr>
+    </w:p>
+    <w:p>
+      <w:pPr>
+        <w:pStyle w:val="Heading1"/>
+        <w:spacing w:line="360" w:lineRule="auto"/>
+      </w:pPr>
+      <w:bookmarkStart w:id="20" w:name="_Toc477805720"/>
+      <w:r>
+        <w:lastRenderedPageBreak/>
+        <w:t>Software General Description</w:t>
+      </w:r>
+      <w:bookmarkEnd w:id="20"/>
+    </w:p>
+    <w:p>
+      <w:pPr>
+        <w:pStyle w:val="guideline"/>
+        <w:spacing w:line="360" w:lineRule="auto"/>
+      </w:pPr>
+      <w:r>
+        <w:t>Pada bagian ini dituliskan deskripsi umum perangkat lunak, yang merupakan bagian dari "sistem" yang diuraikan pada bab 1.</w:t>
+      </w:r>
+    </w:p>
+    <w:p>
+      <w:pPr>
+        <w:spacing w:before="120" w:after="120" w:line="360" w:lineRule="auto"/>
+        <w:jc w:val="both"/>
+      </w:pPr>
+      <w:r>
+        <w:t xml:space="preserve">Pada bab ini dijelaskan mengenai deskripsi umum dari </w:t>
+      </w:r>
+      <w:r>
+        <w:rPr>
+          <w:rFonts w:ascii="Arial" w:hAnsi="Arial" w:cs="Arial"/>
+          <w:sz w:val="22"/>
+          <w:szCs w:val="22"/>
+        </w:rPr>
+        <w:t>website Booking Banana Boat</w:t>
+      </w:r>
+      <w:r>
+        <w:t xml:space="preserve">. Deskripsi umum </w:t>
+      </w:r>
+      <w:r>
+        <w:t>website</w:t>
+      </w:r>
+      <w:r>
+        <w:t xml:space="preserve"> yang dibangun mencakup fungsi utama sistem, karakteristik pengguna, batasan aplikasi, dan lingkungan perangkat lunak sistem.</w:t>
+      </w:r>
+    </w:p>
+    <w:p>
+      <w:pPr>
+        <w:spacing w:line="360" w:lineRule="auto"/>
+      </w:pPr>
+    </w:p>
+    <w:p>
+      <w:pPr>
+        <w:pStyle w:val="Heading2"/>
+        <w:spacing w:line="360" w:lineRule="auto"/>
+      </w:pPr>
+      <w:bookmarkStart w:id="21" w:name="_Toc505219823"/>
+      <w:bookmarkStart w:id="22" w:name="_Toc477805721"/>
+      <w:r>
+        <w:t>Produ</w:t>
+      </w:r>
+      <w:bookmarkEnd w:id="21"/>
+      <w:r>
+        <w:t>ct Main Function</w:t>
+      </w:r>
+      <w:bookmarkEnd w:id="22"/>
+    </w:p>
+    <w:p>
+      <w:pPr>
+        <w:pStyle w:val="guideline"/>
+        <w:spacing w:line="360" w:lineRule="auto"/>
+      </w:pPr>
+      <w:r>
+        <w:t xml:space="preserve">Memuat fungsi-fungsi sistem yang utama dan diberikan langsung ke pengguna, kira-kira sama dengan </w:t>
+      </w:r>
+      <w:r>
+        <w:rPr>
+          <w:highlight w:val="yellow"/>
+        </w:rPr>
+        <w:t>DFD  level 1</w:t>
+      </w:r>
+      <w:r>
+        <w:t>, tapi dengan kata-kata. Boleh juga disertai dengan diagram semacam yang telah dibuat dengan judul diagram keterkaitan antar modul.</w:t>
+      </w:r>
+    </w:p>
+    <w:p>
+      <w:pPr>
+        <w:spacing w:line="360" w:lineRule="auto"/>
+      </w:pPr>
+      <w:r>
+        <w:t xml:space="preserve">Pada subbab ini dijelaskan fungsi utama yang terdapat pada </w:t>
+      </w:r>
+      <w:r>
+        <w:t xml:space="preserve">website </w:t>
+      </w:r>
+      <w:r>
+        <w:rPr>
+          <w:i/>
+        </w:rPr>
+        <w:t>Booking Banana Boat</w:t>
+      </w:r>
+      <w:r>
+        <w:rPr>
+          <w:i/>
+        </w:rPr>
+        <w:t xml:space="preserve">, </w:t>
+      </w:r>
+      <w:r>
+        <w:t>yaitu :</w:t>
+      </w:r>
+    </w:p>
+    <w:p>
+      <w:pPr>
+        <w:pStyle w:val="guideline"/>
+        <w:numPr>
+          <w:ilvl w:val="0"/>
+          <w:numId w:val="15"/>
+        </w:numPr>
+        <w:spacing w:line="360" w:lineRule="auto"/>
+        <w:jc w:val="both"/>
+        <w:rPr>
+          <w:i w:val="0"/>
+          <w:color w:val="auto"/>
+          <w:lang w:val="en-US"/>
+        </w:rPr>
+      </w:pPr>
+      <w:r>
+        <w:rPr>
+          <w:i w:val="0"/>
+          <w:color w:val="auto"/>
+          <w:lang w:val="en-US"/>
+        </w:rPr>
+        <w:t xml:space="preserve">Fungsi Autentikasi </w:t>
+      </w:r>
+    </w:p>
+    <w:p>
+      <w:pPr>
+        <w:pStyle w:val="guideline"/>
+        <w:spacing w:line="360" w:lineRule="auto"/>
+        <w:jc w:val="both"/>
+        <w:rPr>
+          <w:color w:val="auto"/>
+          <w:lang w:val="en-US"/>
+        </w:rPr>
+      </w:pPr>
+      <w:r>
+        <w:rPr>
+          <w:i w:val="0"/>
+          <w:color w:val="auto"/>
+          <w:lang w:val="en-US"/>
+        </w:rPr>
+        <w:t xml:space="preserve">Fungsi autentikasi berguna untuk mengenali </w:t>
+      </w:r>
+      <w:r>
+        <w:rPr>
+          <w:iCs/>
+          <w:color w:val="auto"/>
+          <w:lang w:val="en-US"/>
+        </w:rPr>
+        <w:t>user</w:t>
+      </w:r>
+      <w:r>
+        <w:rPr>
+          <w:i w:val="0"/>
+          <w:iCs/>
+          <w:color w:val="auto"/>
+          <w:lang w:val="en-US"/>
+        </w:rPr>
+        <w:t xml:space="preserve"> </w:t>
+      </w:r>
+      <w:r>
+        <w:rPr>
+          <w:i w:val="0"/>
+          <w:color w:val="auto"/>
+          <w:lang w:val="en-US"/>
+        </w:rPr>
+        <w:t xml:space="preserve">yang dapat mengakses sistem dan membatasi hak akses </w:t>
+      </w:r>
+      <w:r>
+        <w:rPr>
+          <w:i w:val="0"/>
+          <w:iCs/>
+          <w:color w:val="auto"/>
+          <w:lang w:val="en-US"/>
+        </w:rPr>
+        <w:t xml:space="preserve">user. </w:t>
+      </w:r>
+      <w:r>
+        <w:rPr>
+          <w:i w:val="0"/>
+          <w:color w:val="auto"/>
+          <w:lang w:val="en-US"/>
+        </w:rPr>
+        <w:t xml:space="preserve">Pada saat </w:t>
+      </w:r>
+      <w:r>
+        <w:rPr>
+          <w:iCs/>
+          <w:color w:val="auto"/>
+          <w:lang w:val="en-US"/>
+        </w:rPr>
+        <w:t>user</w:t>
+      </w:r>
+      <w:r>
+        <w:rPr>
+          <w:i w:val="0"/>
+          <w:iCs/>
+          <w:color w:val="auto"/>
+          <w:lang w:val="en-US"/>
+        </w:rPr>
+        <w:t xml:space="preserve"> </w:t>
+      </w:r>
+      <w:r>
+        <w:rPr>
+          <w:i w:val="0"/>
+          <w:color w:val="auto"/>
+          <w:lang w:val="en-US"/>
+        </w:rPr>
+        <w:t xml:space="preserve">melakukan </w:t>
+      </w:r>
+      <w:r>
+        <w:rPr>
+          <w:iCs/>
+          <w:color w:val="auto"/>
+          <w:lang w:val="en-US"/>
+        </w:rPr>
+        <w:t>login</w:t>
+      </w:r>
+      <w:r>
+        <w:rPr>
+          <w:i w:val="0"/>
+          <w:iCs/>
+          <w:color w:val="auto"/>
+          <w:lang w:val="en-US"/>
+        </w:rPr>
+        <w:t xml:space="preserve"> </w:t>
+      </w:r>
+      <w:r>
+        <w:rPr>
+          <w:i w:val="0"/>
+          <w:color w:val="auto"/>
+          <w:lang w:val="en-US"/>
+        </w:rPr>
+        <w:t xml:space="preserve">pada sistem, </w:t>
+      </w:r>
+      <w:r>
+        <w:rPr>
+          <w:iCs/>
+          <w:color w:val="auto"/>
+          <w:lang w:val="en-US"/>
+        </w:rPr>
+        <w:t>username</w:t>
+      </w:r>
+      <w:r>
+        <w:rPr>
+          <w:i w:val="0"/>
+          <w:iCs/>
+          <w:color w:val="auto"/>
+          <w:lang w:val="en-US"/>
+        </w:rPr>
+        <w:t xml:space="preserve"> </w:t>
+      </w:r>
+      <w:r>
+        <w:rPr>
+          <w:i w:val="0"/>
+          <w:color w:val="auto"/>
+          <w:lang w:val="en-US"/>
+        </w:rPr>
+        <w:t xml:space="preserve">dan </w:t>
+      </w:r>
+      <w:r>
+        <w:rPr>
+          <w:iCs/>
+          <w:color w:val="auto"/>
+          <w:lang w:val="en-US"/>
+        </w:rPr>
+        <w:t>password</w:t>
+      </w:r>
+      <w:r>
+        <w:rPr>
+          <w:i w:val="0"/>
+          <w:iCs/>
+          <w:color w:val="auto"/>
+          <w:lang w:val="en-US"/>
+        </w:rPr>
+        <w:t xml:space="preserve"> </w:t>
+      </w:r>
+      <w:r>
+        <w:rPr>
+          <w:i w:val="0"/>
+          <w:color w:val="auto"/>
+          <w:lang w:val="en-US"/>
+        </w:rPr>
+        <w:t xml:space="preserve">akan disesuaikan dengan </w:t>
+      </w:r>
+      <w:r>
+        <w:rPr>
+          <w:color w:val="auto"/>
+          <w:lang w:val="en-US"/>
+        </w:rPr>
+        <w:t>database</w:t>
+      </w:r>
+      <w:r>
+        <w:rPr>
+          <w:i w:val="0"/>
+          <w:color w:val="auto"/>
+          <w:lang w:val="en-US"/>
+        </w:rPr>
+        <w:t xml:space="preserve"> </w:t>
+      </w:r>
+      <w:r>
+        <w:rPr>
+          <w:iCs/>
+          <w:color w:val="auto"/>
+          <w:lang w:val="en-US"/>
+        </w:rPr>
+        <w:t>server</w:t>
+      </w:r>
+      <w:r>
+        <w:rPr>
+          <w:i w:val="0"/>
+          <w:iCs/>
+          <w:color w:val="auto"/>
+          <w:lang w:val="en-US"/>
+        </w:rPr>
+        <w:t xml:space="preserve">. </w:t>
+      </w:r>
+      <w:r>
+        <w:rPr>
+          <w:i w:val="0"/>
+          <w:color w:val="auto"/>
+          <w:lang w:val="en-US"/>
+        </w:rPr>
+        <w:t xml:space="preserve">Apabila tidak sesuai, sistem akan memberikan pesan </w:t>
+      </w:r>
+      <w:r>
+        <w:rPr>
+          <w:iCs/>
+          <w:color w:val="auto"/>
+          <w:lang w:val="en-US"/>
+        </w:rPr>
+        <w:t>error</w:t>
+      </w:r>
+      <w:r>
+        <w:rPr>
+          <w:i w:val="0"/>
+          <w:color w:val="auto"/>
+          <w:lang w:val="en-US"/>
+        </w:rPr>
+        <w:t>.</w:t>
+      </w:r>
+      <w:r>
+        <w:rPr>
+          <w:i w:val="0"/>
+          <w:color w:val="auto"/>
+          <w:lang w:val="en-US"/>
+        </w:rPr>
+        <w:t xml:space="preserve"> Untuk user yang tidak terdaftar, hanya dapat melihat website</w:t>
+      </w:r>
+      <w:r>
+        <w:rPr>
+          <w:color w:val="auto"/>
+          <w:lang w:val="en-US"/>
+        </w:rPr>
+        <w:t xml:space="preserve"> Booking Banana Boat</w:t>
+      </w:r>
+      <w:r>
+        <w:rPr>
+          <w:color w:val="auto"/>
+          <w:lang w:val="en-US"/>
+        </w:rPr>
+        <w:t>.</w:t>
+      </w:r>
+    </w:p>
+    <w:p>
+      <w:pPr>
+        <w:pStyle w:val="guideline"/>
+        <w:numPr>
+          <w:ilvl w:val="0"/>
+          <w:numId w:val="15"/>
+        </w:numPr>
+        <w:spacing w:line="360" w:lineRule="auto"/>
+        <w:jc w:val="both"/>
+        <w:rPr>
+          <w:i w:val="0"/>
+          <w:color w:val="auto"/>
+          <w:lang w:val="en-US"/>
+        </w:rPr>
+      </w:pPr>
+      <w:r>
+        <w:rPr>
+          <w:i w:val="0"/>
+          <w:color w:val="auto"/>
+          <w:lang w:val="en-US"/>
+        </w:rPr>
+        <w:t>Fungsi Manajemen User</w:t>
+      </w:r>
+    </w:p>
+    <w:p>
+      <w:pPr>
+        <w:pStyle w:val="guideline"/>
+        <w:spacing w:line="360" w:lineRule="auto"/>
+        <w:jc w:val="both"/>
+        <w:rPr>
+          <w:i w:val="0"/>
+          <w:color w:val="auto"/>
+          <w:lang w:val="en-US"/>
+        </w:rPr>
+      </w:pPr>
+      <w:r>
+        <w:rPr>
+          <w:i w:val="0"/>
+          <w:color w:val="auto"/>
+          <w:lang w:val="en-US"/>
+        </w:rPr>
+        <w:t>Fungsi ini berguna untuk melakukan manajemen terhadap setiap user yang terdaftar dalam sistem.</w:t>
+      </w:r>
+    </w:p>
+    <w:p>
+      <w:pPr>
+        <w:pStyle w:val="guideline"/>
+        <w:numPr>
+          <w:ilvl w:val="0"/>
+          <w:numId w:val="15"/>
+        </w:numPr>
+        <w:spacing w:line="360" w:lineRule="auto"/>
+        <w:jc w:val="both"/>
+        <w:rPr>
+          <w:i w:val="0"/>
+          <w:color w:val="auto"/>
+          <w:lang w:val="en-US"/>
+        </w:rPr>
+      </w:pPr>
+      <w:r>
+        <w:rPr>
+          <w:i w:val="0"/>
+          <w:color w:val="auto"/>
+          <w:lang w:val="en-US"/>
+        </w:rPr>
+        <w:t>Fungsi Data Barang</w:t>
+      </w:r>
+    </w:p>
+    <w:p>
+      <w:pPr>
+        <w:pStyle w:val="guideline"/>
+        <w:spacing w:line="360" w:lineRule="auto"/>
+        <w:jc w:val="both"/>
+        <w:rPr>
+          <w:i w:val="0"/>
+          <w:color w:val="auto"/>
+          <w:lang w:val="en-US"/>
+        </w:rPr>
+      </w:pPr>
+      <w:r>
+        <w:rPr>
+          <w:i w:val="0"/>
+          <w:color w:val="auto"/>
+          <w:lang w:val="en-US"/>
+        </w:rPr>
+        <w:t>Fungsi ini digunakan oleh pemilik usaha Banana Boat untuk meng-</w:t>
+      </w:r>
+      <w:r>
+        <w:rPr>
+          <w:color w:val="auto"/>
+          <w:lang w:val="en-US"/>
+        </w:rPr>
+        <w:t>create</w:t>
+      </w:r>
+      <w:r>
+        <w:rPr>
+          <w:i w:val="0"/>
+          <w:color w:val="auto"/>
+          <w:lang w:val="en-US"/>
+        </w:rPr>
+        <w:t>, meng-</w:t>
+      </w:r>
+      <w:r>
+        <w:rPr>
+          <w:color w:val="auto"/>
+          <w:lang w:val="en-US"/>
+        </w:rPr>
+        <w:t xml:space="preserve">update </w:t>
+      </w:r>
+      <w:r>
+        <w:rPr>
+          <w:i w:val="0"/>
+          <w:color w:val="auto"/>
+          <w:lang w:val="en-US"/>
+        </w:rPr>
+        <w:t>men-</w:t>
+      </w:r>
+      <w:r>
+        <w:rPr>
+          <w:color w:val="auto"/>
+          <w:lang w:val="en-US"/>
+        </w:rPr>
+        <w:t>delete</w:t>
+      </w:r>
+      <w:r>
+        <w:rPr>
+          <w:i w:val="0"/>
+          <w:color w:val="auto"/>
+          <w:lang w:val="en-US"/>
+        </w:rPr>
+        <w:t xml:space="preserve"> data – data yang berhubungan dengan Banana Boat seperti harga terbaru</w:t>
+      </w:r>
+    </w:p>
+    <w:p>
+      <w:pPr>
+        <w:pStyle w:val="guideline"/>
+        <w:numPr>
+          <w:ilvl w:val="0"/>
+          <w:numId w:val="15"/>
+        </w:numPr>
+        <w:spacing w:line="360" w:lineRule="auto"/>
+        <w:jc w:val="both"/>
+        <w:rPr>
+          <w:i w:val="0"/>
+          <w:color w:val="auto"/>
+          <w:lang w:val="en-US"/>
+        </w:rPr>
+      </w:pPr>
+      <w:r>
+        <w:rPr>
+          <w:i w:val="0"/>
+          <w:color w:val="auto"/>
+          <w:lang w:val="en-US"/>
+        </w:rPr>
+        <w:t>Fungsi Pemesanan Barang</w:t>
+      </w:r>
+    </w:p>
+    <w:p>
+      <w:pPr>
+        <w:pStyle w:val="guideline"/>
+        <w:spacing w:line="360" w:lineRule="auto"/>
+        <w:jc w:val="both"/>
+        <w:rPr>
+          <w:i w:val="0"/>
+          <w:color w:val="auto"/>
+          <w:lang w:val="en-US"/>
+        </w:rPr>
+      </w:pPr>
+      <w:r>
+        <w:rPr>
+          <w:i w:val="0"/>
+          <w:color w:val="auto"/>
+          <w:lang w:val="en-US"/>
+        </w:rPr>
+        <w:t>Fungsi ini digunakan oleh pelanggan yang ingin menikmati permainan Banana Boat. Tetapi sebelum melakukan pemesanan, pelanggan harus terdaftar terlebih dahulu dan login kedalam sistem.</w:t>
+      </w:r>
+    </w:p>
+    <w:p>
+      <w:pPr>
+        <w:pStyle w:val="guideline"/>
+        <w:numPr>
+          <w:ilvl w:val="0"/>
+          <w:numId w:val="15"/>
+        </w:numPr>
+        <w:spacing w:line="360" w:lineRule="auto"/>
+        <w:jc w:val="both"/>
+        <w:rPr>
+          <w:i w:val="0"/>
+          <w:color w:val="auto"/>
+          <w:lang w:val="en-US"/>
+        </w:rPr>
+      </w:pPr>
+      <w:r>
+        <w:rPr>
+          <w:i w:val="0"/>
+          <w:color w:val="auto"/>
+          <w:lang w:val="en-US"/>
+        </w:rPr>
+        <w:t>Fungsi Laporan Pemesanan Barang</w:t>
+      </w:r>
+    </w:p>
+    <w:p>
+      <w:pPr>
+        <w:pStyle w:val="guideline"/>
+        <w:spacing w:line="360" w:lineRule="auto"/>
+        <w:jc w:val="both"/>
+        <w:rPr>
+          <w:i w:val="0"/>
+          <w:color w:val="auto"/>
+          <w:lang w:val="en-US"/>
+        </w:rPr>
+      </w:pPr>
+      <w:r>
+        <w:rPr>
+          <w:i w:val="0"/>
+          <w:color w:val="auto"/>
+          <w:lang w:val="en-US"/>
+        </w:rPr>
+        <w:lastRenderedPageBreak/>
+        <w:t>Fungsi ini digunakan oleh admin, berfungsi untuk melihat daftar pelanggan yang melakukan pemesanan terhadap produk Banana Boat. Disini, admin juga berperan untuk menghapus daftar pemesanan dari pelanggan yang menurut admin perlu untuk dihapus.</w:t>
+      </w:r>
+    </w:p>
+    <w:p>
+      <w:pPr>
+        <w:pStyle w:val="guideline"/>
+        <w:numPr>
+          <w:ilvl w:val="0"/>
+          <w:numId w:val="15"/>
+        </w:numPr>
+        <w:spacing w:line="360" w:lineRule="auto"/>
+        <w:jc w:val="both"/>
+        <w:rPr>
+          <w:i w:val="0"/>
+          <w:color w:val="auto"/>
+          <w:lang w:val="en-US"/>
+        </w:rPr>
+      </w:pPr>
+      <w:r>
+        <w:rPr>
+          <w:i w:val="0"/>
+          <w:color w:val="auto"/>
+          <w:lang w:val="en-US"/>
+        </w:rPr>
+        <w:t>Fungsi Review Barang</w:t>
+      </w:r>
+    </w:p>
+    <w:p>
+      <w:pPr>
+        <w:pStyle w:val="guideline"/>
+        <w:spacing w:line="360" w:lineRule="auto"/>
+        <w:jc w:val="both"/>
+        <w:rPr>
+          <w:i w:val="0"/>
+          <w:color w:val="auto"/>
+          <w:lang w:val="en-US"/>
+        </w:rPr>
+      </w:pPr>
+      <w:r>
+        <w:rPr>
+          <w:i w:val="0"/>
+          <w:color w:val="auto"/>
+          <w:lang w:val="en-US"/>
+        </w:rPr>
+        <w:t>Fungsi ini digunakan oleh pelanggan, yang berfungsi untuk menampung pertanyaan atau pernyataan dari pelanggan. Sebelum mengisikan review pada form review, pelanggan harus terlebih dahulu terdaftar dan login kedalam sistem.</w:t>
+      </w:r>
+    </w:p>
+    <w:p>
+      <w:pPr>
+        <w:spacing w:line="360" w:lineRule="auto"/>
+      </w:pPr>
+    </w:p>
+    <w:p>
+      <w:pPr>
+        <w:spacing w:line="360" w:lineRule="auto"/>
+      </w:pPr>
+    </w:p>
+    <w:p>
+      <w:pPr>
+        <w:pStyle w:val="Heading2"/>
+        <w:spacing w:line="360" w:lineRule="auto"/>
+      </w:pPr>
+      <w:bookmarkStart w:id="23" w:name="_Toc477805722"/>
+      <w:r>
+        <w:t>User Characteristics</w:t>
+      </w:r>
+      <w:bookmarkEnd w:id="23"/>
+      <w:r>
+        <w:t xml:space="preserve"> </w:t>
+      </w:r>
+    </w:p>
+    <w:p>
+      <w:pPr>
+        <w:pStyle w:val="guideline"/>
+        <w:spacing w:line="360" w:lineRule="auto"/>
+      </w:pPr>
+      <w:r>
+        <w:t>Bagian ini memuat karakteristik Pengguna Dapat diresumekan dalam sebuah tabel dengan Kolom : Pengguna, Pekerjaan, Hak Akses. Kolom Hak Akses dihubungkan dengan Fungsi utama yang muncul pada Fungsi Produk.</w:t>
+      </w:r>
+    </w:p>
+    <w:p>
+      <w:pPr>
+        <w:spacing w:line="360" w:lineRule="auto"/>
+      </w:pPr>
+    </w:p>
+    <w:p>
+      <w:pPr>
+        <w:pStyle w:val="Heading3"/>
+        <w:spacing w:line="360" w:lineRule="auto"/>
+      </w:pPr>
+      <w:bookmarkStart w:id="24" w:name="_Toc70922045"/>
+      <w:bookmarkStart w:id="25" w:name="_Toc477805723"/>
+      <w:r>
+        <w:t>User-Group-1</w:t>
+      </w:r>
+      <w:bookmarkEnd w:id="24"/>
+      <w:bookmarkEnd w:id="25"/>
+    </w:p>
+    <w:p>
+      <w:pPr>
+        <w:spacing w:line="360" w:lineRule="auto"/>
+        <w:ind w:left="2160" w:hanging="2160"/>
+      </w:pPr>
+      <w:r>
+        <w:t>Description of User</w:t>
+      </w:r>
+      <w:r>
+        <w:tab/>
+        <w:t>: Pengguna yang memiliki hak akses penuh terhadap keseluruhan</w:t>
+      </w:r>
+    </w:p>
+    <w:p>
+      <w:pPr>
+        <w:spacing w:line="360" w:lineRule="auto"/>
+        <w:ind w:left="2160"/>
+      </w:pPr>
+      <w:r>
+        <w:t xml:space="preserve">  fungsi pada website.</w:t>
+      </w:r>
+    </w:p>
+    <w:p>
+      <w:pPr>
+        <w:spacing w:line="360" w:lineRule="auto"/>
+      </w:pPr>
+      <w:r>
+        <w:t>Role</w:t>
+      </w:r>
+      <w:r>
+        <w:tab/>
+      </w:r>
+      <w:r>
+        <w:tab/>
+      </w:r>
+      <w:r>
+        <w:tab/>
+        <w:t>: Admin</w:t>
+      </w:r>
+    </w:p>
+    <w:p>
+      <w:pPr>
+        <w:spacing w:line="360" w:lineRule="auto"/>
+        <w:ind w:left="2160" w:hanging="2160"/>
+      </w:pPr>
+      <w:r>
+        <w:t>Prerequisite</w:t>
+      </w:r>
+      <w:r>
+        <w:tab/>
+        <w:t>: Admin terlebih dahulu harus login dengan akun admin, untuk</w:t>
+      </w:r>
+    </w:p>
+    <w:p>
+      <w:pPr>
+        <w:spacing w:line="360" w:lineRule="auto"/>
+        <w:ind w:left="2160"/>
+      </w:pPr>
+      <w:r>
+        <w:t xml:space="preserve">  dapat melakukan hak akses penuh terhadap website.</w:t>
+      </w:r>
+    </w:p>
+    <w:p>
+      <w:pPr>
+        <w:spacing w:line="360" w:lineRule="auto"/>
+      </w:pPr>
+      <w:r>
+        <w:t xml:space="preserve">Task description </w:t>
+      </w:r>
+      <w:r>
+        <w:tab/>
+        <w:t xml:space="preserve">: 1. Mengelola informasi/ berita. </w:t>
+      </w:r>
+    </w:p>
+    <w:p>
+      <w:pPr>
+        <w:spacing w:line="360" w:lineRule="auto"/>
+      </w:pPr>
+      <w:r>
+        <w:tab/>
+      </w:r>
+      <w:r>
+        <w:tab/>
+      </w:r>
+      <w:r>
+        <w:tab/>
+        <w:t xml:space="preserve">  2. Mengelola informasi Banana Boat.</w:t>
+      </w:r>
+    </w:p>
+    <w:p>
+      <w:pPr>
+        <w:spacing w:line="360" w:lineRule="auto"/>
+        <w:ind w:left="1440" w:firstLine="720"/>
+      </w:pPr>
+      <w:r>
+        <w:t xml:space="preserve">  3. Mengelola data pemesanan Banana Boat.</w:t>
+      </w:r>
+    </w:p>
+    <w:p>
+      <w:pPr>
+        <w:spacing w:line="360" w:lineRule="auto"/>
+        <w:ind w:left="1440" w:firstLine="720"/>
+      </w:pPr>
+      <w:r>
+        <w:t xml:space="preserve">  4. Mengelola akun customer dan owner. </w:t>
+      </w:r>
+    </w:p>
+    <w:p>
+      <w:pPr>
+        <w:spacing w:line="360" w:lineRule="auto"/>
+        <w:ind w:left="1440" w:firstLine="720"/>
+      </w:pPr>
+      <w:r>
+        <w:t xml:space="preserve">  5. Melihat daftar review </w:t>
+      </w:r>
+      <w:r>
+        <w:rPr>
+          <w:i/>
+        </w:rPr>
+        <w:t>customer</w:t>
+      </w:r>
+      <w:r>
+        <w:t>.</w:t>
+      </w:r>
+    </w:p>
+    <w:p>
+      <w:pPr>
+        <w:pStyle w:val="Heading3"/>
+        <w:spacing w:line="360" w:lineRule="auto"/>
+      </w:pPr>
+      <w:bookmarkStart w:id="26" w:name="_Toc70922046"/>
+      <w:bookmarkStart w:id="27" w:name="_Toc477805724"/>
+      <w:r>
+        <w:t>User-Group-2</w:t>
+      </w:r>
+      <w:bookmarkEnd w:id="26"/>
+      <w:bookmarkEnd w:id="27"/>
+    </w:p>
+    <w:p>
+      <w:pPr>
+        <w:spacing w:line="360" w:lineRule="auto"/>
+      </w:pPr>
+      <w:r>
+        <w:t>Description of User</w:t>
+      </w:r>
+      <w:r>
+        <w:tab/>
+        <w:t>: Pengguna yang berhak untuk mengelola informasi seputar</w:t>
+      </w:r>
+    </w:p>
+    <w:p>
+      <w:pPr>
+        <w:spacing w:line="360" w:lineRule="auto"/>
+        <w:ind w:left="2160"/>
+      </w:pPr>
+      <w:r>
+        <w:t xml:space="preserve">  Banana Boat.</w:t>
+      </w:r>
+    </w:p>
+    <w:p>
+      <w:pPr>
+        <w:spacing w:line="360" w:lineRule="auto"/>
+      </w:pPr>
+      <w:r>
+        <w:t>Role</w:t>
+      </w:r>
+      <w:r>
+        <w:tab/>
+      </w:r>
+      <w:r>
+        <w:tab/>
+      </w:r>
+      <w:r>
+        <w:tab/>
+        <w:t>: Owner</w:t>
+      </w:r>
+    </w:p>
+    <w:p>
+      <w:pPr>
+        <w:spacing w:line="360" w:lineRule="auto"/>
+      </w:pPr>
+      <w:r>
+        <w:lastRenderedPageBreak/>
+        <w:t>Prerequisite</w:t>
+      </w:r>
+      <w:r>
+        <w:tab/>
+      </w:r>
+      <w:r>
+        <w:tab/>
+        <w:t>: Owner terlebih dahulu login ke sistem dengan menggunakan akun</w:t>
+      </w:r>
+    </w:p>
+    <w:p>
+      <w:pPr>
+        <w:spacing w:line="360" w:lineRule="auto"/>
+        <w:ind w:left="1440" w:firstLine="720"/>
+      </w:pPr>
+      <w:r>
+        <w:t xml:space="preserve">  owner.</w:t>
+      </w:r>
+    </w:p>
+    <w:p>
+      <w:pPr>
+        <w:spacing w:line="360" w:lineRule="auto"/>
+      </w:pPr>
+      <w:r>
+        <w:t xml:space="preserve">Task description </w:t>
+      </w:r>
+      <w:r>
+        <w:tab/>
+        <w:t>: 1. Mengelola informasi Banana Boat.</w:t>
+      </w:r>
+    </w:p>
+    <w:p>
+      <w:pPr>
+        <w:spacing w:line="360" w:lineRule="auto"/>
+      </w:pPr>
+      <w:r>
+        <w:tab/>
+      </w:r>
+      <w:r>
+        <w:tab/>
+      </w:r>
+      <w:r>
+        <w:tab/>
+        <w:t xml:space="preserve">  2. Melihat daftar review </w:t>
+      </w:r>
+      <w:r>
+        <w:rPr>
+          <w:i/>
+        </w:rPr>
+        <w:t>customer</w:t>
+      </w:r>
+      <w:r>
+        <w:t>.</w:t>
+      </w:r>
+    </w:p>
+    <w:p>
+      <w:pPr>
+        <w:spacing w:line="360" w:lineRule="auto"/>
+      </w:pPr>
+    </w:p>
+    <w:p>
+      <w:pPr>
+        <w:pStyle w:val="Heading3"/>
+        <w:spacing w:line="360" w:lineRule="auto"/>
+      </w:pPr>
+      <w:bookmarkStart w:id="28" w:name="_Toc477805725"/>
+      <w:r>
+        <w:t>User-Group-3</w:t>
+      </w:r>
+      <w:bookmarkEnd w:id="28"/>
+    </w:p>
+    <w:p>
+      <w:pPr>
+        <w:spacing w:line="360" w:lineRule="auto"/>
+      </w:pPr>
+      <w:r>
+        <w:t>Description of User</w:t>
+      </w:r>
+      <w:r>
+        <w:tab/>
+        <w:t>: Pengguna yang berhak untuk melakukan pemesanan Banana Boat.</w:t>
+      </w:r>
+    </w:p>
+    <w:p>
+      <w:pPr>
+        <w:spacing w:line="360" w:lineRule="auto"/>
+      </w:pPr>
+      <w:r>
+        <w:t>Role</w:t>
+      </w:r>
+      <w:r>
+        <w:tab/>
+      </w:r>
+      <w:r>
+        <w:tab/>
+      </w:r>
+      <w:r>
+        <w:tab/>
+        <w:t>: Customer</w:t>
+      </w:r>
+    </w:p>
+    <w:p>
+      <w:pPr>
+        <w:spacing w:line="360" w:lineRule="auto"/>
+      </w:pPr>
+      <w:r>
+        <w:t>Prerequisite</w:t>
+      </w:r>
+      <w:r>
+        <w:tab/>
+      </w:r>
+      <w:r>
+        <w:tab/>
+        <w:t>: Customer terlebih harus mendaftar kedalam sistem, dan login</w:t>
+      </w:r>
+    </w:p>
+    <w:p>
+      <w:pPr>
+        <w:spacing w:line="360" w:lineRule="auto"/>
+        <w:ind w:left="2160"/>
+      </w:pPr>
+      <w:r>
+        <w:t xml:space="preserve">  dengan akun customer yang telah terdaftar.</w:t>
+      </w:r>
+    </w:p>
+    <w:p>
+      <w:pPr>
+        <w:spacing w:line="360" w:lineRule="auto"/>
+      </w:pPr>
+      <w:r>
+        <w:t xml:space="preserve">Task description </w:t>
+      </w:r>
+      <w:r>
+        <w:tab/>
+        <w:t>: 1. Melihat berita.</w:t>
+      </w:r>
+    </w:p>
+    <w:p>
+      <w:pPr>
+        <w:spacing w:line="360" w:lineRule="auto"/>
+        <w:ind w:left="1440" w:firstLine="720"/>
+      </w:pPr>
+      <w:r>
+        <w:t xml:space="preserve">  2. Melihat informasi seputar Banana Boat.</w:t>
+      </w:r>
+    </w:p>
+    <w:p>
+      <w:pPr>
+        <w:spacing w:line="360" w:lineRule="auto"/>
+        <w:ind w:left="1440" w:firstLine="720"/>
+      </w:pPr>
+      <w:r>
+        <w:t xml:space="preserve">  3. Melakukan pendaftaran kedalam sistem.</w:t>
+      </w:r>
+    </w:p>
+    <w:p>
+      <w:pPr>
+        <w:spacing w:line="360" w:lineRule="auto"/>
+        <w:ind w:left="1440" w:firstLine="720"/>
+      </w:pPr>
+      <w:r>
+        <w:t xml:space="preserve">  4. Melakukan pemesanan Banana Boat.</w:t>
+      </w:r>
+    </w:p>
+    <w:p>
+      <w:pPr>
+        <w:spacing w:line="360" w:lineRule="auto"/>
+        <w:ind w:left="1440" w:firstLine="720"/>
+      </w:pPr>
+      <w:r>
+        <w:t xml:space="preserve">  5. Membuat review (comment)</w:t>
+      </w:r>
+    </w:p>
+    <w:p>
+      <w:pPr>
+        <w:spacing w:line="360" w:lineRule="auto"/>
+        <w:ind w:left="1440" w:firstLine="720"/>
+      </w:pPr>
+      <w:r>
+        <w:t xml:space="preserve">  6. Melihat daftar review </w:t>
+      </w:r>
+      <w:r>
+        <w:rPr>
+          <w:i/>
+        </w:rPr>
+        <w:t>customer</w:t>
+      </w:r>
+      <w:r>
+        <w:t>.</w:t>
+      </w:r>
+    </w:p>
+    <w:p>
+      <w:pPr>
+        <w:spacing w:line="360" w:lineRule="auto"/>
+      </w:pPr>
+    </w:p>
+    <w:p>
+      <w:pPr>
+        <w:spacing w:line="360" w:lineRule="auto"/>
+      </w:pPr>
+    </w:p>
+    <w:p>
+      <w:pPr>
+        <w:spacing w:line="360" w:lineRule="auto"/>
+      </w:pPr>
+    </w:p>
+    <w:p>
+      <w:pPr>
+        <w:pStyle w:val="guideline"/>
+        <w:spacing w:line="360" w:lineRule="auto"/>
+      </w:pPr>
+    </w:p>
+    <w:p>
+      <w:pPr>
+        <w:spacing w:line="360" w:lineRule="auto"/>
+      </w:pPr>
+    </w:p>
+    <w:p>
+      <w:pPr>
+        <w:pStyle w:val="BodyText"/>
+        <w:spacing w:line="360" w:lineRule="auto"/>
+      </w:pPr>
+    </w:p>
+    <w:p>
+      <w:pPr>
+        <w:pStyle w:val="Heading1"/>
+        <w:spacing w:line="360" w:lineRule="auto"/>
+      </w:pPr>
+      <w:bookmarkStart w:id="29" w:name="_Toc477805726"/>
+      <w:r>
+        <w:lastRenderedPageBreak/>
+        <w:t>User Requirement  Definition</w:t>
+      </w:r>
+      <w:bookmarkEnd w:id="29"/>
+    </w:p>
+    <w:p>
+      <w:pPr>
+        <w:pStyle w:val="guideline"/>
+        <w:spacing w:before="120" w:line="360" w:lineRule="auto"/>
+        <w:rPr>
+          <w:lang w:val="id-ID"/>
+        </w:rPr>
+      </w:pPr>
+      <w:r>
+        <w:t>Bab ini berisi definisi Requirement yang ditulis dalam metodologi Structured Analysis</w:t>
+      </w:r>
+      <w:r>
+        <w:rPr>
+          <w:lang w:val="id-ID"/>
+        </w:rPr>
+        <w:t xml:space="preserve"> ataupun Object Oriented.</w:t>
+      </w:r>
+    </w:p>
+    <w:p>
+      <w:pPr>
+        <w:pStyle w:val="guideline"/>
+        <w:spacing w:before="120" w:line="360" w:lineRule="auto"/>
+        <w:rPr>
+          <w:lang w:val="id-ID"/>
+        </w:rPr>
+      </w:pPr>
+      <w:r>
+        <w:rPr>
+          <w:lang w:val="id-ID"/>
+        </w:rPr>
+        <w:t xml:space="preserve">Jika menggunakan </w:t>
+      </w:r>
+      <w:r>
+        <w:t xml:space="preserve">OO development methodology, maka </w:t>
+      </w:r>
+      <w:r>
+        <w:rPr>
+          <w:lang w:val="id-ID"/>
+        </w:rPr>
+        <w:t>gambarkan System Use case.</w:t>
+      </w:r>
+    </w:p>
+    <w:p>
+      <w:pPr>
+        <w:spacing w:line="360" w:lineRule="auto"/>
+        <w:rPr>
+          <w:lang w:val="id-ID"/>
+        </w:rPr>
+      </w:pPr>
+    </w:p>
+    <w:p>
+      <w:pPr>
+        <w:pStyle w:val="Heading1"/>
+        <w:numPr>
+          <w:ilvl w:val="0"/>
+          <w:numId w:val="0"/>
+        </w:numPr>
+        <w:spacing w:line="360" w:lineRule="auto"/>
+      </w:pPr>
+      <w:bookmarkStart w:id="30" w:name="_Toc70838618"/>
+      <w:bookmarkStart w:id="31" w:name="_Toc70999605"/>
+      <w:bookmarkStart w:id="32" w:name="_Toc477805727"/>
+      <w:r>
+        <w:lastRenderedPageBreak/>
+        <w:t>Lampiran</w:t>
+      </w:r>
+      <w:bookmarkEnd w:id="31"/>
+      <w:bookmarkEnd w:id="32"/>
+    </w:p>
+    <w:p>
+      <w:pPr>
+        <w:spacing w:line="360" w:lineRule="auto"/>
+        <w:rPr>
+          <w:lang w:val="en-AU"/>
+        </w:rPr>
+      </w:pPr>
+    </w:p>
+    <w:p>
+      <w:pPr>
+        <w:pStyle w:val="guideline"/>
+        <w:spacing w:line="360" w:lineRule="auto"/>
+      </w:pPr>
+      <w:r>
+        <w:t>Lampiran yang diperlukan oleh dokumen ini dapat dibuat subbab sesuai kepeluan.</w:t>
+      </w:r>
+    </w:p>
+    <w:p>
+      <w:pPr>
+        <w:pStyle w:val="Heading1"/>
+        <w:numPr>
+          <w:ilvl w:val="0"/>
+          <w:numId w:val="0"/>
+        </w:numPr>
+        <w:spacing w:line="360" w:lineRule="auto"/>
+        <w:rPr>
+          <w:lang w:val="it-IT"/>
+        </w:rPr>
+      </w:pPr>
+      <w:bookmarkStart w:id="33" w:name="_Toc477805728"/>
+      <w:r>
+        <w:rPr>
+          <w:lang w:val="it-IT"/>
+        </w:rPr>
+        <w:lastRenderedPageBreak/>
+        <w:t>Sejarah Versi</w:t>
+      </w:r>
+      <w:bookmarkEnd w:id="30"/>
+      <w:bookmarkEnd w:id="33"/>
+    </w:p>
+    <w:p>
+      <w:pPr>
+        <w:spacing w:line="360" w:lineRule="auto"/>
+        <w:rPr>
+          <w:lang w:val="it-IT"/>
+        </w:rPr>
+      </w:pPr>
+    </w:p>
+    <w:p>
+      <w:pPr>
+        <w:pStyle w:val="guideline"/>
+        <w:spacing w:line="360" w:lineRule="auto"/>
+        <w:rPr>
+          <w:lang w:val="it-IT"/>
+        </w:rPr>
+      </w:pPr>
+      <w:r>
+        <w:rPr>
+          <w:lang w:val="it-IT"/>
+        </w:rPr>
+        <w:t xml:space="preserve">Pada bagian ini, dijelaskan semua versi yang pernah di-deliver, dan ciri serta perubahannya. </w:t>
+      </w:r>
+    </w:p>
+    <w:p>
+      <w:pPr>
+        <w:spacing w:line="360" w:lineRule="auto"/>
+        <w:rPr>
+          <w:lang w:val="it-IT"/>
+        </w:rPr>
+      </w:pPr>
+    </w:p>
+    <w:tbl>
+      <w:tblPr>
+        <w:tblW w:w="0" w:type="auto"/>
+        <w:tblBorders>
+          <w:top w:val="single" w:sz="4" w:space="0" w:color="auto"/>
+          <w:left w:val="single" w:sz="4" w:space="0" w:color="auto"/>
+          <w:bottom w:val="single" w:sz="4" w:space="0" w:color="auto"/>
+          <w:right w:val="single" w:sz="4" w:space="0" w:color="auto"/>
+          <w:insideH w:val="single" w:sz="4" w:space="0" w:color="auto"/>
+          <w:insideV w:val="single" w:sz="4" w:space="0" w:color="auto"/>
+        </w:tblBorders>
+        <w:tblLayout w:type="fixed"/>
+        <w:tblLook w:val="0000" w:firstRow="0" w:lastRow="0" w:firstColumn="0" w:lastColumn="0" w:noHBand="0" w:noVBand="0"/>
+      </w:tblPr>
+      <w:tblGrid>
+        <w:gridCol w:w="1008"/>
+        <w:gridCol w:w="1440"/>
+        <w:gridCol w:w="1980"/>
+        <w:gridCol w:w="1980"/>
+        <w:gridCol w:w="1980"/>
+      </w:tblGrid>
+      <w:tr>
+        <w:tblPrEx>
+          <w:tblCellMar>
+            <w:top w:w="0" w:type="dxa"/>
+            <w:bottom w:w="0" w:type="dxa"/>
+          </w:tblCellMar>
+        </w:tblPrEx>
+        <w:trPr>
+          <w:trHeight w:val="240"/>
+        </w:trPr>
+        <w:tc>
+          <w:tcPr>
+            <w:tcW w:w="1008" w:type="dxa"/>
+          </w:tcPr>
+          <w:p>
+            <w:pPr>
+              <w:spacing w:line="360" w:lineRule="auto"/>
+              <w:rPr>
+                <w:b/>
+              </w:rPr>
+            </w:pPr>
+            <w:r>
+              <w:rPr>
+                <w:b/>
+              </w:rPr>
+              <w:t>Versi</w:t>
+            </w:r>
+          </w:p>
+        </w:tc>
+        <w:tc>
+          <w:tcPr>
+            <w:tcW w:w="1440" w:type="dxa"/>
+          </w:tcPr>
+          <w:p>
+            <w:pPr>
+              <w:spacing w:line="360" w:lineRule="auto"/>
+              <w:rPr>
+                <w:b/>
+              </w:rPr>
+            </w:pPr>
+            <w:r>
+              <w:rPr>
+                <w:b/>
+              </w:rPr>
+              <w:t xml:space="preserve">Ditulis Oleh </w:t>
+            </w:r>
+          </w:p>
+        </w:tc>
+        <w:tc>
+          <w:tcPr>
+            <w:tcW w:w="1980" w:type="dxa"/>
+          </w:tcPr>
+          <w:p>
+            <w:pPr>
+              <w:spacing w:line="360" w:lineRule="auto"/>
+              <w:rPr>
+                <w:b/>
+              </w:rPr>
+            </w:pPr>
+            <w:r>
+              <w:rPr>
+                <w:b/>
+              </w:rPr>
+              <w:t>Tanggal</w:t>
+            </w:r>
+          </w:p>
+        </w:tc>
+        <w:tc>
+          <w:tcPr>
+            <w:tcW w:w="1980" w:type="dxa"/>
+          </w:tcPr>
+          <w:p>
+            <w:pPr>
+              <w:spacing w:line="360" w:lineRule="auto"/>
+              <w:rPr>
+                <w:b/>
+              </w:rPr>
+            </w:pPr>
+            <w:r>
+              <w:rPr>
+                <w:b/>
+              </w:rPr>
+              <w:t>Disetujui Oleh</w:t>
+            </w:r>
+          </w:p>
+        </w:tc>
+        <w:tc>
+          <w:tcPr>
+            <w:tcW w:w="1980" w:type="dxa"/>
+          </w:tcPr>
+          <w:p>
+            <w:pPr>
+              <w:spacing w:line="360" w:lineRule="auto"/>
+              <w:rPr>
+                <w:b/>
+              </w:rPr>
+            </w:pPr>
+            <w:r>
+              <w:rPr>
+                <w:b/>
+              </w:rPr>
+              <w:t>Tanggal</w:t>
+            </w:r>
+          </w:p>
+        </w:tc>
+      </w:tr>
+      <w:tr>
+        <w:tblPrEx>
+          <w:tblCellMar>
+            <w:top w:w="0" w:type="dxa"/>
+            <w:bottom w:w="0" w:type="dxa"/>
+          </w:tblCellMar>
+        </w:tblPrEx>
+        <w:trPr>
+          <w:trHeight w:val="240"/>
+        </w:trPr>
+        <w:tc>
+          <w:tcPr>
+            <w:tcW w:w="1008" w:type="dxa"/>
+          </w:tcPr>
+          <w:p>
+            <w:pPr>
+              <w:spacing w:line="360" w:lineRule="auto"/>
+            </w:pPr>
+          </w:p>
+        </w:tc>
+        <w:tc>
+          <w:tcPr>
+            <w:tcW w:w="1440" w:type="dxa"/>
+          </w:tcPr>
+          <w:p>
+            <w:pPr>
+              <w:spacing w:line="360" w:lineRule="auto"/>
+            </w:pPr>
+          </w:p>
+        </w:tc>
+        <w:tc>
+          <w:tcPr>
+            <w:tcW w:w="1980" w:type="dxa"/>
+          </w:tcPr>
+          <w:p>
+            <w:pPr>
+              <w:spacing w:line="360" w:lineRule="auto"/>
+            </w:pPr>
+          </w:p>
+        </w:tc>
+        <w:tc>
+          <w:tcPr>
+            <w:tcW w:w="1980" w:type="dxa"/>
+          </w:tcPr>
+          <w:p>
+            <w:pPr>
+              <w:spacing w:line="360" w:lineRule="auto"/>
+            </w:pPr>
+          </w:p>
+        </w:tc>
+        <w:tc>
+          <w:tcPr>
+            <w:tcW w:w="1980" w:type="dxa"/>
+          </w:tcPr>
+          <w:p>
+            <w:pPr>
+              <w:spacing w:line="360" w:lineRule="auto"/>
+            </w:pPr>
+          </w:p>
+        </w:tc>
+      </w:tr>
+      <w:tr>
+        <w:tblPrEx>
+          <w:tblCellMar>
+            <w:top w:w="0" w:type="dxa"/>
+            <w:bottom w:w="0" w:type="dxa"/>
+          </w:tblCellMar>
+        </w:tblPrEx>
+        <w:trPr>
+          <w:trHeight w:val="240"/>
+        </w:trPr>
+        <w:tc>
+          <w:tcPr>
+            <w:tcW w:w="1008" w:type="dxa"/>
+          </w:tcPr>
+          <w:p>
+            <w:pPr>
+              <w:spacing w:line="360" w:lineRule="auto"/>
+            </w:pPr>
+          </w:p>
+        </w:tc>
+        <w:tc>
+          <w:tcPr>
+            <w:tcW w:w="1440" w:type="dxa"/>
+          </w:tcPr>
+          <w:p>
+            <w:pPr>
+              <w:spacing w:line="360" w:lineRule="auto"/>
+            </w:pPr>
+          </w:p>
+        </w:tc>
+        <w:tc>
+          <w:tcPr>
+            <w:tcW w:w="1980" w:type="dxa"/>
+          </w:tcPr>
+          <w:p>
+            <w:pPr>
+              <w:spacing w:line="360" w:lineRule="auto"/>
+            </w:pPr>
+          </w:p>
+        </w:tc>
+        <w:tc>
+          <w:tcPr>
+            <w:tcW w:w="1980" w:type="dxa"/>
+          </w:tcPr>
+          <w:p>
+            <w:pPr>
+              <w:spacing w:line="360" w:lineRule="auto"/>
+            </w:pPr>
+          </w:p>
+        </w:tc>
+        <w:tc>
+          <w:tcPr>
+            <w:tcW w:w="1980" w:type="dxa"/>
+          </w:tcPr>
+          <w:p>
+            <w:pPr>
+              <w:spacing w:line="360" w:lineRule="auto"/>
+            </w:pPr>
+          </w:p>
+        </w:tc>
+      </w:tr>
+      <w:tr>
+        <w:tblPrEx>
+          <w:tblCellMar>
+            <w:top w:w="0" w:type="dxa"/>
+            <w:bottom w:w="0" w:type="dxa"/>
+          </w:tblCellMar>
+        </w:tblPrEx>
+        <w:trPr>
+          <w:trHeight w:val="240"/>
+        </w:trPr>
+        <w:tc>
+          <w:tcPr>
+            <w:tcW w:w="1008" w:type="dxa"/>
+          </w:tcPr>
+          <w:p>
+            <w:pPr>
+              <w:spacing w:line="360" w:lineRule="auto"/>
+            </w:pPr>
+          </w:p>
+        </w:tc>
+        <w:tc>
+          <w:tcPr>
+            <w:tcW w:w="1440" w:type="dxa"/>
+          </w:tcPr>
+          <w:p>
+            <w:pPr>
+              <w:spacing w:line="360" w:lineRule="auto"/>
+            </w:pPr>
+          </w:p>
+        </w:tc>
+        <w:tc>
+          <w:tcPr>
+            <w:tcW w:w="1980" w:type="dxa"/>
+          </w:tcPr>
+          <w:p>
+            <w:pPr>
+              <w:spacing w:line="360" w:lineRule="auto"/>
+            </w:pPr>
+          </w:p>
+        </w:tc>
+        <w:tc>
+          <w:tcPr>
+            <w:tcW w:w="1980" w:type="dxa"/>
+          </w:tcPr>
+          <w:p>
+            <w:pPr>
+              <w:spacing w:line="360" w:lineRule="auto"/>
+            </w:pPr>
+          </w:p>
+        </w:tc>
+        <w:tc>
+          <w:tcPr>
+            <w:tcW w:w="1980" w:type="dxa"/>
+          </w:tcPr>
+          <w:p>
+            <w:pPr>
+              <w:spacing w:line="360" w:lineRule="auto"/>
+            </w:pPr>
+          </w:p>
+        </w:tc>
+      </w:tr>
+      <w:tr>
+        <w:tblPrEx>
+          <w:tblCellMar>
+            <w:top w:w="0" w:type="dxa"/>
+            <w:bottom w:w="0" w:type="dxa"/>
+          </w:tblCellMar>
+        </w:tblPrEx>
+        <w:trPr>
+          <w:trHeight w:val="240"/>
+        </w:trPr>
+        <w:tc>
+          <w:tcPr>
+            <w:tcW w:w="1008" w:type="dxa"/>
+          </w:tcPr>
+          <w:p>
+            <w:pPr>
+              <w:spacing w:line="360" w:lineRule="auto"/>
+            </w:pPr>
+          </w:p>
+        </w:tc>
+        <w:tc>
+          <w:tcPr>
+            <w:tcW w:w="1440" w:type="dxa"/>
+          </w:tcPr>
+          <w:p>
+            <w:pPr>
+              <w:spacing w:line="360" w:lineRule="auto"/>
+            </w:pPr>
+          </w:p>
+        </w:tc>
+        <w:tc>
+          <w:tcPr>
+            <w:tcW w:w="1980" w:type="dxa"/>
+          </w:tcPr>
+          <w:p>
+            <w:pPr>
+              <w:spacing w:line="360" w:lineRule="auto"/>
+            </w:pPr>
+          </w:p>
+        </w:tc>
+        <w:tc>
+          <w:tcPr>
+            <w:tcW w:w="1980" w:type="dxa"/>
+          </w:tcPr>
+          <w:p>
+            <w:pPr>
+              <w:spacing w:line="360" w:lineRule="auto"/>
+            </w:pPr>
+          </w:p>
+        </w:tc>
+        <w:tc>
+          <w:tcPr>
+            <w:tcW w:w="1980" w:type="dxa"/>
+          </w:tcPr>
+          <w:p>
+            <w:pPr>
+              <w:spacing w:line="360" w:lineRule="auto"/>
+            </w:pPr>
+          </w:p>
+        </w:tc>
+      </w:tr>
+      <w:tr>
+        <w:tblPrEx>
+          <w:tblCellMar>
+            <w:top w:w="0" w:type="dxa"/>
+            <w:bottom w:w="0" w:type="dxa"/>
+          </w:tblCellMar>
+        </w:tblPrEx>
+        <w:trPr>
+          <w:trHeight w:val="240"/>
+        </w:trPr>
+        <w:tc>
+          <w:tcPr>
+            <w:tcW w:w="1008" w:type="dxa"/>
+          </w:tcPr>
+          <w:p>
+            <w:pPr>
+              <w:spacing w:line="360" w:lineRule="auto"/>
+            </w:pPr>
+          </w:p>
+        </w:tc>
+        <w:tc>
+          <w:tcPr>
+            <w:tcW w:w="1440" w:type="dxa"/>
+          </w:tcPr>
+          <w:p>
+            <w:pPr>
+              <w:spacing w:line="360" w:lineRule="auto"/>
+            </w:pPr>
+          </w:p>
+        </w:tc>
+        <w:tc>
+          <w:tcPr>
+            <w:tcW w:w="1980" w:type="dxa"/>
+          </w:tcPr>
+          <w:p>
+            <w:pPr>
+              <w:spacing w:line="360" w:lineRule="auto"/>
+            </w:pPr>
+          </w:p>
+        </w:tc>
+        <w:tc>
+          <w:tcPr>
+            <w:tcW w:w="1980" w:type="dxa"/>
+          </w:tcPr>
+          <w:p>
+            <w:pPr>
+              <w:spacing w:line="360" w:lineRule="auto"/>
+            </w:pPr>
+          </w:p>
+        </w:tc>
+        <w:tc>
+          <w:tcPr>
+            <w:tcW w:w="1980" w:type="dxa"/>
+          </w:tcPr>
+          <w:p>
+            <w:pPr>
+              <w:spacing w:line="360" w:lineRule="auto"/>
+            </w:pPr>
+          </w:p>
+        </w:tc>
+      </w:tr>
+    </w:tbl>
+    <w:p>
+      <w:pPr>
+        <w:spacing w:line="360" w:lineRule="auto"/>
+      </w:pPr>
+    </w:p>
+    <w:p>
+      <w:pPr>
+        <w:pStyle w:val="Heading1"/>
+        <w:numPr>
+          <w:ilvl w:val="0"/>
+          <w:numId w:val="0"/>
+        </w:numPr>
+        <w:spacing w:line="360" w:lineRule="auto"/>
+      </w:pPr>
+      <w:bookmarkStart w:id="34" w:name="_Toc68945718"/>
+      <w:bookmarkStart w:id="35" w:name="_Toc70675762"/>
+      <w:bookmarkStart w:id="36" w:name="_Toc70746007"/>
+      <w:bookmarkStart w:id="37" w:name="_Toc70838619"/>
+      <w:bookmarkStart w:id="38" w:name="_Toc477805729"/>
+      <w:r>
+        <w:lastRenderedPageBreak/>
+        <w:t>Sejarah Perubahan</w:t>
+      </w:r>
+      <w:bookmarkEnd w:id="34"/>
+      <w:bookmarkEnd w:id="35"/>
+      <w:bookmarkEnd w:id="36"/>
+      <w:bookmarkEnd w:id="37"/>
+      <w:bookmarkEnd w:id="38"/>
+      <w:r>
+        <w:t xml:space="preserve"> </w:t>
+      </w:r>
+    </w:p>
+    <w:p>
+      <w:pPr>
+        <w:pStyle w:val="guideline"/>
+        <w:spacing w:line="360" w:lineRule="auto"/>
+      </w:pPr>
+      <w:r>
+        <w:t>Bagian ini memuat sejarah perubahan dokumen (no. versi terbaru dibandingkan versi sebelumnya).</w:t>
+      </w:r>
+    </w:p>
+    <w:p>
+      <w:pPr>
+        <w:pStyle w:val="guideline"/>
+        <w:spacing w:line="360" w:lineRule="auto"/>
+      </w:pPr>
+    </w:p>
+    <w:p>
+      <w:pPr>
+        <w:spacing w:line="360" w:lineRule="auto"/>
+        <w:rPr>
+          <w:b/>
+          <w:i/>
+          <w:sz w:val="18"/>
+        </w:rPr>
+      </w:pPr>
+      <w:r>
+        <w:rPr>
+          <w:b/>
+        </w:rPr>
+        <w:t xml:space="preserve">No. dokumen : </w:t>
+      </w:r>
+    </w:p>
+    <w:p>
+      <w:pPr>
+        <w:spacing w:line="360" w:lineRule="auto"/>
+        <w:rPr>
+          <w:b/>
+        </w:rPr>
+      </w:pPr>
+      <w:r>
+        <w:rPr>
+          <w:b/>
+        </w:rPr>
+        <w:t xml:space="preserve">No. versi </w:t>
+      </w:r>
+      <w:r>
+        <w:rPr>
+          <w:b/>
+        </w:rPr>
+        <w:tab/>
+        <w:t>:</w:t>
+      </w:r>
+    </w:p>
+    <w:tbl>
+      <w:tblPr>
+        <w:tblW w:w="0" w:type="auto"/>
+        <w:tblBorders>
+          <w:top w:val="single" w:sz="4" w:space="0" w:color="auto"/>
+          <w:left w:val="single" w:sz="4" w:space="0" w:color="auto"/>
+          <w:bottom w:val="single" w:sz="4" w:space="0" w:color="auto"/>
+          <w:right w:val="single" w:sz="4" w:space="0" w:color="auto"/>
+          <w:insideH w:val="single" w:sz="4" w:space="0" w:color="auto"/>
+          <w:insideV w:val="single" w:sz="4" w:space="0" w:color="auto"/>
+        </w:tblBorders>
+        <w:tblLayout w:type="fixed"/>
+        <w:tblLook w:val="0000" w:firstRow="0" w:lastRow="0" w:firstColumn="0" w:lastColumn="0" w:noHBand="0" w:noVBand="0"/>
+      </w:tblPr>
+      <w:tblGrid>
+        <w:gridCol w:w="2130"/>
+        <w:gridCol w:w="2130"/>
+        <w:gridCol w:w="2130"/>
+        <w:gridCol w:w="2130"/>
+      </w:tblGrid>
+      <w:tr>
+        <w:tblPrEx>
+          <w:tblCellMar>
+            <w:top w:w="0" w:type="dxa"/>
+            <w:bottom w:w="0" w:type="dxa"/>
+          </w:tblCellMar>
+        </w:tblPrEx>
+        <w:trPr>
+          <w:tblHeader/>
+        </w:trPr>
+        <w:tc>
+          <w:tcPr>
+            <w:tcW w:w="2130" w:type="dxa"/>
+          </w:tcPr>
+          <w:p>
+            <w:pPr>
+              <w:spacing w:line="360" w:lineRule="auto"/>
+              <w:rPr>
+                <w:b/>
+              </w:rPr>
+            </w:pPr>
+            <w:r>
+              <w:rPr>
+                <w:b/>
+              </w:rPr>
+              <w:t>Halaman</w:t>
+            </w:r>
+          </w:p>
+        </w:tc>
+        <w:tc>
+          <w:tcPr>
+            <w:tcW w:w="2130" w:type="dxa"/>
+          </w:tcPr>
+          <w:p>
+            <w:pPr>
+              <w:spacing w:line="360" w:lineRule="auto"/>
+              <w:rPr>
+                <w:b/>
+              </w:rPr>
+            </w:pPr>
+            <w:r>
+              <w:rPr>
+                <w:b/>
+              </w:rPr>
+              <w:t xml:space="preserve">Semula </w:t>
+            </w:r>
+          </w:p>
+        </w:tc>
+        <w:tc>
+          <w:tcPr>
+            <w:tcW w:w="2130" w:type="dxa"/>
+          </w:tcPr>
+          <w:p>
+            <w:pPr>
+              <w:spacing w:line="360" w:lineRule="auto"/>
+              <w:rPr>
+                <w:b/>
+              </w:rPr>
+            </w:pPr>
+            <w:r>
+              <w:rPr>
+                <w:b/>
+              </w:rPr>
+              <w:t>Menjadi</w:t>
+            </w:r>
+          </w:p>
+        </w:tc>
+        <w:tc>
+          <w:tcPr>
+            <w:tcW w:w="2130" w:type="dxa"/>
+          </w:tcPr>
+          <w:p>
+            <w:pPr>
+              <w:spacing w:line="360" w:lineRule="auto"/>
+              <w:rPr>
+                <w:b/>
+              </w:rPr>
+            </w:pPr>
+            <w:r>
+              <w:rPr>
+                <w:b/>
+              </w:rPr>
+              <w:t>Alasan perubahan</w:t>
+            </w:r>
+          </w:p>
+        </w:tc>
+      </w:tr>
+      <w:tr>
+        <w:tblPrEx>
+          <w:tblCellMar>
+            <w:top w:w="0" w:type="dxa"/>
+            <w:bottom w:w="0" w:type="dxa"/>
+          </w:tblCellMar>
+        </w:tblPrEx>
+        <w:tc>
+          <w:tcPr>
+            <w:tcW w:w="2130" w:type="dxa"/>
+          </w:tcPr>
+          <w:p>
+            <w:pPr>
+              <w:spacing w:line="360" w:lineRule="auto"/>
+            </w:pPr>
+          </w:p>
+        </w:tc>
+        <w:tc>
+          <w:tcPr>
+            <w:tcW w:w="2130" w:type="dxa"/>
+          </w:tcPr>
+          <w:p>
+            <w:pPr>
+              <w:spacing w:line="360" w:lineRule="auto"/>
+            </w:pPr>
+          </w:p>
+        </w:tc>
+        <w:tc>
+          <w:tcPr>
+            <w:tcW w:w="2130" w:type="dxa"/>
+          </w:tcPr>
+          <w:p>
+            <w:pPr>
+              <w:spacing w:line="360" w:lineRule="auto"/>
+            </w:pPr>
+          </w:p>
+        </w:tc>
+        <w:tc>
+          <w:tcPr>
+            <w:tcW w:w="2130" w:type="dxa"/>
+          </w:tcPr>
+          <w:p>
+            <w:pPr>
+              <w:spacing w:line="360" w:lineRule="auto"/>
+            </w:pPr>
+          </w:p>
+        </w:tc>
+      </w:tr>
+      <w:tr>
+        <w:tblPrEx>
+          <w:tblCellMar>
+            <w:top w:w="0" w:type="dxa"/>
+            <w:bottom w:w="0" w:type="dxa"/>
+          </w:tblCellMar>
+        </w:tblPrEx>
+        <w:tc>
+          <w:tcPr>
+            <w:tcW w:w="2130" w:type="dxa"/>
+          </w:tcPr>
+          <w:p>
+            <w:pPr>
+              <w:spacing w:line="360" w:lineRule="auto"/>
+            </w:pPr>
+          </w:p>
+        </w:tc>
+        <w:tc>
+          <w:tcPr>
+            <w:tcW w:w="2130" w:type="dxa"/>
+          </w:tcPr>
+          <w:p>
+            <w:pPr>
+              <w:spacing w:line="360" w:lineRule="auto"/>
+            </w:pPr>
+          </w:p>
+        </w:tc>
+        <w:tc>
+          <w:tcPr>
+            <w:tcW w:w="2130" w:type="dxa"/>
+          </w:tcPr>
+          <w:p>
+            <w:pPr>
+              <w:spacing w:line="360" w:lineRule="auto"/>
+            </w:pPr>
+          </w:p>
+        </w:tc>
+        <w:tc>
+          <w:tcPr>
+            <w:tcW w:w="2130" w:type="dxa"/>
+          </w:tcPr>
+          <w:p>
+            <w:pPr>
+              <w:spacing w:line="360" w:lineRule="auto"/>
+            </w:pPr>
+          </w:p>
+        </w:tc>
+      </w:tr>
+      <w:tr>
+        <w:tblPrEx>
+          <w:tblCellMar>
+            <w:top w:w="0" w:type="dxa"/>
+            <w:bottom w:w="0" w:type="dxa"/>
+          </w:tblCellMar>
+        </w:tblPrEx>
+        <w:tc>
+          <w:tcPr>
+            <w:tcW w:w="2130" w:type="dxa"/>
+          </w:tcPr>
+          <w:p>
+            <w:pPr>
+              <w:spacing w:line="360" w:lineRule="auto"/>
+            </w:pPr>
+          </w:p>
+        </w:tc>
+        <w:tc>
+          <w:tcPr>
+            <w:tcW w:w="2130" w:type="dxa"/>
+          </w:tcPr>
+          <w:p>
+            <w:pPr>
+              <w:spacing w:line="360" w:lineRule="auto"/>
+            </w:pPr>
+          </w:p>
+        </w:tc>
+        <w:tc>
+          <w:tcPr>
+            <w:tcW w:w="2130" w:type="dxa"/>
+          </w:tcPr>
+          <w:p>
+            <w:pPr>
+              <w:spacing w:line="360" w:lineRule="auto"/>
+            </w:pPr>
+          </w:p>
+        </w:tc>
+        <w:tc>
+          <w:tcPr>
+            <w:tcW w:w="2130" w:type="dxa"/>
+          </w:tcPr>
+          <w:p>
+            <w:pPr>
+              <w:spacing w:line="360" w:lineRule="auto"/>
+            </w:pPr>
+          </w:p>
+        </w:tc>
+      </w:tr>
+      <w:tr>
+        <w:tblPrEx>
+          <w:tblCellMar>
+            <w:top w:w="0" w:type="dxa"/>
+            <w:bottom w:w="0" w:type="dxa"/>
+          </w:tblCellMar>
+        </w:tblPrEx>
+        <w:tc>
+          <w:tcPr>
+            <w:tcW w:w="2130" w:type="dxa"/>
+          </w:tcPr>
+          <w:p>
+            <w:pPr>
+              <w:spacing w:line="360" w:lineRule="auto"/>
+            </w:pPr>
+          </w:p>
+        </w:tc>
+        <w:tc>
+          <w:tcPr>
+            <w:tcW w:w="2130" w:type="dxa"/>
+          </w:tcPr>
+          <w:p>
+            <w:pPr>
+              <w:spacing w:line="360" w:lineRule="auto"/>
+            </w:pPr>
+          </w:p>
+        </w:tc>
+        <w:tc>
+          <w:tcPr>
+            <w:tcW w:w="2130" w:type="dxa"/>
+          </w:tcPr>
+          <w:p>
+            <w:pPr>
+              <w:spacing w:line="360" w:lineRule="auto"/>
+            </w:pPr>
+          </w:p>
+        </w:tc>
+        <w:tc>
+          <w:tcPr>
+            <w:tcW w:w="2130" w:type="dxa"/>
+          </w:tcPr>
+          <w:p>
+            <w:pPr>
+              <w:spacing w:line="360" w:lineRule="auto"/>
+            </w:pPr>
+          </w:p>
+        </w:tc>
+      </w:tr>
+      <w:tr>
+        <w:tblPrEx>
+          <w:tblCellMar>
+            <w:top w:w="0" w:type="dxa"/>
+            <w:bottom w:w="0" w:type="dxa"/>
+          </w:tblCellMar>
+        </w:tblPrEx>
+        <w:tc>
+          <w:tcPr>
+            <w:tcW w:w="2130" w:type="dxa"/>
+          </w:tcPr>
+          <w:p>
+            <w:pPr>
+              <w:spacing w:line="360" w:lineRule="auto"/>
+            </w:pPr>
+          </w:p>
+        </w:tc>
+        <w:tc>
+          <w:tcPr>
+            <w:tcW w:w="2130" w:type="dxa"/>
+          </w:tcPr>
+          <w:p>
+            <w:pPr>
+              <w:spacing w:line="360" w:lineRule="auto"/>
+            </w:pPr>
+          </w:p>
+        </w:tc>
+        <w:tc>
+          <w:tcPr>
+            <w:tcW w:w="2130" w:type="dxa"/>
+          </w:tcPr>
+          <w:p>
+            <w:pPr>
+              <w:spacing w:line="360" w:lineRule="auto"/>
+            </w:pPr>
+          </w:p>
+        </w:tc>
+        <w:tc>
+          <w:tcPr>
+            <w:tcW w:w="2130" w:type="dxa"/>
+          </w:tcPr>
+          <w:p>
+            <w:pPr>
+              <w:spacing w:line="360" w:lineRule="auto"/>
+            </w:pPr>
+          </w:p>
+        </w:tc>
+      </w:tr>
+    </w:tbl>
+    <w:p>
+      <w:pPr>
+        <w:spacing w:line="360" w:lineRule="auto"/>
+      </w:pPr>
+    </w:p>
+    <w:p>
+      <w:pPr>
+        <w:spacing w:line="360" w:lineRule="auto"/>
+      </w:pPr>
+    </w:p>
+    <w:p>
+      <w:pPr>
+        <w:spacing w:line="360" w:lineRule="auto"/>
+        <w:rPr>
+          <w:b/>
+          <w:i/>
+          <w:sz w:val="18"/>
+        </w:rPr>
+      </w:pPr>
+      <w:r>
+        <w:rPr>
+          <w:b/>
+        </w:rPr>
+        <w:t xml:space="preserve">No. dokumen : </w:t>
+      </w:r>
+    </w:p>
+    <w:p>
+      <w:pPr>
+        <w:spacing w:line="360" w:lineRule="auto"/>
+        <w:rPr>
+          <w:b/>
+        </w:rPr>
+      </w:pPr>
+      <w:r>
+        <w:rPr>
+          <w:b/>
+        </w:rPr>
+        <w:t xml:space="preserve">No. versi </w:t>
+      </w:r>
+      <w:r>
+        <w:rPr>
+          <w:b/>
+        </w:rPr>
+        <w:tab/>
+        <w:t>:</w:t>
+      </w:r>
+    </w:p>
+    <w:tbl>
+      <w:tblPr>
+        <w:tblW w:w="0" w:type="auto"/>
+        <w:tblBorders>
+          <w:top w:val="single" w:sz="4" w:space="0" w:color="auto"/>
+          <w:left w:val="single" w:sz="4" w:space="0" w:color="auto"/>
+          <w:bottom w:val="single" w:sz="4" w:space="0" w:color="auto"/>
+          <w:right w:val="single" w:sz="4" w:space="0" w:color="auto"/>
+          <w:insideH w:val="single" w:sz="4" w:space="0" w:color="auto"/>
+          <w:insideV w:val="single" w:sz="4" w:space="0" w:color="auto"/>
+        </w:tblBorders>
+        <w:tblLayout w:type="fixed"/>
+        <w:tblLook w:val="0000" w:firstRow="0" w:lastRow="0" w:firstColumn="0" w:lastColumn="0" w:noHBand="0" w:noVBand="0"/>
+      </w:tblPr>
+      <w:tblGrid>
+        <w:gridCol w:w="2130"/>
+        <w:gridCol w:w="2130"/>
+        <w:gridCol w:w="2130"/>
+        <w:gridCol w:w="2130"/>
+      </w:tblGrid>
+      <w:tr>
+        <w:tblPrEx>
+          <w:tblCellMar>
+            <w:top w:w="0" w:type="dxa"/>
+            <w:bottom w:w="0" w:type="dxa"/>
+          </w:tblCellMar>
+        </w:tblPrEx>
+        <w:trPr>
+          <w:tblHeader/>
+        </w:trPr>
+        <w:tc>
+          <w:tcPr>
+            <w:tcW w:w="2130" w:type="dxa"/>
+          </w:tcPr>
+          <w:p>
+            <w:pPr>
+              <w:spacing w:line="360" w:lineRule="auto"/>
+              <w:rPr>
+                <w:b/>
+              </w:rPr>
+            </w:pPr>
+            <w:r>
+              <w:rPr>
+                <w:b/>
+              </w:rPr>
+              <w:t>Halaman</w:t>
+            </w:r>
+          </w:p>
+        </w:tc>
+        <w:tc>
+          <w:tcPr>
+            <w:tcW w:w="2130" w:type="dxa"/>
+          </w:tcPr>
+          <w:p>
+            <w:pPr>
+              <w:spacing w:line="360" w:lineRule="auto"/>
+              <w:rPr>
+                <w:b/>
+              </w:rPr>
+            </w:pPr>
+            <w:r>
+              <w:rPr>
+                <w:b/>
+              </w:rPr>
+              <w:t>Semula</w:t>
+            </w:r>
+          </w:p>
+        </w:tc>
+        <w:tc>
+          <w:tcPr>
+            <w:tcW w:w="2130" w:type="dxa"/>
+          </w:tcPr>
+          <w:p>
+            <w:pPr>
+              <w:spacing w:line="360" w:lineRule="auto"/>
+              <w:rPr>
+                <w:b/>
+              </w:rPr>
+            </w:pPr>
+            <w:r>
+              <w:rPr>
+                <w:b/>
+              </w:rPr>
+              <w:t>Menjadi</w:t>
+            </w:r>
+          </w:p>
+        </w:tc>
+        <w:tc>
+          <w:tcPr>
+            <w:tcW w:w="2130" w:type="dxa"/>
+          </w:tcPr>
+          <w:p>
+            <w:pPr>
+              <w:spacing w:line="360" w:lineRule="auto"/>
+              <w:rPr>
+                <w:b/>
+              </w:rPr>
+            </w:pPr>
+            <w:r>
+              <w:rPr>
+                <w:b/>
+              </w:rPr>
+              <w:t>Alasan perubahan</w:t>
+            </w:r>
+          </w:p>
+        </w:tc>
+      </w:tr>
+      <w:tr>
+        <w:tblPrEx>
+          <w:tblCellMar>
+            <w:top w:w="0" w:type="dxa"/>
+            <w:bottom w:w="0" w:type="dxa"/>
+          </w:tblCellMar>
+        </w:tblPrEx>
+        <w:tc>
+          <w:tcPr>
+            <w:tcW w:w="2130" w:type="dxa"/>
+          </w:tcPr>
+          <w:p>
+            <w:pPr>
+              <w:spacing w:line="360" w:lineRule="auto"/>
+            </w:pPr>
+          </w:p>
+        </w:tc>
+        <w:tc>
+          <w:tcPr>
+            <w:tcW w:w="2130" w:type="dxa"/>
+          </w:tcPr>
+          <w:p>
+            <w:pPr>
+              <w:spacing w:line="360" w:lineRule="auto"/>
+            </w:pPr>
+          </w:p>
+        </w:tc>
+        <w:tc>
+          <w:tcPr>
+            <w:tcW w:w="2130" w:type="dxa"/>
+          </w:tcPr>
+          <w:p>
+            <w:pPr>
+              <w:spacing w:line="360" w:lineRule="auto"/>
+            </w:pPr>
+          </w:p>
+        </w:tc>
+        <w:tc>
+          <w:tcPr>
+            <w:tcW w:w="2130" w:type="dxa"/>
+          </w:tcPr>
+          <w:p>
+            <w:pPr>
+              <w:spacing w:line="360" w:lineRule="auto"/>
+            </w:pPr>
+          </w:p>
+        </w:tc>
+      </w:tr>
+      <w:tr>
+        <w:tblPrEx>
+          <w:tblCellMar>
+            <w:top w:w="0" w:type="dxa"/>
+            <w:bottom w:w="0" w:type="dxa"/>
+          </w:tblCellMar>
+        </w:tblPrEx>
+        <w:tc>
+          <w:tcPr>
+            <w:tcW w:w="2130" w:type="dxa"/>
+          </w:tcPr>
+          <w:p>
+            <w:pPr>
+              <w:spacing w:line="360" w:lineRule="auto"/>
+            </w:pPr>
+          </w:p>
+        </w:tc>
+        <w:tc>
+          <w:tcPr>
+            <w:tcW w:w="2130" w:type="dxa"/>
+          </w:tcPr>
+          <w:p>
+            <w:pPr>
+              <w:spacing w:line="360" w:lineRule="auto"/>
+            </w:pPr>
+          </w:p>
+        </w:tc>
+        <w:tc>
+          <w:tcPr>
+            <w:tcW w:w="2130" w:type="dxa"/>
+          </w:tcPr>
+          <w:p>
+            <w:pPr>
+              <w:spacing w:line="360" w:lineRule="auto"/>
+            </w:pPr>
+          </w:p>
+        </w:tc>
+        <w:tc>
+          <w:tcPr>
+            <w:tcW w:w="2130" w:type="dxa"/>
+          </w:tcPr>
+          <w:p>
+            <w:pPr>
+              <w:spacing w:line="360" w:lineRule="auto"/>
+            </w:pPr>
+          </w:p>
+        </w:tc>
+      </w:tr>
+      <w:tr>
+        <w:tblPrEx>
+          <w:tblCellMar>
+            <w:top w:w="0" w:type="dxa"/>
+            <w:bottom w:w="0" w:type="dxa"/>
+          </w:tblCellMar>
+        </w:tblPrEx>
+        <w:tc>
+          <w:tcPr>
+            <w:tcW w:w="2130" w:type="dxa"/>
+          </w:tcPr>
+          <w:p>
+            <w:pPr>
+              <w:spacing w:line="360" w:lineRule="auto"/>
+            </w:pPr>
+          </w:p>
+        </w:tc>
+        <w:tc>
+          <w:tcPr>
+            <w:tcW w:w="2130" w:type="dxa"/>
+          </w:tcPr>
+          <w:p>
+            <w:pPr>
+              <w:spacing w:line="360" w:lineRule="auto"/>
+            </w:pPr>
+          </w:p>
+        </w:tc>
+        <w:tc>
+          <w:tcPr>
+            <w:tcW w:w="2130" w:type="dxa"/>
+          </w:tcPr>
+          <w:p>
+            <w:pPr>
+              <w:spacing w:line="360" w:lineRule="auto"/>
+            </w:pPr>
+          </w:p>
+        </w:tc>
+        <w:tc>
+          <w:tcPr>
+            <w:tcW w:w="2130" w:type="dxa"/>
+          </w:tcPr>
+          <w:p>
+            <w:pPr>
+              <w:spacing w:line="360" w:lineRule="auto"/>
+            </w:pPr>
+          </w:p>
+        </w:tc>
+      </w:tr>
+      <w:tr>
+        <w:tblPrEx>
+          <w:tblCellMar>
+            <w:top w:w="0" w:type="dxa"/>
+            <w:bottom w:w="0" w:type="dxa"/>
+          </w:tblCellMar>
+        </w:tblPrEx>
+        <w:tc>
+          <w:tcPr>
+            <w:tcW w:w="2130" w:type="dxa"/>
+          </w:tcPr>
+          <w:p>
+            <w:pPr>
+              <w:spacing w:line="360" w:lineRule="auto"/>
+            </w:pPr>
+          </w:p>
+        </w:tc>
+        <w:tc>
+          <w:tcPr>
+            <w:tcW w:w="2130" w:type="dxa"/>
+          </w:tcPr>
+          <w:p>
+            <w:pPr>
+              <w:spacing w:line="360" w:lineRule="auto"/>
+            </w:pPr>
+          </w:p>
+        </w:tc>
+        <w:tc>
+          <w:tcPr>
+            <w:tcW w:w="2130" w:type="dxa"/>
+          </w:tcPr>
+          <w:p>
+            <w:pPr>
+              <w:spacing w:line="360" w:lineRule="auto"/>
+            </w:pPr>
+          </w:p>
+        </w:tc>
+        <w:tc>
+          <w:tcPr>
+            <w:tcW w:w="2130" w:type="dxa"/>
+          </w:tcPr>
+          <w:p>
+            <w:pPr>
+              <w:spacing w:line="360" w:lineRule="auto"/>
+            </w:pPr>
+          </w:p>
+        </w:tc>
+      </w:tr>
+      <w:tr>
+        <w:tblPrEx>
+          <w:tblCellMar>
+            <w:top w:w="0" w:type="dxa"/>
+            <w:bottom w:w="0" w:type="dxa"/>
+          </w:tblCellMar>
+        </w:tblPrEx>
+        <w:tc>
+          <w:tcPr>
+            <w:tcW w:w="2130" w:type="dxa"/>
+          </w:tcPr>
+          <w:p>
+            <w:pPr>
+              <w:spacing w:line="360" w:lineRule="auto"/>
+            </w:pPr>
+          </w:p>
+        </w:tc>
+        <w:tc>
+          <w:tcPr>
+            <w:tcW w:w="2130" w:type="dxa"/>
+          </w:tcPr>
+          <w:p>
+            <w:pPr>
+              <w:spacing w:line="360" w:lineRule="auto"/>
+            </w:pPr>
+          </w:p>
+        </w:tc>
+        <w:tc>
+          <w:tcPr>
+            <w:tcW w:w="2130" w:type="dxa"/>
+          </w:tcPr>
+          <w:p>
+            <w:pPr>
+              <w:spacing w:line="360" w:lineRule="auto"/>
+            </w:pPr>
+          </w:p>
+        </w:tc>
+        <w:tc>
+          <w:tcPr>
+            <w:tcW w:w="2130" w:type="dxa"/>
+          </w:tcPr>
+          <w:p>
+            <w:pPr>
+              <w:spacing w:line="360" w:lineRule="auto"/>
+            </w:pPr>
+          </w:p>
+        </w:tc>
+      </w:tr>
+    </w:tbl>
+    <w:p>
+      <w:pPr>
+        <w:spacing w:line="360" w:lineRule="auto"/>
+      </w:pPr>
+    </w:p>
+    <w:p>
+      <w:pPr>
+        <w:pStyle w:val="guideline"/>
+        <w:spacing w:line="360" w:lineRule="auto"/>
+      </w:pPr>
+    </w:p>
+    <w:p>
+      <w:pPr>
+        <w:spacing w:line="360" w:lineRule="auto"/>
+        <w:rPr>
+          <w:lang w:val="it-IT"/>
+        </w:rPr>
+      </w:pPr>
+    </w:p>
+    <w:p>
+      <w:pPr>
+        <w:pStyle w:val="guideline"/>
+        <w:spacing w:line="360" w:lineRule="auto"/>
+      </w:pPr>
+    </w:p>
+    <w:p>
+      <w:pPr>
+        <w:pStyle w:val="guideline"/>
+        <w:spacing w:line="360" w:lineRule="auto"/>
+      </w:pPr>
+    </w:p>
+    <w:p>
+      <w:pPr>
+        <w:pStyle w:val="guideline"/>
+        <w:spacing w:line="360" w:lineRule="auto"/>
+      </w:pPr>
+    </w:p>
+    <w:p>
+      <w:pPr>
+        <w:spacing w:line="360" w:lineRule="auto"/>
+      </w:pPr>
+    </w:p>
+    <w:p>
+      <w:pPr>
+        <w:spacing w:line="360" w:lineRule="auto"/>
+      </w:pPr>
+    </w:p>
+    <w:p>
+      <w:pPr>
+        <w:spacing w:line="360" w:lineRule="auto"/>
+      </w:pPr>
+    </w:p>
+    <w:p>
+      <w:pPr>
+        <w:spacing w:line="360" w:lineRule="auto"/>
+      </w:pPr>
+    </w:p>
+    <w:p>
+      <w:pPr>
+        <w:pStyle w:val="Subtitle"/>
+        <w:spacing w:line="360" w:lineRule="auto"/>
+        <w:rPr>
+          <w:sz w:val="36"/>
+        </w:rPr>
+      </w:pPr>
+      <w:bookmarkStart w:id="39" w:name="_GoBack"/>
+      <w:bookmarkEnd w:id="39"/>
     </w:p>
     <w:sectPr>
       <w:pgSz w:w="12240" w:h="15840"/>
@@ -727,6 +5844,145 @@
     </w:lvl>
   </w:abstractNum>
   <w:abstractNum w:abstractNumId="3">
+    <w:nsid w:val="247567D3"/>
+    <w:multiLevelType w:val="hybridMultilevel"/>
+    <w:tmpl w:val="65C6DDBC"/>
+    <w:lvl w:ilvl="0" w:tplc="FFFFFFFF">
+      <w:numFmt w:val="bullet"/>
+      <w:lvlText w:val="-"/>
+      <w:lvlJc w:val="left"/>
+      <w:pPr>
+        <w:tabs>
+          <w:tab w:val="num" w:pos="720"/>
+        </w:tabs>
+        <w:ind w:left="720" w:hanging="360"/>
+      </w:pPr>
+      <w:rPr>
+        <w:rFonts w:ascii="Times New Roman" w:eastAsia="Times New Roman" w:hAnsi="Times New Roman" w:cs="Times New Roman" w:hint="default"/>
+      </w:rPr>
+    </w:lvl>
+    <w:lvl w:ilvl="1" w:tplc="FFFFFFFF" w:tentative="1">
+      <w:start w:val="1"/>
+      <w:numFmt w:val="bullet"/>
+      <w:lvlText w:val="o"/>
+      <w:lvlJc w:val="left"/>
+      <w:pPr>
+        <w:tabs>
+          <w:tab w:val="num" w:pos="1440"/>
+        </w:tabs>
+        <w:ind w:left="1440" w:hanging="360"/>
+      </w:pPr>
+      <w:rPr>
+        <w:rFonts w:ascii="Courier New" w:hAnsi="Courier New" w:hint="default"/>
+      </w:rPr>
+    </w:lvl>
+    <w:lvl w:ilvl="2" w:tplc="FFFFFFFF" w:tentative="1">
+      <w:start w:val="1"/>
+      <w:numFmt w:val="bullet"/>
+      <w:lvlText w:val=""/>
+      <w:lvlJc w:val="left"/>
+      <w:pPr>
+        <w:tabs>
+          <w:tab w:val="num" w:pos="2160"/>
+        </w:tabs>
+        <w:ind w:left="2160" w:hanging="360"/>
+      </w:pPr>
+      <w:rPr>
+        <w:rFonts w:ascii="Wingdings" w:hAnsi="Wingdings" w:hint="default"/>
+      </w:rPr>
+    </w:lvl>
+    <w:lvl w:ilvl="3" w:tplc="FFFFFFFF" w:tentative="1">
+      <w:start w:val="1"/>
+      <w:numFmt w:val="bullet"/>
+      <w:lvlText w:val=""/>
+      <w:lvlJc w:val="left"/>
+      <w:pPr>
+        <w:tabs>
+          <w:tab w:val="num" w:pos="2880"/>
+        </w:tabs>
+        <w:ind w:left="2880" w:hanging="360"/>
+      </w:pPr>
+      <w:rPr>
+        <w:rFonts w:ascii="Symbol" w:hAnsi="Symbol" w:hint="default"/>
+      </w:rPr>
+    </w:lvl>
+    <w:lvl w:ilvl="4" w:tplc="FFFFFFFF" w:tentative="1">
+      <w:start w:val="1"/>
+      <w:numFmt w:val="bullet"/>
+      <w:lvlText w:val="o"/>
+      <w:lvlJc w:val="left"/>
+      <w:pPr>
+        <w:tabs>
+          <w:tab w:val="num" w:pos="3600"/>
+        </w:tabs>
+        <w:ind w:left="3600" w:hanging="360"/>
+      </w:pPr>
+      <w:rPr>
+        <w:rFonts w:ascii="Courier New" w:hAnsi="Courier New" w:hint="default"/>
+      </w:rPr>
+    </w:lvl>
+    <w:lvl w:ilvl="5" w:tplc="FFFFFFFF" w:tentative="1">
+      <w:start w:val="1"/>
+      <w:numFmt w:val="bullet"/>
+      <w:lvlText w:val=""/>
+      <w:lvlJc w:val="left"/>
+      <w:pPr>
+        <w:tabs>
+          <w:tab w:val="num" w:pos="4320"/>
+        </w:tabs>
+        <w:ind w:left="4320" w:hanging="360"/>
+      </w:pPr>
+      <w:rPr>
+        <w:rFonts w:ascii="Wingdings" w:hAnsi="Wingdings" w:hint="default"/>
+      </w:rPr>
+    </w:lvl>
+    <w:lvl w:ilvl="6" w:tplc="FFFFFFFF" w:tentative="1">
+      <w:start w:val="1"/>
+      <w:numFmt w:val="bullet"/>
+      <w:lvlText w:val=""/>
+      <w:lvlJc w:val="left"/>
+      <w:pPr>
+        <w:tabs>
+          <w:tab w:val="num" w:pos="5040"/>
+        </w:tabs>
+        <w:ind w:left="5040" w:hanging="360"/>
+      </w:pPr>
+      <w:rPr>
+        <w:rFonts w:ascii="Symbol" w:hAnsi="Symbol" w:hint="default"/>
+      </w:rPr>
+    </w:lvl>
+    <w:lvl w:ilvl="7" w:tplc="FFFFFFFF" w:tentative="1">
+      <w:start w:val="1"/>
+      <w:numFmt w:val="bullet"/>
+      <w:lvlText w:val="o"/>
+      <w:lvlJc w:val="left"/>
+      <w:pPr>
+        <w:tabs>
+          <w:tab w:val="num" w:pos="5760"/>
+        </w:tabs>
+        <w:ind w:left="5760" w:hanging="360"/>
+      </w:pPr>
+      <w:rPr>
+        <w:rFonts w:ascii="Courier New" w:hAnsi="Courier New" w:hint="default"/>
+      </w:rPr>
+    </w:lvl>
+    <w:lvl w:ilvl="8" w:tplc="FFFFFFFF" w:tentative="1">
+      <w:start w:val="1"/>
+      <w:numFmt w:val="bullet"/>
+      <w:lvlText w:val=""/>
+      <w:lvlJc w:val="left"/>
+      <w:pPr>
+        <w:tabs>
+          <w:tab w:val="num" w:pos="6480"/>
+        </w:tabs>
+        <w:ind w:left="6480" w:hanging="360"/>
+      </w:pPr>
+      <w:rPr>
+        <w:rFonts w:ascii="Wingdings" w:hAnsi="Wingdings" w:hint="default"/>
+      </w:rPr>
+    </w:lvl>
+  </w:abstractNum>
+  <w:abstractNum w:abstractNumId="4">
     <w:nsid w:val="2A8606F3"/>
     <w:multiLevelType w:val="hybridMultilevel"/>
     <w:tmpl w:val="8D08E878"/>
@@ -812,7 +6068,7 @@
       </w:pPr>
     </w:lvl>
   </w:abstractNum>
-  <w:abstractNum w:abstractNumId="4">
+  <w:abstractNum w:abstractNumId="5">
     <w:nsid w:val="40D15B2A"/>
     <w:multiLevelType w:val="hybridMultilevel"/>
     <w:tmpl w:val="C2E8D5A8"/>
@@ -901,7 +6157,7 @@
       </w:pPr>
     </w:lvl>
   </w:abstractNum>
-  <w:abstractNum w:abstractNumId="5">
+  <w:abstractNum w:abstractNumId="6">
     <w:nsid w:val="6E532A74"/>
     <w:multiLevelType w:val="hybridMultilevel"/>
     <w:tmpl w:val="4E72DC88"/>
@@ -987,7 +6243,7 @@
       </w:pPr>
     </w:lvl>
   </w:abstractNum>
-  <w:abstractNum w:abstractNumId="6">
+  <w:abstractNum w:abstractNumId="7">
     <w:nsid w:val="6F653A34"/>
     <w:multiLevelType w:val="hybridMultilevel"/>
     <w:tmpl w:val="FBEE9F62"/>
@@ -1164,7 +6420,7 @@
     </w:lvlOverride>
   </w:num>
   <w:num w:numId="4">
-    <w:abstractNumId w:val="3"/>
+    <w:abstractNumId w:val="4"/>
     <w:lvlOverride w:ilvl="0">
       <w:startOverride w:val="1"/>
     </w:lvlOverride>
@@ -1194,7 +6450,7 @@
     </w:lvlOverride>
   </w:num>
   <w:num w:numId="5">
-    <w:abstractNumId w:val="5"/>
+    <w:abstractNumId w:val="6"/>
     <w:lvlOverride w:ilvl="0">
       <w:startOverride w:val="1"/>
     </w:lvlOverride>
@@ -1224,7 +6480,7 @@
     </w:lvlOverride>
   </w:num>
   <w:num w:numId="6">
-    <w:abstractNumId w:val="6"/>
+    <w:abstractNumId w:val="7"/>
     <w:lvlOverride w:ilvl="0">
       <w:startOverride w:val="1"/>
     </w:lvlOverride>
@@ -1284,7 +6540,7 @@
     </w:lvlOverride>
   </w:num>
   <w:num w:numId="8">
-    <w:abstractNumId w:val="4"/>
+    <w:abstractNumId w:val="5"/>
     <w:lvlOverride w:ilvl="0">
       <w:startOverride w:val="1"/>
     </w:lvlOverride>
@@ -1312,6 +6568,27 @@
     <w:lvlOverride w:ilvl="8">
       <w:startOverride w:val="1"/>
     </w:lvlOverride>
+  </w:num>
+  <w:num w:numId="9">
+    <w:abstractNumId w:val="3"/>
+  </w:num>
+  <w:num w:numId="10">
+    <w:abstractNumId w:val="1"/>
+  </w:num>
+  <w:num w:numId="11">
+    <w:abstractNumId w:val="0"/>
+  </w:num>
+  <w:num w:numId="12">
+    <w:abstractNumId w:val="4"/>
+  </w:num>
+  <w:num w:numId="13">
+    <w:abstractNumId w:val="6"/>
+  </w:num>
+  <w:num w:numId="14">
+    <w:abstractNumId w:val="7"/>
+  </w:num>
+  <w:num w:numId="15">
+    <w:abstractNumId w:val="5"/>
   </w:num>
 </w:numbering>
 </file>
@@ -1933,7 +7210,6 @@
     <w:basedOn w:val="Normal"/>
     <w:next w:val="Normal"/>
     <w:uiPriority w:val="35"/>
-    <w:semiHidden/>
     <w:unhideWhenUsed/>
     <w:qFormat/>
     <w:rsid w:val="001D43A1"/>
@@ -2718,7 +7994,6 @@
     <w:basedOn w:val="Normal"/>
     <w:next w:val="Normal"/>
     <w:uiPriority w:val="35"/>
-    <w:semiHidden/>
     <w:unhideWhenUsed/>
     <w:qFormat/>
     <w:rsid w:val="001D43A1"/>

--- a/Dokumentasi/URS - Sistem Informasi Iuran BEM IT Del.docx
+++ b/Dokumentasi/URS - Sistem Informasi Iuran BEM IT Del.docx
@@ -73,8 +73,16 @@
         <w:rPr>
           <w:sz w:val="40"/>
         </w:rPr>
-        <w:t>Dibuat Oleh :</w:t>
-      </w:r>
+        <w:t xml:space="preserve">Dibuat </w:t>
+      </w:r>
+      <w:proofErr w:type="gramStart"/>
+      <w:r>
+        <w:rPr>
+          <w:sz w:val="40"/>
+        </w:rPr>
+        <w:t>Oleh :</w:t>
+      </w:r>
+      <w:proofErr w:type="gramEnd"/>
     </w:p>
     <w:p>
       <w:pPr>
@@ -338,12 +346,14 @@
           <w:sz w:val="40"/>
         </w:rPr>
       </w:pPr>
+      <w:proofErr w:type="gramStart"/>
       <w:r>
         <w:rPr>
           <w:sz w:val="40"/>
         </w:rPr>
         <w:t>Untuk :</w:t>
       </w:r>
+      <w:proofErr w:type="gramEnd"/>
     </w:p>
     <w:p>
       <w:pPr>
@@ -401,19 +411,6 @@
         <w:t>Introduction</w:t>
       </w:r>
       <w:bookmarkEnd w:id="0"/>
-    </w:p>
-    <w:p>
-      <w:pPr>
-        <w:rPr>
-          <w:lang w:val="en-AU"/>
-        </w:rPr>
-      </w:pPr>
-      <w:r>
-        <w:rPr>
-          <w:lang w:val="en-AU"/>
-        </w:rPr>
-        <w:t>Aplikasi Sikjb</w:t>
-      </w:r>
     </w:p>
     <w:p>
       <w:pPr>
@@ -425,34 +422,50 @@
         <w:jc w:val="both"/>
         <w:rPr>
           <w:i w:val="0"/>
-          <w:color w:val="auto"/>
           <w:lang w:val="en-US"/>
         </w:rPr>
       </w:pPr>
       <w:r>
         <w:rPr>
           <w:i w:val="0"/>
-          <w:color w:val="auto"/>
           <w:lang w:val="en-US"/>
         </w:rPr>
-        <w:t>Pada bab ini dijelaskan mengenai pendahuluan dokumen, yang terdiri dari tujuan pembuatan dokumen, ruang lingkup, definisi, akronim dan singkatan, identifikasi dan aturan penomoran dan ikhtisar dokumen.</w:t>
-      </w:r>
+        <w:t xml:space="preserve">Pada </w:t>
+      </w:r>
+      <w:proofErr w:type="gramStart"/>
+      <w:r>
+        <w:rPr>
+          <w:i w:val="0"/>
+          <w:lang w:val="en-US"/>
+        </w:rPr>
+        <w:t>bab</w:t>
+      </w:r>
+      <w:proofErr w:type="gramEnd"/>
+      <w:r>
+        <w:rPr>
+          <w:i w:val="0"/>
+          <w:lang w:val="en-US"/>
+        </w:rPr>
+        <w:t xml:space="preserve"> ini dijelaskan mengenai pendahuluan dokumen, yang terdiri dari tujuan pembuatan dokumen, ruang lingkup, definisi, akronim dan singkatan, identifikasi dan aturan penomoran dan ikhtisar dokumen.</w:t>
+      </w:r>
+      <w:bookmarkStart w:id="1" w:name="_GoBack"/>
+      <w:bookmarkEnd w:id="1"/>
     </w:p>
     <w:p>
       <w:pPr>
         <w:pStyle w:val="Heading2"/>
         <w:spacing w:line="360" w:lineRule="auto"/>
       </w:pPr>
-      <w:bookmarkStart w:id="1" w:name="_Toc505219815"/>
-      <w:bookmarkStart w:id="2" w:name="_Toc477805705"/>
+      <w:bookmarkStart w:id="2" w:name="_Toc505219815"/>
+      <w:bookmarkStart w:id="3" w:name="_Toc477805705"/>
       <w:r>
         <w:t>Purpose of Documen</w:t>
       </w:r>
-      <w:bookmarkEnd w:id="1"/>
+      <w:bookmarkEnd w:id="2"/>
       <w:r>
         <w:t>t</w:t>
       </w:r>
-      <w:bookmarkEnd w:id="2"/>
+      <w:bookmarkEnd w:id="3"/>
     </w:p>
     <w:p>
       <w:pPr>
@@ -477,57 +490,10 @@
         </w:rPr>
       </w:pPr>
       <w:r>
-        <w:t xml:space="preserve">Tujuan pembuatan dokumen </w:t>
-      </w:r>
-      <w:r>
-        <w:rPr>
-          <w:i/>
-        </w:rPr>
-        <w:t>User</w:t>
-      </w:r>
-      <w:r>
-        <w:rPr>
-          <w:i/>
-        </w:rPr>
-        <w:t xml:space="preserve"> Requirements Spesification</w:t>
-      </w:r>
-      <w:r>
-        <w:t xml:space="preserve"> ini</w:t>
-      </w:r>
-      <w:r>
-        <w:t xml:space="preserve"> adalah untuk </w:t>
-      </w:r>
-      <w:r>
         <w:rPr>
           <w:lang w:val="nl-NL"/>
         </w:rPr>
-        <w:t xml:space="preserve">mendokumentasikan setiap kebutuhan </w:t>
-      </w:r>
-      <w:r>
-        <w:rPr>
-          <w:i/>
-          <w:lang w:val="nl-NL"/>
-        </w:rPr>
-        <w:t>stakeholder</w:t>
-      </w:r>
-      <w:r>
-        <w:rPr>
-          <w:lang w:val="nl-NL"/>
-        </w:rPr>
-        <w:t xml:space="preserve">, supaya setiap </w:t>
-      </w:r>
-      <w:r>
-        <w:rPr>
-          <w:i/>
-          <w:lang w:val="nl-NL"/>
-        </w:rPr>
-        <w:t>stakeholder</w:t>
-      </w:r>
-      <w:r>
-        <w:rPr>
-          <w:lang w:val="nl-NL"/>
-        </w:rPr>
-        <w:t xml:space="preserve"> mempunyai pemahaman yang sama mengenai website yang akan dibangun.</w:t>
+        <w:t>Tujuan dari pembuatan sistem informasi iuran BEM IT Del ini adalah untuk mempermudah mahasiswa/i IT Del dalam membayar iuran  dan mengatur keuangan mahasiswa dalam organisasi BEM IT Del setiap bulannya. Sistem informasi iuran ini akan digunakan oleh seluruh mahasiswa/i IT Del yang masih aktif berkuliah di IT Del.</w:t>
       </w:r>
     </w:p>
     <w:p>
@@ -535,11 +501,11 @@
         <w:pStyle w:val="Heading2"/>
         <w:spacing w:line="360" w:lineRule="auto"/>
       </w:pPr>
-      <w:bookmarkStart w:id="3" w:name="_Toc477805706"/>
+      <w:bookmarkStart w:id="4" w:name="_Toc477805706"/>
       <w:r>
         <w:t>Scope</w:t>
       </w:r>
-      <w:bookmarkEnd w:id="3"/>
+      <w:bookmarkEnd w:id="4"/>
     </w:p>
     <w:p>
       <w:pPr>
@@ -547,7 +513,15 @@
         <w:spacing w:line="360" w:lineRule="auto"/>
       </w:pPr>
       <w:r>
-        <w:t xml:space="preserve">Tuliskan dengan ringkas bahwa dokumen ini mencakup apa dan deskripsinya. </w:t>
+        <w:t xml:space="preserve">Tuliskan dengan ringkas bahwa dokumen ini mencakup </w:t>
+      </w:r>
+      <w:proofErr w:type="gramStart"/>
+      <w:r>
+        <w:t>apa</w:t>
+      </w:r>
+      <w:proofErr w:type="gramEnd"/>
+      <w:r>
+        <w:t xml:space="preserve"> dan deskripsinya. </w:t>
       </w:r>
     </w:p>
     <w:p>
@@ -561,7 +535,35 @@
         <w:rPr>
           <w:lang w:val="en-AU"/>
         </w:rPr>
-        <w:t>Dokumen ini berfungsi untuk mendokumentasikan segala sesuatu tentang kebutuhan sistem yang akan dibangun, seperti gambaran sistem yang berjalan saat ini ataupun gambaran sistem yang akan dibangun. Selain itu, juga mencakup tentang deskripsi umum sistem yang akan dibangun, dengan fungsi – fungsi utama dan karakeristik para pengguna.</w:t>
+        <w:t xml:space="preserve">Dokumen ini berfungsi untuk mendokumentasikan segala sesuatu tentang kebutuhan sistem yang </w:t>
+      </w:r>
+      <w:proofErr w:type="gramStart"/>
+      <w:r>
+        <w:rPr>
+          <w:lang w:val="en-AU"/>
+        </w:rPr>
+        <w:t>akan</w:t>
+      </w:r>
+      <w:proofErr w:type="gramEnd"/>
+      <w:r>
+        <w:rPr>
+          <w:lang w:val="en-AU"/>
+        </w:rPr>
+        <w:t xml:space="preserve"> dibangun, seperti gambaran sistem yang berjalan saat ini ataupun gambaran sistem yang akan dibangun. Selain itu, juga mencakup tentang deskripsi umum sistem yang </w:t>
+      </w:r>
+      <w:proofErr w:type="gramStart"/>
+      <w:r>
+        <w:rPr>
+          <w:lang w:val="en-AU"/>
+        </w:rPr>
+        <w:t>akan</w:t>
+      </w:r>
+      <w:proofErr w:type="gramEnd"/>
+      <w:r>
+        <w:rPr>
+          <w:lang w:val="en-AU"/>
+        </w:rPr>
+        <w:t xml:space="preserve"> dibangun, dengan fungsi – fungsi utama dan karakeristik para pengguna.</w:t>
       </w:r>
     </w:p>
     <w:p>
@@ -569,30 +571,34 @@
         <w:pStyle w:val="Heading2"/>
         <w:spacing w:line="360" w:lineRule="auto"/>
       </w:pPr>
-      <w:bookmarkStart w:id="4" w:name="_Toc505219817"/>
-      <w:bookmarkStart w:id="5" w:name="_Toc477805707"/>
+      <w:bookmarkStart w:id="5" w:name="_Toc505219817"/>
+      <w:bookmarkStart w:id="6" w:name="_Toc477805707"/>
       <w:r>
         <w:t>Definition, Acronim and Abbreviation</w:t>
       </w:r>
-      <w:bookmarkEnd w:id="4"/>
       <w:bookmarkEnd w:id="5"/>
+      <w:bookmarkEnd w:id="6"/>
     </w:p>
     <w:p>
       <w:pPr>
         <w:pStyle w:val="guideline"/>
         <w:spacing w:line="360" w:lineRule="auto"/>
       </w:pPr>
+      <w:proofErr w:type="gramStart"/>
       <w:r>
         <w:t>Semua definisi dan singkatan yang digunakan dalam dokumen ini dan penjelasannya.</w:t>
       </w:r>
-    </w:p>
-    <w:p>
-      <w:pPr>
-        <w:spacing w:line="360" w:lineRule="auto"/>
-      </w:pPr>
+      <w:proofErr w:type="gramEnd"/>
+    </w:p>
+    <w:p>
+      <w:pPr>
+        <w:spacing w:line="360" w:lineRule="auto"/>
+      </w:pPr>
+      <w:proofErr w:type="gramStart"/>
       <w:r>
         <w:t>Defenisi yang dipakai dalam dokumen ini dapaat dilihat pada Tabel 1.</w:t>
       </w:r>
+      <w:proofErr w:type="gramEnd"/>
     </w:p>
     <w:p>
       <w:pPr>
@@ -1111,8 +1117,8 @@
         <w:spacing w:line="360" w:lineRule="auto"/>
         <w:jc w:val="both"/>
       </w:pPr>
-      <w:r>
-        <w:lastRenderedPageBreak/>
+      <w:proofErr w:type="gramStart"/>
+      <w:r>
         <w:t xml:space="preserve">Akronim yang dipakai dalam dokumen ini dapat dilihat pada </w:t>
       </w:r>
       <w:r>
@@ -1156,6 +1162,7 @@
         </w:rPr>
         <w:t>.</w:t>
       </w:r>
+      <w:proofErr w:type="gramEnd"/>
     </w:p>
     <w:p>
       <w:pPr>
@@ -1385,9 +1392,11 @@
       <w:pPr>
         <w:spacing w:line="360" w:lineRule="auto"/>
       </w:pPr>
+      <w:proofErr w:type="gramStart"/>
       <w:r>
         <w:t>Singkatan yang digunakan dalam dokumen ini, dapat dilihat pada Tabel 2.</w:t>
       </w:r>
+      <w:proofErr w:type="gramEnd"/>
     </w:p>
     <w:p>
       <w:pPr>
@@ -1702,11 +1711,11 @@
         <w:pStyle w:val="Heading2"/>
         <w:spacing w:line="360" w:lineRule="auto"/>
       </w:pPr>
-      <w:bookmarkStart w:id="6" w:name="_Toc477805708"/>
+      <w:bookmarkStart w:id="7" w:name="_Toc477805708"/>
       <w:r>
         <w:t>Identification and Numbering</w:t>
       </w:r>
-      <w:bookmarkEnd w:id="6"/>
+      <w:bookmarkEnd w:id="7"/>
     </w:p>
     <w:p>
       <w:pPr>
@@ -1728,6 +1737,7 @@
         <w:pStyle w:val="teksutama"/>
         <w:spacing w:line="360" w:lineRule="auto"/>
       </w:pPr>
+      <w:proofErr w:type="gramStart"/>
       <w:r>
         <w:t>Aturan penomoran yang digunakan pada doku</w:t>
       </w:r>
@@ -1737,6 +1747,7 @@
       <w:r>
         <w:t xml:space="preserve"> dibawah ini.</w:t>
       </w:r>
+      <w:proofErr w:type="gramEnd"/>
     </w:p>
     <w:p>
       <w:pPr>
@@ -2066,6 +2077,7 @@
               <w:ind w:left="360"/>
             </w:pPr>
             <w:r>
+              <w:lastRenderedPageBreak/>
               <w:t>Gambar</w:t>
             </w:r>
             <w:r>
@@ -2085,7 +2097,6 @@
               <w:ind w:left="363" w:hanging="1843"/>
             </w:pPr>
             <w:r>
-              <w:lastRenderedPageBreak/>
               <w:t xml:space="preserve"> Contoh</w:t>
             </w:r>
             <w:r>
@@ -2121,16 +2132,16 @@
         <w:pStyle w:val="Heading2"/>
         <w:spacing w:line="360" w:lineRule="auto"/>
       </w:pPr>
-      <w:bookmarkStart w:id="7" w:name="_Toc505219819"/>
-      <w:bookmarkStart w:id="8" w:name="_Toc477805709"/>
+      <w:bookmarkStart w:id="8" w:name="_Toc505219819"/>
+      <w:bookmarkStart w:id="9" w:name="_Toc477805709"/>
       <w:r>
         <w:t>Referen</w:t>
       </w:r>
-      <w:bookmarkEnd w:id="7"/>
+      <w:bookmarkEnd w:id="8"/>
       <w:r>
         <w:t>ce Documents</w:t>
       </w:r>
-      <w:bookmarkEnd w:id="8"/>
+      <w:bookmarkEnd w:id="9"/>
     </w:p>
     <w:p>
       <w:pPr>
@@ -2159,7 +2170,14 @@
         <w:rPr>
           <w:lang w:val="es-ES"/>
         </w:rPr>
-        <w:t>Dokumen yang menjadi bahan rujukan dalam pembuatan dokumen ini antara lai</w:t>
+        <w:t xml:space="preserve">Dokumen yang menjadi bahan rujukan dalam pembuatan dokumen ini antara </w:t>
+      </w:r>
+      <w:proofErr w:type="gramStart"/>
+      <w:r>
+        <w:rPr>
+          <w:lang w:val="es-ES"/>
+        </w:rPr>
+        <w:t>lai</w:t>
       </w:r>
       <w:r>
         <w:rPr>
@@ -2171,7 +2189,14 @@
         <w:rPr>
           <w:lang w:val="es-ES"/>
         </w:rPr>
-        <w:t xml:space="preserve">: </w:t>
+        <w:t>:</w:t>
+      </w:r>
+      <w:proofErr w:type="gramEnd"/>
+      <w:r>
+        <w:rPr>
+          <w:lang w:val="es-ES"/>
+        </w:rPr>
+        <w:t xml:space="preserve"> </w:t>
       </w:r>
     </w:p>
     <w:p>
@@ -2296,13 +2321,13 @@
         <w:pStyle w:val="Heading2"/>
         <w:spacing w:line="360" w:lineRule="auto"/>
       </w:pPr>
-      <w:bookmarkStart w:id="9" w:name="_Toc505219820"/>
-      <w:bookmarkStart w:id="10" w:name="_Toc477805710"/>
+      <w:bookmarkStart w:id="10" w:name="_Toc505219820"/>
+      <w:bookmarkStart w:id="11" w:name="_Toc477805710"/>
       <w:r>
         <w:t>Document Summary</w:t>
       </w:r>
-      <w:bookmarkEnd w:id="9"/>
       <w:bookmarkEnd w:id="10"/>
+      <w:bookmarkEnd w:id="11"/>
     </w:p>
     <w:p>
       <w:pPr>
@@ -2325,7 +2350,15 @@
         <w:jc w:val="both"/>
       </w:pPr>
       <w:r>
-        <w:t xml:space="preserve">Dokumen ini terdiri dari lima bab dimana masing-masing bab berisi penjelasan dari aplikasi yang dibangun oleh tim pembangun. </w:t>
+        <w:t xml:space="preserve">Dokumen ini terdiri dari </w:t>
+      </w:r>
+      <w:proofErr w:type="gramStart"/>
+      <w:r>
+        <w:t>lima</w:t>
+      </w:r>
+      <w:proofErr w:type="gramEnd"/>
+      <w:r>
+        <w:t xml:space="preserve"> bab dimana masing-masing bab berisi penjelasan dari aplikasi yang dibangun oleh tim pembangun. </w:t>
       </w:r>
     </w:p>
     <w:p>
@@ -2371,7 +2404,15 @@
         <w:t xml:space="preserve"> menjelaskan</w:t>
       </w:r>
       <w:r>
-        <w:t xml:space="preserve"> deskripsi dari aplikasi yang akan dibangun, yang meliputi </w:t>
+        <w:t xml:space="preserve"> deskripsi dari aplikasi yang </w:t>
+      </w:r>
+      <w:proofErr w:type="gramStart"/>
+      <w:r>
+        <w:t>akan</w:t>
+      </w:r>
+      <w:proofErr w:type="gramEnd"/>
+      <w:r>
+        <w:t xml:space="preserve"> dibangun, yang meliputi </w:t>
       </w:r>
       <w:r>
         <w:rPr>
@@ -2397,6 +2438,7 @@
         <w:spacing w:before="120" w:after="120" w:line="360" w:lineRule="auto"/>
         <w:jc w:val="both"/>
       </w:pPr>
+      <w:proofErr w:type="gramStart"/>
       <w:r>
         <w:t xml:space="preserve">Bab </w:t>
       </w:r>
@@ -2421,12 +2463,14 @@
       <w:r>
         <w:t xml:space="preserve"> yang berhubungan dengan sistem.</w:t>
       </w:r>
+      <w:proofErr w:type="gramEnd"/>
     </w:p>
     <w:p>
       <w:pPr>
         <w:spacing w:before="120" w:after="120" w:line="360" w:lineRule="auto"/>
         <w:jc w:val="both"/>
       </w:pPr>
+      <w:proofErr w:type="gramStart"/>
       <w:r>
         <w:t>Bab User Requirement Definition men</w:t>
       </w:r>
@@ -2452,7 +2496,11 @@
         <w:t xml:space="preserve"> non-functional requirement</w:t>
       </w:r>
       <w:r>
-        <w:t xml:space="preserve">. </w:t>
+        <w:t>.</w:t>
+      </w:r>
+      <w:proofErr w:type="gramEnd"/>
+      <w:r>
+        <w:t xml:space="preserve"> </w:t>
       </w:r>
     </w:p>
     <w:p>
@@ -2484,12 +2532,12 @@
         <w:pStyle w:val="Heading1"/>
         <w:spacing w:line="360" w:lineRule="auto"/>
       </w:pPr>
-      <w:bookmarkStart w:id="11" w:name="_Toc477805711"/>
+      <w:bookmarkStart w:id="12" w:name="_Toc477805711"/>
       <w:r>
         <w:lastRenderedPageBreak/>
         <w:t>System Overview</w:t>
       </w:r>
-      <w:bookmarkEnd w:id="11"/>
+      <w:bookmarkEnd w:id="12"/>
     </w:p>
     <w:p>
       <w:pPr>
@@ -2514,33 +2562,91 @@
         <w:rPr>
           <w:lang w:val="en-US"/>
         </w:rPr>
-        <w:t xml:space="preserve">sar konteks dari </w:t>
-      </w:r>
+        <w:t xml:space="preserve">sar konteks </w:t>
+      </w:r>
+      <w:proofErr w:type="gramStart"/>
       <w:r>
         <w:rPr>
           <w:lang w:val="en-US"/>
         </w:rPr>
-        <w:t xml:space="preserve"> sistem yang akan diba</w:t>
+        <w:t xml:space="preserve">dari </w:t>
       </w:r>
       <w:r>
         <w:rPr>
           <w:lang w:val="en-US"/>
         </w:rPr>
-        <w:t>ngun. Anda dapat menuliskan sub</w:t>
-      </w:r>
+        <w:t xml:space="preserve"> sistem</w:t>
+      </w:r>
+      <w:proofErr w:type="gramEnd"/>
       <w:r>
         <w:rPr>
           <w:lang w:val="en-US"/>
         </w:rPr>
-        <w:t>bab sesuai kepentingan. Yang diberikan pada contoh ini hanyalah sebagian dari yang mungkin. Bagian ini bisa mengacu pada dokumen yang sudah ada tetapi sangat dianjurkan tetap ditulis secara ringkas.</w:t>
-      </w:r>
-    </w:p>
-    <w:p>
-      <w:pPr>
-        <w:spacing w:line="360" w:lineRule="auto"/>
-      </w:pPr>
-      <w:r>
-        <w:t>Pada bab ini akan dijelaskan mengenai deskripsi sistem yang akan dibangun, meliputi lingkup sistem yang sudah ada saat ini dan lingkup system yang akan dibangun.</w:t>
+        <w:t xml:space="preserve"> yang akan diba</w:t>
+      </w:r>
+      <w:r>
+        <w:rPr>
+          <w:lang w:val="en-US"/>
+        </w:rPr>
+        <w:t xml:space="preserve">ngun. </w:t>
+      </w:r>
+      <w:proofErr w:type="gramStart"/>
+      <w:r>
+        <w:rPr>
+          <w:lang w:val="en-US"/>
+        </w:rPr>
+        <w:t>Anda dapat menuliskan sub</w:t>
+      </w:r>
+      <w:r>
+        <w:rPr>
+          <w:lang w:val="en-US"/>
+        </w:rPr>
+        <w:t>bab sesuai kepentingan.</w:t>
+      </w:r>
+      <w:proofErr w:type="gramEnd"/>
+      <w:r>
+        <w:rPr>
+          <w:lang w:val="en-US"/>
+        </w:rPr>
+        <w:t xml:space="preserve"> </w:t>
+      </w:r>
+      <w:proofErr w:type="gramStart"/>
+      <w:r>
+        <w:rPr>
+          <w:lang w:val="en-US"/>
+        </w:rPr>
+        <w:t>Yang diberikan pada contoh ini hanyalah sebagian dari yang mungkin.</w:t>
+      </w:r>
+      <w:proofErr w:type="gramEnd"/>
+      <w:r>
+        <w:rPr>
+          <w:lang w:val="en-US"/>
+        </w:rPr>
+        <w:t xml:space="preserve"> </w:t>
+      </w:r>
+      <w:proofErr w:type="gramStart"/>
+      <w:r>
+        <w:rPr>
+          <w:lang w:val="en-US"/>
+        </w:rPr>
+        <w:t>Bagian ini bisa mengacu pada dokumen yang sudah ada tetapi sangat dianjurkan tetap ditulis secara ringkas.</w:t>
+      </w:r>
+      <w:proofErr w:type="gramEnd"/>
+    </w:p>
+    <w:p>
+      <w:pPr>
+        <w:spacing w:line="360" w:lineRule="auto"/>
+      </w:pPr>
+      <w:r>
+        <w:t xml:space="preserve">Pada </w:t>
+      </w:r>
+      <w:proofErr w:type="gramStart"/>
+      <w:r>
+        <w:t>bab</w:t>
+      </w:r>
+      <w:proofErr w:type="gramEnd"/>
+      <w:r>
+        <w:t xml:space="preserve"> ini akan dijelaskan mengenai deskripsi sistem yang akan dibangun, meliputi lingkup sistem yang sudah ada saat ini dan lingkup system yang akan dibangun.</w:t>
       </w:r>
     </w:p>
     <w:p>
@@ -2548,11 +2654,11 @@
         <w:pStyle w:val="Heading2"/>
         <w:spacing w:line="360" w:lineRule="auto"/>
       </w:pPr>
-      <w:bookmarkStart w:id="12" w:name="_Toc477805712"/>
+      <w:bookmarkStart w:id="13" w:name="_Toc477805712"/>
       <w:r>
         <w:t>Current System Overview</w:t>
       </w:r>
-      <w:bookmarkEnd w:id="12"/>
+      <w:bookmarkEnd w:id="13"/>
     </w:p>
     <w:p>
       <w:pPr>
@@ -2560,7 +2666,15 @@
         <w:spacing w:line="360" w:lineRule="auto"/>
       </w:pPr>
       <w:r>
-        <w:t>Tuliskan lingkup sistem yang ada sekarang (terutama untuk sistem lama yang belum terkomputerisasi) , dimana aplikasi yang akan dibuat akan merupakan bagian dari sistem tersebut.</w:t>
+        <w:t>Tuliskan lingkup sistem yang ada sekarang (terutama untuk sistem lama yang belum terkomputerisasi</w:t>
+      </w:r>
+      <w:proofErr w:type="gramStart"/>
+      <w:r>
+        <w:t>) ,</w:t>
+      </w:r>
+      <w:proofErr w:type="gramEnd"/>
+      <w:r>
+        <w:t xml:space="preserve"> dimana aplikasi yang akan dibuat akan merupakan bagian dari sistem tersebut.</w:t>
       </w:r>
     </w:p>
     <w:p>
@@ -2572,6 +2686,7 @@
           <w:color w:val="auto"/>
         </w:rPr>
       </w:pPr>
+      <w:proofErr w:type="gramStart"/>
       <w:r>
         <w:rPr>
           <w:i w:val="0"/>
@@ -2590,20 +2705,101 @@
           <w:i w:val="0"/>
           <w:color w:val="auto"/>
         </w:rPr>
-        <w:t xml:space="preserve">. Proses pemesanan yang sedang berjalan saat ini masih bersifat manual. </w:t>
-      </w:r>
+        <w:t>.</w:t>
+      </w:r>
+      <w:proofErr w:type="gramEnd"/>
       <w:r>
         <w:rPr>
           <w:i w:val="0"/>
           <w:color w:val="auto"/>
         </w:rPr>
-        <w:t>Setiap pelanggan yang tertarik untuk menikmati permainan Banana Boat, harus datang dan bertemu langsung dengan pemilik usaha Banana Boat tersebut, dan melakukan pemesanan kepada pemilik usaha. Kemudian pemilik usaha akan memeriksa apakah Banana Boat yang diminta oleh pelanggan tersedia atau tidak. Jika sedang tidak tersedia maka pelanggan harus menunggu sampai pelanggan lain selesai menggunakan Banana Boat tersebut. Sebelum menaiki permainan Banana Boat, pelanggan terlebih dahulu harus membayar tarif yang sudah ditentukan oleh pemilik usaha Banana boat tersebut, dan pelanggan akan mendapatkan semacam bukti transaksi yang menyatakan telah melakukan pemesanan Banana Boat dari pemilik usaha. Setelah itu, pemilik usaha akan data meng-entry data pemesana kedalam log pemesanan yang belum terkomputerisas</w:t>
-      </w:r>
+        <w:t xml:space="preserve"> Proses pemesanan yang sedang berjalan saat ini masih bersifat manual. </w:t>
+      </w:r>
+      <w:proofErr w:type="gramStart"/>
       <w:r>
         <w:rPr>
           <w:i w:val="0"/>
           <w:color w:val="auto"/>
         </w:rPr>
+        <w:t>Setiap pelanggan yang tertarik untuk menikmati permainan Banana Boat, harus datang dan bertemu langsung dengan pemilik usaha Banana Boat tersebut, dan melakukan pemesanan kepada pemilik usaha.</w:t>
+      </w:r>
+      <w:proofErr w:type="gramEnd"/>
+      <w:r>
+        <w:rPr>
+          <w:i w:val="0"/>
+          <w:color w:val="auto"/>
+        </w:rPr>
+        <w:t xml:space="preserve"> Kemudian pemilik usaha </w:t>
+      </w:r>
+      <w:proofErr w:type="gramStart"/>
+      <w:r>
+        <w:rPr>
+          <w:i w:val="0"/>
+          <w:color w:val="auto"/>
+        </w:rPr>
+        <w:t>akan</w:t>
+      </w:r>
+      <w:proofErr w:type="gramEnd"/>
+      <w:r>
+        <w:rPr>
+          <w:i w:val="0"/>
+          <w:color w:val="auto"/>
+        </w:rPr>
+        <w:t xml:space="preserve"> memeriksa apakah Banana Boat yang diminta oleh pelanggan tersedia atau tidak. Jika sedang tidak tersedia maka pelanggan harus menunggu sampai pelanggan </w:t>
+      </w:r>
+      <w:proofErr w:type="gramStart"/>
+      <w:r>
+        <w:rPr>
+          <w:i w:val="0"/>
+          <w:color w:val="auto"/>
+        </w:rPr>
+        <w:t>lain</w:t>
+      </w:r>
+      <w:proofErr w:type="gramEnd"/>
+      <w:r>
+        <w:rPr>
+          <w:i w:val="0"/>
+          <w:color w:val="auto"/>
+        </w:rPr>
+        <w:t xml:space="preserve"> selesai menggunakan Banana Boat tersebut. Sebelum menaiki permainan Banana Boat, pelanggan terlebih dahulu harus membayar tarif yang sudah ditentukan oleh pemilik usaha Banana boat tersebut, dan pelanggan </w:t>
+      </w:r>
+      <w:proofErr w:type="gramStart"/>
+      <w:r>
+        <w:rPr>
+          <w:i w:val="0"/>
+          <w:color w:val="auto"/>
+        </w:rPr>
+        <w:t>akan</w:t>
+      </w:r>
+      <w:proofErr w:type="gramEnd"/>
+      <w:r>
+        <w:rPr>
+          <w:i w:val="0"/>
+          <w:color w:val="auto"/>
+        </w:rPr>
+        <w:t xml:space="preserve"> mendapatkan semacam bukti transaksi yang menyatakan telah melakukan pemesanan Banana Boat dari pemilik usaha. Setelah itu, pemilik usaha </w:t>
+      </w:r>
+      <w:proofErr w:type="gramStart"/>
+      <w:r>
+        <w:rPr>
+          <w:i w:val="0"/>
+          <w:color w:val="auto"/>
+        </w:rPr>
+        <w:t>akan</w:t>
+      </w:r>
+      <w:proofErr w:type="gramEnd"/>
+      <w:r>
+        <w:rPr>
+          <w:i w:val="0"/>
+          <w:color w:val="auto"/>
+        </w:rPr>
+        <w:t xml:space="preserve"> data meng-entry data pemesana kedalam log pemesanan yang belum terkomputerisas</w:t>
+      </w:r>
+      <w:r>
+        <w:rPr>
+          <w:i w:val="0"/>
+          <w:color w:val="auto"/>
+        </w:rPr>
         <w:t>i.</w:t>
       </w:r>
     </w:p>
@@ -2612,11 +2808,11 @@
         <w:pStyle w:val="Heading3"/>
         <w:spacing w:line="360" w:lineRule="auto"/>
       </w:pPr>
-      <w:bookmarkStart w:id="13" w:name="_Toc477805713"/>
+      <w:bookmarkStart w:id="14" w:name="_Toc477805713"/>
       <w:r>
         <w:t>Business Process</w:t>
       </w:r>
-      <w:bookmarkEnd w:id="13"/>
+      <w:bookmarkEnd w:id="14"/>
     </w:p>
     <w:p>
       <w:pPr>
@@ -2627,8 +2823,13 @@
         </w:rPr>
       </w:pPr>
       <w:r>
-        <w:t>Tuliskan business process (deskripsi struktur dari proses yang ditangani oleh suatu entity, diformulasikan dari hasil analisis, tujuannya yang menunjukkan kelemahan/kelebihan sistem). Dari business process, dapat diturunkan User Requirement.</w:t>
-      </w:r>
+        <w:t xml:space="preserve">Tuliskan business process (deskripsi struktur dari proses yang ditangani oleh suatu entity, diformulasikan dari hasil analisis, tujuannya yang menunjukkan kelemahan/kelebihan sistem). </w:t>
+      </w:r>
+      <w:proofErr w:type="gramStart"/>
+      <w:r>
+        <w:t>Dari business process, dapat diturunkan User Requirement.</w:t>
+      </w:r>
+      <w:proofErr w:type="gramEnd"/>
     </w:p>
     <w:p>
       <w:pPr>
@@ -2667,11 +2868,11 @@
         <w:pStyle w:val="Heading3"/>
         <w:spacing w:line="360" w:lineRule="auto"/>
       </w:pPr>
-      <w:bookmarkStart w:id="14" w:name="_Toc477805714"/>
+      <w:bookmarkStart w:id="15" w:name="_Toc477805714"/>
       <w:r>
         <w:t>Procedures</w:t>
       </w:r>
-      <w:bookmarkEnd w:id="14"/>
+      <w:bookmarkEnd w:id="15"/>
     </w:p>
     <w:p>
       <w:pPr>
@@ -2681,6 +2882,7 @@
       <w:r>
         <w:t xml:space="preserve">Prosedur </w:t>
       </w:r>
+      <w:proofErr w:type="gramStart"/>
       <w:smartTag w:uri="urn:schemas-microsoft-com:office:smarttags" w:element="City">
         <w:smartTag w:uri="urn:schemas-microsoft-com:office:smarttags" w:element="place">
           <w:r>
@@ -2688,6 +2890,7 @@
           </w:r>
         </w:smartTag>
       </w:smartTag>
+      <w:proofErr w:type="gramEnd"/>
       <w:r>
         <w:t xml:space="preserve"> (mungkin detilnya akan ditulis pada dokumen lain, atau dilampirkan Flow Map.</w:t>
       </w:r>
@@ -2703,20 +2906,22 @@
         <w:pStyle w:val="Heading3"/>
         <w:spacing w:line="360" w:lineRule="auto"/>
       </w:pPr>
-      <w:bookmarkStart w:id="15" w:name="_Toc477805715"/>
+      <w:bookmarkStart w:id="16" w:name="_Toc477805715"/>
       <w:r>
         <w:t>Service Time</w:t>
       </w:r>
-      <w:bookmarkEnd w:id="15"/>
+      <w:bookmarkEnd w:id="16"/>
     </w:p>
     <w:p>
       <w:pPr>
         <w:pStyle w:val="guideline"/>
         <w:spacing w:line="360" w:lineRule="auto"/>
       </w:pPr>
+      <w:proofErr w:type="gramStart"/>
       <w:r>
         <w:t>Service time yang diharapkan dengan adanya sistem yang ada sekarang (sistem lama).</w:t>
       </w:r>
+      <w:proofErr w:type="gramEnd"/>
     </w:p>
     <w:p>
       <w:pPr>
@@ -2728,11 +2933,11 @@
         <w:pStyle w:val="Heading2"/>
         <w:spacing w:line="360" w:lineRule="auto"/>
       </w:pPr>
-      <w:bookmarkStart w:id="16" w:name="_Toc477805716"/>
+      <w:bookmarkStart w:id="17" w:name="_Toc477805716"/>
       <w:r>
         <w:t>Target System</w:t>
       </w:r>
-      <w:bookmarkEnd w:id="16"/>
+      <w:bookmarkEnd w:id="17"/>
     </w:p>
     <w:p>
       <w:pPr>
@@ -2740,7 +2945,15 @@
         <w:spacing w:line="360" w:lineRule="auto"/>
       </w:pPr>
       <w:r>
-        <w:t>Tuliskan lingkup sistem yang dicita-citakan, dimana aplikasi yang akan dibuat akan merupakan bagian dari sistem tersebut.</w:t>
+        <w:t xml:space="preserve">Tuliskan lingkup sistem yang dicita-citakan, dimana aplikasi yang </w:t>
+      </w:r>
+      <w:proofErr w:type="gramStart"/>
+      <w:r>
+        <w:t>akan</w:t>
+      </w:r>
+      <w:proofErr w:type="gramEnd"/>
+      <w:r>
+        <w:t xml:space="preserve"> dibuat akan merupakan bagian dari sistem tersebut.</w:t>
       </w:r>
     </w:p>
     <w:p>
@@ -2757,7 +2970,15 @@
         <w:t>current system</w:t>
       </w:r>
       <w:r>
-        <w:t xml:space="preserve"> dapat diketahui bahwa proses pemesanan yang sedang berjalan saat ini, masih dilakukan secara manual. Proses seperti ini tentu akan membutuhkan waktu yang lama bagi pemilik usaha ataupun pelanggan. Pada </w:t>
+        <w:t xml:space="preserve"> dapat diketahui bahwa proses pemesanan yang sedang berjalan saat ini, masih dilakukan secara manual. Proses seperti ini tentu </w:t>
+      </w:r>
+      <w:proofErr w:type="gramStart"/>
+      <w:r>
+        <w:t>akan</w:t>
+      </w:r>
+      <w:proofErr w:type="gramEnd"/>
+      <w:r>
+        <w:t xml:space="preserve"> membutuhkan waktu yang lama bagi pemilik usaha ataupun pelanggan. Pada </w:t>
       </w:r>
       <w:r>
         <w:rPr>
@@ -2766,7 +2987,27 @@
         <w:t>target system</w:t>
       </w:r>
       <w:r>
-        <w:t xml:space="preserve">, pelanggan dan pihak pemilik Banana Boat akan berinteraksi melalui sistem yang akan dibangun. Ketika suatu pelanggan hendak menikmati permainan Banana Boat, pelanggan bisa membuka website Banana Boat dari internet. Lalu pelanggan memilih menu navigasi </w:t>
+        <w:t xml:space="preserve">, pelanggan dan pihak pemilik Banana Boat </w:t>
+      </w:r>
+      <w:proofErr w:type="gramStart"/>
+      <w:r>
+        <w:t>akan</w:t>
+      </w:r>
+      <w:proofErr w:type="gramEnd"/>
+      <w:r>
+        <w:t xml:space="preserve"> berinteraksi melalui sistem yang akan dibangun. </w:t>
+      </w:r>
+      <w:proofErr w:type="gramStart"/>
+      <w:r>
+        <w:t>Ketika suatu pelanggan hendak menikmati permainan Banana Boat, pelanggan bisa membuka website Banana Boat dari internet.</w:t>
+      </w:r>
+      <w:proofErr w:type="gramEnd"/>
+      <w:r>
+        <w:t xml:space="preserve"> </w:t>
+      </w:r>
+      <w:proofErr w:type="gramStart"/>
+      <w:r>
+        <w:t xml:space="preserve">Lalu pelanggan memilih menu navigasi </w:t>
       </w:r>
       <w:r>
         <w:rPr>
@@ -2775,26 +3016,51 @@
         <w:t>booking</w:t>
       </w:r>
       <w:r>
-        <w:t xml:space="preserve"> dan mengisi form pemesanan yang telah disediakan. Form yang sudah diisi akan diproses, dan pelanggan akan mendapatkan tiket dengan kode</w:t>
+        <w:t xml:space="preserve"> dan mengisi form pemesanan yang telah disediakan.</w:t>
+      </w:r>
+      <w:proofErr w:type="gramEnd"/>
+      <w:r>
+        <w:t xml:space="preserve"> Form yang sudah diisi akan diproses, dan pelanggan akan mendapatkan tiket dengan kode</w:t>
       </w:r>
       <w:r>
         <w:rPr>
           <w:i/>
         </w:rPr>
-        <w:t xml:space="preserve"> booking Banana Boat </w:t>
-      </w:r>
-      <w:r>
-        <w:t xml:space="preserve"> dan waktu ia dapat menaiki Banana Boat</w:t>
-      </w:r>
+        <w:t xml:space="preserve"> booking Banana </w:t>
+      </w:r>
+      <w:proofErr w:type="gramStart"/>
       <w:r>
         <w:rPr>
           <w:i/>
         </w:rPr>
+        <w:t xml:space="preserve">Boat </w:t>
+      </w:r>
+      <w:r>
+        <w:t xml:space="preserve"> dan</w:t>
+      </w:r>
+      <w:proofErr w:type="gramEnd"/>
+      <w:r>
+        <w:t xml:space="preserve"> waktu ia dapat menaiki Banana Boat</w:t>
+      </w:r>
+      <w:r>
+        <w:rPr>
+          <w:i/>
+        </w:rPr>
         <w:t xml:space="preserve">. </w:t>
       </w:r>
-      <w:r>
-        <w:t>Setelah itu pelanggan, bisa langsung datang ke lokasi sesuai waktu yang tertera pada tiket dan membayarkan tarif sesuai harga yang telah ditentukan. Dan pada akhirnya, pelanggan dapat menikmati permainan Banana Boat tanpa mengantri terlalu lama.</w:t>
-      </w:r>
+      <w:proofErr w:type="gramStart"/>
+      <w:r>
+        <w:t>Setelah itu pelanggan, bisa langsung datang ke lokasi sesuai waktu yang tertera pada tiket dan membayarkan tarif sesuai harga yang telah ditentukan.</w:t>
+      </w:r>
+      <w:proofErr w:type="gramEnd"/>
+      <w:r>
+        <w:t xml:space="preserve"> </w:t>
+      </w:r>
+      <w:proofErr w:type="gramStart"/>
+      <w:r>
+        <w:t>Dan pada akhirnya, pelanggan dapat menikmati permainan Banana Boat tanpa mengantri terlalu lama.</w:t>
+      </w:r>
+      <w:proofErr w:type="gramEnd"/>
     </w:p>
     <w:p>
       <w:pPr>
@@ -2806,11 +3072,11 @@
         <w:pStyle w:val="Heading3"/>
         <w:spacing w:line="360" w:lineRule="auto"/>
       </w:pPr>
-      <w:bookmarkStart w:id="17" w:name="_Toc477805717"/>
+      <w:bookmarkStart w:id="18" w:name="_Toc477805717"/>
       <w:r>
         <w:t>Business Process</w:t>
       </w:r>
-      <w:bookmarkEnd w:id="17"/>
+      <w:bookmarkEnd w:id="18"/>
     </w:p>
     <w:p>
       <w:pPr>
@@ -2818,8 +3084,13 @@
         <w:spacing w:line="360" w:lineRule="auto"/>
       </w:pPr>
       <w:r>
-        <w:t>Tuliskan business process (deskripsi struktur dari proses yang ditangani oleh suatu entity, diformulasikan dari hasil analisis, tujuannya yang menunjukkan kelemahan/kelebihan sistem). Dari business process, dapat diturunkan User Requirement.</w:t>
-      </w:r>
+        <w:t xml:space="preserve">Tuliskan business process (deskripsi struktur dari proses yang ditangani oleh suatu entity, diformulasikan dari hasil analisis, tujuannya yang menunjukkan kelemahan/kelebihan sistem). </w:t>
+      </w:r>
+      <w:proofErr w:type="gramStart"/>
+      <w:r>
+        <w:t>Dari business process, dapat diturunkan User Requirement.</w:t>
+      </w:r>
+      <w:proofErr w:type="gramEnd"/>
     </w:p>
     <w:p>
       <w:pPr>
@@ -2857,11 +3128,11 @@
         <w:pStyle w:val="Heading3"/>
         <w:spacing w:line="360" w:lineRule="auto"/>
       </w:pPr>
-      <w:bookmarkStart w:id="18" w:name="_Toc477805718"/>
+      <w:bookmarkStart w:id="19" w:name="_Toc477805718"/>
       <w:r>
         <w:t>Procedures</w:t>
       </w:r>
-      <w:bookmarkEnd w:id="18"/>
+      <w:bookmarkEnd w:id="19"/>
     </w:p>
     <w:p>
       <w:pPr>
@@ -2871,6 +3142,7 @@
       <w:r>
         <w:t xml:space="preserve">Prosedur </w:t>
       </w:r>
+      <w:proofErr w:type="gramStart"/>
       <w:smartTag w:uri="urn:schemas-microsoft-com:office:smarttags" w:element="City">
         <w:smartTag w:uri="urn:schemas-microsoft-com:office:smarttags" w:element="place">
           <w:r>
@@ -2878,6 +3150,7 @@
           </w:r>
         </w:smartTag>
       </w:smartTag>
+      <w:proofErr w:type="gramEnd"/>
       <w:r>
         <w:t xml:space="preserve"> (mungkin detilnya akan ditulis pada dokumen lain, atau dilampirkan Flow Map.</w:t>
       </w:r>
@@ -2893,11 +3166,11 @@
         <w:pStyle w:val="Heading3"/>
         <w:spacing w:line="360" w:lineRule="auto"/>
       </w:pPr>
-      <w:bookmarkStart w:id="19" w:name="_Toc477805719"/>
+      <w:bookmarkStart w:id="20" w:name="_Toc477805719"/>
       <w:r>
         <w:t>Service Time</w:t>
       </w:r>
-      <w:bookmarkEnd w:id="19"/>
+      <w:bookmarkEnd w:id="20"/>
     </w:p>
     <w:p>
       <w:pPr>
@@ -2905,7 +3178,15 @@
         <w:spacing w:line="360" w:lineRule="auto"/>
       </w:pPr>
       <w:r>
-        <w:t>Service time yang diharapkan dengan adanya sistem yang akan dibangun.</w:t>
+        <w:t xml:space="preserve">Service time yang diharapkan dengan adanya sistem yang </w:t>
+      </w:r>
+      <w:proofErr w:type="gramStart"/>
+      <w:r>
+        <w:t>akan</w:t>
+      </w:r>
+      <w:proofErr w:type="gramEnd"/>
+      <w:r>
+        <w:t xml:space="preserve"> dibangun.</w:t>
       </w:r>
     </w:p>
     <w:p>
@@ -2922,8 +3203,33 @@
           <w:i w:val="0"/>
           <w:color w:val="auto"/>
         </w:rPr>
-        <w:t>Dengan adanya sistem, diharapkan pelanggan akan lebih mudah dalam melakukan pemesanan, pelanggan tidak perlu berlama-lama melakukan antrian menunggu pelanggan lain selesai menggunakan Banana Boat. Jadi, pelanggan cukup datang membayar dihari yang ditentukan di form pemesananan Banana Boat.</w:t>
-      </w:r>
+        <w:t xml:space="preserve">Dengan adanya sistem, diharapkan pelanggan </w:t>
+      </w:r>
+      <w:proofErr w:type="gramStart"/>
+      <w:r>
+        <w:rPr>
+          <w:i w:val="0"/>
+          <w:color w:val="auto"/>
+        </w:rPr>
+        <w:t>akan</w:t>
+      </w:r>
+      <w:proofErr w:type="gramEnd"/>
+      <w:r>
+        <w:rPr>
+          <w:i w:val="0"/>
+          <w:color w:val="auto"/>
+        </w:rPr>
+        <w:t xml:space="preserve"> lebih mudah dalam melakukan pemesanan, pelanggan tidak perlu berlama-lama melakukan antrian menunggu pelanggan lain selesai menggunakan Banana Boat. </w:t>
+      </w:r>
+      <w:proofErr w:type="gramStart"/>
+      <w:r>
+        <w:rPr>
+          <w:i w:val="0"/>
+          <w:color w:val="auto"/>
+        </w:rPr>
+        <w:t>Jadi, pelanggan cukup datang membayar dihari yang ditentukan di form pemesananan Banana Boat.</w:t>
+      </w:r>
+      <w:proofErr w:type="gramEnd"/>
     </w:p>
     <w:p>
       <w:pPr>
@@ -2936,12 +3242,12 @@
         <w:pStyle w:val="Heading1"/>
         <w:spacing w:line="360" w:lineRule="auto"/>
       </w:pPr>
-      <w:bookmarkStart w:id="20" w:name="_Toc477805720"/>
+      <w:bookmarkStart w:id="21" w:name="_Toc477805720"/>
       <w:r>
         <w:lastRenderedPageBreak/>
         <w:t>Software General Description</w:t>
       </w:r>
-      <w:bookmarkEnd w:id="20"/>
+      <w:bookmarkEnd w:id="21"/>
     </w:p>
     <w:p>
       <w:pPr>
@@ -2949,7 +3255,15 @@
         <w:spacing w:line="360" w:lineRule="auto"/>
       </w:pPr>
       <w:r>
-        <w:t>Pada bagian ini dituliskan deskripsi umum perangkat lunak, yang merupakan bagian dari "sistem" yang diuraikan pada bab 1.</w:t>
+        <w:t xml:space="preserve">Pada bagian ini dituliskan deskripsi umum perangkat lunak, yang merupakan bagian dari "sistem" yang diuraikan pada </w:t>
+      </w:r>
+      <w:proofErr w:type="gramStart"/>
+      <w:r>
+        <w:t>bab</w:t>
+      </w:r>
+      <w:proofErr w:type="gramEnd"/>
+      <w:r>
+        <w:t xml:space="preserve"> 1.</w:t>
       </w:r>
     </w:p>
     <w:p>
@@ -2958,7 +3272,15 @@
         <w:jc w:val="both"/>
       </w:pPr>
       <w:r>
-        <w:t xml:space="preserve">Pada bab ini dijelaskan mengenai deskripsi umum dari </w:t>
+        <w:t xml:space="preserve">Pada </w:t>
+      </w:r>
+      <w:proofErr w:type="gramStart"/>
+      <w:r>
+        <w:t>bab</w:t>
+      </w:r>
+      <w:proofErr w:type="gramEnd"/>
+      <w:r>
+        <w:t xml:space="preserve"> ini dijelaskan mengenai deskripsi umum dari </w:t>
       </w:r>
       <w:r>
         <w:rPr>
@@ -2969,7 +3291,11 @@
         <w:t>website Booking Banana Boat</w:t>
       </w:r>
       <w:r>
-        <w:t xml:space="preserve">. Deskripsi umum </w:t>
+        <w:t xml:space="preserve">. </w:t>
+      </w:r>
+      <w:proofErr w:type="gramStart"/>
+      <w:r>
+        <w:t xml:space="preserve">Deskripsi umum </w:t>
       </w:r>
       <w:r>
         <w:t>website</w:t>
@@ -2977,6 +3303,7 @@
       <w:r>
         <w:t xml:space="preserve"> yang dibangun mencakup fungsi utama sistem, karakteristik pengguna, batasan aplikasi, dan lingkungan perangkat lunak sistem.</w:t>
       </w:r>
+      <w:proofErr w:type="gramEnd"/>
     </w:p>
     <w:p>
       <w:pPr>
@@ -2988,16 +3315,16 @@
         <w:pStyle w:val="Heading2"/>
         <w:spacing w:line="360" w:lineRule="auto"/>
       </w:pPr>
-      <w:bookmarkStart w:id="21" w:name="_Toc505219823"/>
-      <w:bookmarkStart w:id="22" w:name="_Toc477805721"/>
+      <w:bookmarkStart w:id="22" w:name="_Toc505219823"/>
+      <w:bookmarkStart w:id="23" w:name="_Toc477805721"/>
       <w:r>
         <w:t>Produ</w:t>
       </w:r>
-      <w:bookmarkEnd w:id="21"/>
+      <w:bookmarkEnd w:id="22"/>
       <w:r>
         <w:t>ct Main Function</w:t>
       </w:r>
-      <w:bookmarkEnd w:id="22"/>
+      <w:bookmarkEnd w:id="23"/>
     </w:p>
     <w:p>
       <w:pPr>
@@ -3007,11 +3334,19 @@
       <w:r>
         <w:t xml:space="preserve">Memuat fungsi-fungsi sistem yang utama dan diberikan langsung ke pengguna, kira-kira sama dengan </w:t>
       </w:r>
+      <w:proofErr w:type="gramStart"/>
       <w:r>
         <w:rPr>
           <w:highlight w:val="yellow"/>
         </w:rPr>
-        <w:t>DFD  level 1</w:t>
+        <w:t>DFD  level</w:t>
+      </w:r>
+      <w:proofErr w:type="gramEnd"/>
+      <w:r>
+        <w:rPr>
+          <w:highlight w:val="yellow"/>
+        </w:rPr>
+        <w:t xml:space="preserve"> 1</w:t>
       </w:r>
       <w:r>
         <w:t>, tapi dengan kata-kata. Boleh juga disertai dengan diagram semacam yang telah dibuat dengan judul diagram keterkaitan antar modul.</w:t>
@@ -3039,9 +3374,11 @@
         </w:rPr>
         <w:t xml:space="preserve">, </w:t>
       </w:r>
+      <w:proofErr w:type="gramStart"/>
       <w:r>
         <w:t>yaitu :</w:t>
       </w:r>
+      <w:proofErr w:type="gramEnd"/>
     </w:p>
     <w:p>
       <w:pPr>
@@ -3077,6 +3414,7 @@
           <w:lang w:val="en-US"/>
         </w:rPr>
       </w:pPr>
+      <w:proofErr w:type="gramStart"/>
       <w:r>
         <w:rPr>
           <w:i w:val="0"/>
@@ -3117,24 +3455,9 @@
           <w:color w:val="auto"/>
           <w:lang w:val="en-US"/>
         </w:rPr>
-        <w:t xml:space="preserve">user. </w:t>
-      </w:r>
-      <w:r>
-        <w:rPr>
-          <w:i w:val="0"/>
-          <w:color w:val="auto"/>
-          <w:lang w:val="en-US"/>
-        </w:rPr>
-        <w:t xml:space="preserve">Pada saat </w:t>
-      </w:r>
-      <w:r>
-        <w:rPr>
-          <w:iCs/>
-          <w:color w:val="auto"/>
-          <w:lang w:val="en-US"/>
-        </w:rPr>
-        <w:t>user</w:t>
-      </w:r>
+        <w:t>user.</w:t>
+      </w:r>
+      <w:proofErr w:type="gramEnd"/>
       <w:r>
         <w:rPr>
           <w:i w:val="0"/>
@@ -3150,7 +3473,7 @@
           <w:color w:val="auto"/>
           <w:lang w:val="en-US"/>
         </w:rPr>
-        <w:t xml:space="preserve">melakukan </w:t>
+        <w:t xml:space="preserve">Pada saat </w:t>
       </w:r>
       <w:r>
         <w:rPr>
@@ -3158,7 +3481,7 @@
           <w:color w:val="auto"/>
           <w:lang w:val="en-US"/>
         </w:rPr>
-        <w:t>login</w:t>
+        <w:t>user</w:t>
       </w:r>
       <w:r>
         <w:rPr>
@@ -3175,7 +3498,7 @@
           <w:color w:val="auto"/>
           <w:lang w:val="en-US"/>
         </w:rPr>
-        <w:t xml:space="preserve">pada sistem, </w:t>
+        <w:t xml:space="preserve">melakukan </w:t>
       </w:r>
       <w:r>
         <w:rPr>
@@ -3183,7 +3506,7 @@
           <w:color w:val="auto"/>
           <w:lang w:val="en-US"/>
         </w:rPr>
-        <w:t>username</w:t>
+        <w:t>login</w:t>
       </w:r>
       <w:r>
         <w:rPr>
@@ -3200,7 +3523,7 @@
           <w:color w:val="auto"/>
           <w:lang w:val="en-US"/>
         </w:rPr>
-        <w:t xml:space="preserve">dan </w:t>
+        <w:t xml:space="preserve">pada sistem, </w:t>
       </w:r>
       <w:r>
         <w:rPr>
@@ -3208,7 +3531,7 @@
           <w:color w:val="auto"/>
           <w:lang w:val="en-US"/>
         </w:rPr>
-        <w:t>password</w:t>
+        <w:t>username</w:t>
       </w:r>
       <w:r>
         <w:rPr>
@@ -3225,22 +3548,7 @@
           <w:color w:val="auto"/>
           <w:lang w:val="en-US"/>
         </w:rPr>
-        <w:t xml:space="preserve">akan disesuaikan dengan </w:t>
-      </w:r>
-      <w:r>
-        <w:rPr>
-          <w:color w:val="auto"/>
-          <w:lang w:val="en-US"/>
-        </w:rPr>
-        <w:t>database</w:t>
-      </w:r>
-      <w:r>
-        <w:rPr>
-          <w:i w:val="0"/>
-          <w:color w:val="auto"/>
-          <w:lang w:val="en-US"/>
-        </w:rPr>
-        <w:t xml:space="preserve"> </w:t>
+        <w:t xml:space="preserve">dan </w:t>
       </w:r>
       <w:r>
         <w:rPr>
@@ -3248,7 +3556,7 @@
           <w:color w:val="auto"/>
           <w:lang w:val="en-US"/>
         </w:rPr>
-        <w:t>server</w:t>
+        <w:t>password</w:t>
       </w:r>
       <w:r>
         <w:rPr>
@@ -3257,15 +3565,40 @@
           <w:color w:val="auto"/>
           <w:lang w:val="en-US"/>
         </w:rPr>
-        <w:t xml:space="preserve">. </w:t>
-      </w:r>
+        <w:t xml:space="preserve"> </w:t>
+      </w:r>
+      <w:proofErr w:type="gramStart"/>
       <w:r>
         <w:rPr>
           <w:i w:val="0"/>
           <w:color w:val="auto"/>
           <w:lang w:val="en-US"/>
         </w:rPr>
-        <w:t xml:space="preserve">Apabila tidak sesuai, sistem akan memberikan pesan </w:t>
+        <w:t>akan</w:t>
+      </w:r>
+      <w:proofErr w:type="gramEnd"/>
+      <w:r>
+        <w:rPr>
+          <w:i w:val="0"/>
+          <w:color w:val="auto"/>
+          <w:lang w:val="en-US"/>
+        </w:rPr>
+        <w:t xml:space="preserve"> disesuaikan dengan </w:t>
+      </w:r>
+      <w:r>
+        <w:rPr>
+          <w:color w:val="auto"/>
+          <w:lang w:val="en-US"/>
+        </w:rPr>
+        <w:t>database</w:t>
+      </w:r>
+      <w:r>
+        <w:rPr>
+          <w:i w:val="0"/>
+          <w:color w:val="auto"/>
+          <w:lang w:val="en-US"/>
+        </w:rPr>
+        <w:t xml:space="preserve"> </w:t>
       </w:r>
       <w:r>
         <w:rPr>
@@ -3273,7 +3606,16 @@
           <w:color w:val="auto"/>
           <w:lang w:val="en-US"/>
         </w:rPr>
-        <w:t>error</w:t>
+        <w:t>server</w:t>
+      </w:r>
+      <w:r>
+        <w:rPr>
+          <w:i w:val="0"/>
+          <w:iCs/>
+          <w:color w:val="auto"/>
+          <w:lang w:val="en-US"/>
+        </w:rPr>
+        <w:t xml:space="preserve">. </w:t>
       </w:r>
       <w:r>
         <w:rPr>
@@ -3281,30 +3623,74 @@
           <w:color w:val="auto"/>
           <w:lang w:val="en-US"/>
         </w:rPr>
-        <w:t>.</w:t>
-      </w:r>
+        <w:t xml:space="preserve">Apabila tidak sesuai, sistem </w:t>
+      </w:r>
+      <w:proofErr w:type="gramStart"/>
       <w:r>
         <w:rPr>
           <w:i w:val="0"/>
           <w:color w:val="auto"/>
           <w:lang w:val="en-US"/>
         </w:rPr>
-        <w:t xml:space="preserve"> Untuk user yang tidak terdaftar, hanya dapat melihat website</w:t>
-      </w:r>
-      <w:r>
-        <w:rPr>
+        <w:t>akan</w:t>
+      </w:r>
+      <w:proofErr w:type="gramEnd"/>
+      <w:r>
+        <w:rPr>
+          <w:i w:val="0"/>
           <w:color w:val="auto"/>
           <w:lang w:val="en-US"/>
         </w:rPr>
-        <w:t xml:space="preserve"> Booking Banana Boat</w:t>
-      </w:r>
-      <w:r>
-        <w:rPr>
+        <w:t xml:space="preserve"> memberikan pesan </w:t>
+      </w:r>
+      <w:r>
+        <w:rPr>
+          <w:iCs/>
           <w:color w:val="auto"/>
           <w:lang w:val="en-US"/>
         </w:rPr>
+        <w:t>error</w:t>
+      </w:r>
+      <w:r>
+        <w:rPr>
+          <w:i w:val="0"/>
+          <w:color w:val="auto"/>
+          <w:lang w:val="en-US"/>
+        </w:rPr>
         <w:t>.</w:t>
       </w:r>
+      <w:r>
+        <w:rPr>
+          <w:i w:val="0"/>
+          <w:color w:val="auto"/>
+          <w:lang w:val="en-US"/>
+        </w:rPr>
+        <w:t xml:space="preserve"> </w:t>
+      </w:r>
+      <w:proofErr w:type="gramStart"/>
+      <w:r>
+        <w:rPr>
+          <w:i w:val="0"/>
+          <w:color w:val="auto"/>
+          <w:lang w:val="en-US"/>
+        </w:rPr>
+        <w:t>Untuk user yang tidak terdaftar, hanya dapat melihat website</w:t>
+      </w:r>
+      <w:r>
+        <w:rPr>
+          <w:color w:val="auto"/>
+          <w:lang w:val="en-US"/>
+        </w:rPr>
+        <w:t xml:space="preserve"> Booking Banana Boat</w:t>
+      </w:r>
+      <w:r>
+        <w:rPr>
+          <w:color w:val="auto"/>
+          <w:lang w:val="en-US"/>
+        </w:rPr>
+        <w:t>.</w:t>
+      </w:r>
+      <w:proofErr w:type="gramEnd"/>
     </w:p>
     <w:p>
       <w:pPr>
@@ -3341,6 +3727,7 @@
           <w:lang w:val="en-US"/>
         </w:rPr>
       </w:pPr>
+      <w:proofErr w:type="gramStart"/>
       <w:r>
         <w:rPr>
           <w:i w:val="0"/>
@@ -3349,6 +3736,7 @@
         </w:rPr>
         <w:t>Fungsi ini berguna untuk melakukan manajemen terhadap setiap user yang terdaftar dalam sistem.</w:t>
       </w:r>
+      <w:proofErr w:type="gramEnd"/>
     </w:p>
     <w:p>
       <w:pPr>
@@ -3474,14 +3862,34 @@
           <w:lang w:val="en-US"/>
         </w:rPr>
       </w:pPr>
+      <w:proofErr w:type="gramStart"/>
       <w:r>
         <w:rPr>
           <w:i w:val="0"/>
           <w:color w:val="auto"/>
           <w:lang w:val="en-US"/>
         </w:rPr>
-        <w:t>Fungsi ini digunakan oleh pelanggan yang ingin menikmati permainan Banana Boat. Tetapi sebelum melakukan pemesanan, pelanggan harus terdaftar terlebih dahulu dan login kedalam sistem.</w:t>
-      </w:r>
+        <w:t>Fungsi ini digunakan oleh pelanggan yang ingin menikmati permainan Banana Boat.</w:t>
+      </w:r>
+      <w:proofErr w:type="gramEnd"/>
+      <w:r>
+        <w:rPr>
+          <w:i w:val="0"/>
+          <w:color w:val="auto"/>
+          <w:lang w:val="en-US"/>
+        </w:rPr>
+        <w:t xml:space="preserve"> </w:t>
+      </w:r>
+      <w:proofErr w:type="gramStart"/>
+      <w:r>
+        <w:rPr>
+          <w:i w:val="0"/>
+          <w:color w:val="auto"/>
+          <w:lang w:val="en-US"/>
+        </w:rPr>
+        <w:t>Tetapi sebelum melakukan pemesanan, pelanggan harus terdaftar terlebih dahulu dan login kedalam sistem.</w:t>
+      </w:r>
+      <w:proofErr w:type="gramEnd"/>
     </w:p>
     <w:p>
       <w:pPr>
@@ -3518,6 +3926,7 @@
           <w:lang w:val="en-US"/>
         </w:rPr>
       </w:pPr>
+      <w:proofErr w:type="gramStart"/>
       <w:r>
         <w:rPr>
           <w:i w:val="0"/>
@@ -3525,8 +3934,27 @@
           <w:lang w:val="en-US"/>
         </w:rPr>
         <w:lastRenderedPageBreak/>
-        <w:t>Fungsi ini digunakan oleh admin, berfungsi untuk melihat daftar pelanggan yang melakukan pemesanan terhadap produk Banana Boat. Disini, admin juga berperan untuk menghapus daftar pemesanan dari pelanggan yang menurut admin perlu untuk dihapus.</w:t>
-      </w:r>
+        <w:t>Fungsi ini digunakan oleh admin, berfungsi untuk melihat daftar pelanggan yang melakukan pemesanan terhadap produk Banana Boat.</w:t>
+      </w:r>
+      <w:proofErr w:type="gramEnd"/>
+      <w:r>
+        <w:rPr>
+          <w:i w:val="0"/>
+          <w:color w:val="auto"/>
+          <w:lang w:val="en-US"/>
+        </w:rPr>
+        <w:t xml:space="preserve"> </w:t>
+      </w:r>
+      <w:proofErr w:type="gramStart"/>
+      <w:r>
+        <w:rPr>
+          <w:i w:val="0"/>
+          <w:color w:val="auto"/>
+          <w:lang w:val="en-US"/>
+        </w:rPr>
+        <w:t>Disini, admin juga berperan untuk menghapus daftar pemesanan dari pelanggan yang menurut admin perlu untuk dihapus.</w:t>
+      </w:r>
+      <w:proofErr w:type="gramEnd"/>
     </w:p>
     <w:p>
       <w:pPr>
@@ -3563,13 +3991,23 @@
           <w:lang w:val="en-US"/>
         </w:rPr>
       </w:pPr>
+      <w:proofErr w:type="gramStart"/>
       <w:r>
         <w:rPr>
           <w:i w:val="0"/>
           <w:color w:val="auto"/>
           <w:lang w:val="en-US"/>
         </w:rPr>
-        <w:t>Fungsi ini digunakan oleh pelanggan, yang berfungsi untuk menampung pertanyaan atau pernyataan dari pelanggan. Sebelum mengisikan review pada form review, pelanggan harus terlebih dahulu terdaftar dan login kedalam sistem.</w:t>
+        <w:t>Fungsi ini digunakan oleh pelanggan, yang berfungsi untuk menampung pertanyaan atau pernyataan dari pelanggan.</w:t>
+      </w:r>
+      <w:proofErr w:type="gramEnd"/>
+      <w:r>
+        <w:rPr>
+          <w:i w:val="0"/>
+          <w:color w:val="auto"/>
+          <w:lang w:val="en-US"/>
+        </w:rPr>
+        <w:t xml:space="preserve"> Sebelum mengisikan review pada form review, pelanggan harus terlebih dahulu terdaftar dan login kedalam sistem.</w:t>
       </w:r>
     </w:p>
     <w:p>
@@ -3587,11 +4025,11 @@
         <w:pStyle w:val="Heading2"/>
         <w:spacing w:line="360" w:lineRule="auto"/>
       </w:pPr>
-      <w:bookmarkStart w:id="23" w:name="_Toc477805722"/>
+      <w:bookmarkStart w:id="24" w:name="_Toc477805722"/>
       <w:r>
         <w:t>User Characteristics</w:t>
       </w:r>
-      <w:bookmarkEnd w:id="23"/>
+      <w:bookmarkEnd w:id="24"/>
       <w:r>
         <w:t xml:space="preserve"> </w:t>
       </w:r>
@@ -3602,8 +4040,21 @@
         <w:spacing w:line="360" w:lineRule="auto"/>
       </w:pPr>
       <w:r>
-        <w:t>Bagian ini memuat karakteristik Pengguna Dapat diresumekan dalam sebuah tabel dengan Kolom : Pengguna, Pekerjaan, Hak Akses. Kolom Hak Akses dihubungkan dengan Fungsi utama yang muncul pada Fungsi Produk.</w:t>
-      </w:r>
+        <w:t xml:space="preserve">Bagian ini memuat karakteristik Pengguna Dapat diresumekan dalam sebuah tabel dengan </w:t>
+      </w:r>
+      <w:proofErr w:type="gramStart"/>
+      <w:r>
+        <w:t>Kolom :</w:t>
+      </w:r>
+      <w:proofErr w:type="gramEnd"/>
+      <w:r>
+        <w:t xml:space="preserve"> Pengguna, Pekerjaan, Hak Akses. </w:t>
+      </w:r>
+      <w:proofErr w:type="gramStart"/>
+      <w:r>
+        <w:t>Kolom Hak Akses dihubungkan dengan Fungsi utama yang muncul pada Fungsi Produk.</w:t>
+      </w:r>
+      <w:proofErr w:type="gramEnd"/>
     </w:p>
     <w:p>
       <w:pPr>
@@ -3615,13 +4066,13 @@
         <w:pStyle w:val="Heading3"/>
         <w:spacing w:line="360" w:lineRule="auto"/>
       </w:pPr>
-      <w:bookmarkStart w:id="24" w:name="_Toc70922045"/>
-      <w:bookmarkStart w:id="25" w:name="_Toc477805723"/>
+      <w:bookmarkStart w:id="25" w:name="_Toc70922045"/>
+      <w:bookmarkStart w:id="26" w:name="_Toc477805723"/>
       <w:r>
         <w:t>User-Group-1</w:t>
       </w:r>
-      <w:bookmarkEnd w:id="24"/>
       <w:bookmarkEnd w:id="25"/>
+      <w:bookmarkEnd w:id="26"/>
     </w:p>
     <w:p>
       <w:pPr>
@@ -3642,7 +4093,15 @@
         <w:ind w:left="2160"/>
       </w:pPr>
       <w:r>
-        <w:t xml:space="preserve">  fungsi pada website.</w:t>
+        <w:t xml:space="preserve">  </w:t>
+      </w:r>
+      <w:proofErr w:type="gramStart"/>
+      <w:r>
+        <w:t>fungsi</w:t>
+      </w:r>
+      <w:proofErr w:type="gramEnd"/>
+      <w:r>
+        <w:t xml:space="preserve"> pada website.</w:t>
       </w:r>
     </w:p>
     <w:p>
@@ -3682,7 +4141,15 @@
         <w:ind w:left="2160"/>
       </w:pPr>
       <w:r>
-        <w:t xml:space="preserve">  dapat melakukan hak akses penuh terhadap website.</w:t>
+        <w:t xml:space="preserve">  </w:t>
+      </w:r>
+      <w:proofErr w:type="gramStart"/>
+      <w:r>
+        <w:t>dapat</w:t>
+      </w:r>
+      <w:proofErr w:type="gramEnd"/>
+      <w:r>
+        <w:t xml:space="preserve"> melakukan hak akses penuh terhadap website.</w:t>
       </w:r>
     </w:p>
     <w:p>
@@ -3753,13 +4220,13 @@
         <w:pStyle w:val="Heading3"/>
         <w:spacing w:line="360" w:lineRule="auto"/>
       </w:pPr>
-      <w:bookmarkStart w:id="26" w:name="_Toc70922046"/>
-      <w:bookmarkStart w:id="27" w:name="_Toc477805724"/>
+      <w:bookmarkStart w:id="27" w:name="_Toc70922046"/>
+      <w:bookmarkStart w:id="28" w:name="_Toc477805724"/>
       <w:r>
         <w:t>User-Group-2</w:t>
       </w:r>
-      <w:bookmarkEnd w:id="26"/>
       <w:bookmarkEnd w:id="27"/>
+      <w:bookmarkEnd w:id="28"/>
     </w:p>
     <w:p>
       <w:pPr>
@@ -3779,8 +4246,13 @@
         <w:ind w:left="2160"/>
       </w:pPr>
       <w:r>
-        <w:t xml:space="preserve">  Banana Boat.</w:t>
-      </w:r>
+        <w:t xml:space="preserve">  </w:t>
+      </w:r>
+      <w:proofErr w:type="gramStart"/>
+      <w:r>
+        <w:t>Banana Boat.</w:t>
+      </w:r>
+      <w:proofErr w:type="gramEnd"/>
     </w:p>
     <w:p>
       <w:pPr>
@@ -3822,7 +4294,15 @@
         <w:ind w:left="1440" w:firstLine="720"/>
       </w:pPr>
       <w:r>
-        <w:t xml:space="preserve">  owner.</w:t>
+        <w:t xml:space="preserve">  </w:t>
+      </w:r>
+      <w:proofErr w:type="gramStart"/>
+      <w:r>
+        <w:t>owner</w:t>
+      </w:r>
+      <w:proofErr w:type="gramEnd"/>
+      <w:r>
+        <w:t>.</w:t>
       </w:r>
     </w:p>
     <w:p>
@@ -3871,11 +4351,11 @@
         <w:pStyle w:val="Heading3"/>
         <w:spacing w:line="360" w:lineRule="auto"/>
       </w:pPr>
-      <w:bookmarkStart w:id="28" w:name="_Toc477805725"/>
+      <w:bookmarkStart w:id="29" w:name="_Toc477805725"/>
       <w:r>
         <w:t>User-Group-3</w:t>
       </w:r>
-      <w:bookmarkEnd w:id="28"/>
+      <w:bookmarkEnd w:id="29"/>
     </w:p>
     <w:p>
       <w:pPr>
@@ -3928,7 +4408,15 @@
         <w:ind w:left="2160"/>
       </w:pPr>
       <w:r>
-        <w:t xml:space="preserve">  dengan akun customer yang telah terdaftar.</w:t>
+        <w:t xml:space="preserve">  </w:t>
+      </w:r>
+      <w:proofErr w:type="gramStart"/>
+      <w:r>
+        <w:t>dengan</w:t>
+      </w:r>
+      <w:proofErr w:type="gramEnd"/>
+      <w:r>
+        <w:t xml:space="preserve"> akun customer yang telah terdaftar.</w:t>
       </w:r>
     </w:p>
     <w:p>
@@ -4034,12 +4522,17 @@
         <w:pStyle w:val="Heading1"/>
         <w:spacing w:line="360" w:lineRule="auto"/>
       </w:pPr>
-      <w:bookmarkStart w:id="29" w:name="_Toc477805726"/>
+      <w:bookmarkStart w:id="30" w:name="_Toc477805726"/>
       <w:r>
         <w:lastRenderedPageBreak/>
-        <w:t>User Requirement  Definition</w:t>
-      </w:r>
-      <w:bookmarkEnd w:id="29"/>
+        <w:t xml:space="preserve">User </w:t>
+      </w:r>
+      <w:proofErr w:type="gramStart"/>
+      <w:r>
+        <w:t>Requirement  Definition</w:t>
+      </w:r>
+      <w:bookmarkEnd w:id="30"/>
+      <w:proofErr w:type="gramEnd"/>
     </w:p>
     <w:p>
       <w:pPr>
@@ -4049,6 +4542,7 @@
           <w:lang w:val="id-ID"/>
         </w:rPr>
       </w:pPr>
+      <w:proofErr w:type="gramStart"/>
       <w:r>
         <w:t>Bab ini berisi definisi Requirement yang ditulis dalam metodologi Structured Analysis</w:t>
       </w:r>
@@ -4058,6 +4552,7 @@
         </w:rPr>
         <w:t xml:space="preserve"> ataupun Object Oriented.</w:t>
       </w:r>
+      <w:proofErr w:type="gramEnd"/>
     </w:p>
     <w:p>
       <w:pPr>
@@ -4100,15 +4595,15 @@
         </w:numPr>
         <w:spacing w:line="360" w:lineRule="auto"/>
       </w:pPr>
-      <w:bookmarkStart w:id="30" w:name="_Toc70838618"/>
-      <w:bookmarkStart w:id="31" w:name="_Toc70999605"/>
-      <w:bookmarkStart w:id="32" w:name="_Toc477805727"/>
+      <w:bookmarkStart w:id="31" w:name="_Toc70838618"/>
+      <w:bookmarkStart w:id="32" w:name="_Toc70999605"/>
+      <w:bookmarkStart w:id="33" w:name="_Toc477805727"/>
       <w:r>
         <w:lastRenderedPageBreak/>
         <w:t>Lampiran</w:t>
       </w:r>
-      <w:bookmarkEnd w:id="31"/>
       <w:bookmarkEnd w:id="32"/>
+      <w:bookmarkEnd w:id="33"/>
     </w:p>
     <w:p>
       <w:pPr>
@@ -4123,9 +4618,11 @@
         <w:pStyle w:val="guideline"/>
         <w:spacing w:line="360" w:lineRule="auto"/>
       </w:pPr>
+      <w:proofErr w:type="gramStart"/>
       <w:r>
         <w:t>Lampiran yang diperlukan oleh dokumen ini dapat dibuat subbab sesuai kepeluan.</w:t>
       </w:r>
+      <w:proofErr w:type="gramEnd"/>
     </w:p>
     <w:p>
       <w:pPr>
@@ -4139,7 +4636,7 @@
           <w:lang w:val="it-IT"/>
         </w:rPr>
       </w:pPr>
-      <w:bookmarkStart w:id="33" w:name="_Toc477805728"/>
+      <w:bookmarkStart w:id="34" w:name="_Toc477805728"/>
       <w:r>
         <w:rPr>
           <w:lang w:val="it-IT"/>
@@ -4147,8 +4644,8 @@
         <w:lastRenderedPageBreak/>
         <w:t>Sejarah Versi</w:t>
       </w:r>
-      <w:bookmarkEnd w:id="30"/>
-      <w:bookmarkEnd w:id="33"/>
+      <w:bookmarkEnd w:id="31"/>
+      <w:bookmarkEnd w:id="34"/>
     </w:p>
     <w:p>
       <w:pPr>
@@ -4628,20 +5125,20 @@
         </w:numPr>
         <w:spacing w:line="360" w:lineRule="auto"/>
       </w:pPr>
-      <w:bookmarkStart w:id="34" w:name="_Toc68945718"/>
-      <w:bookmarkStart w:id="35" w:name="_Toc70675762"/>
-      <w:bookmarkStart w:id="36" w:name="_Toc70746007"/>
-      <w:bookmarkStart w:id="37" w:name="_Toc70838619"/>
-      <w:bookmarkStart w:id="38" w:name="_Toc477805729"/>
+      <w:bookmarkStart w:id="35" w:name="_Toc68945718"/>
+      <w:bookmarkStart w:id="36" w:name="_Toc70675762"/>
+      <w:bookmarkStart w:id="37" w:name="_Toc70746007"/>
+      <w:bookmarkStart w:id="38" w:name="_Toc70838619"/>
+      <w:bookmarkStart w:id="39" w:name="_Toc477805729"/>
       <w:r>
         <w:lastRenderedPageBreak/>
         <w:t>Sejarah Perubahan</w:t>
       </w:r>
-      <w:bookmarkEnd w:id="34"/>
       <w:bookmarkEnd w:id="35"/>
       <w:bookmarkEnd w:id="36"/>
       <w:bookmarkEnd w:id="37"/>
       <w:bookmarkEnd w:id="38"/>
+      <w:bookmarkEnd w:id="39"/>
       <w:r>
         <w:t xml:space="preserve"> </w:t>
       </w:r>
@@ -4651,9 +5148,11 @@
         <w:pStyle w:val="guideline"/>
         <w:spacing w:line="360" w:lineRule="auto"/>
       </w:pPr>
+      <w:proofErr w:type="gramStart"/>
       <w:r>
         <w:t>Bagian ini memuat sejarah perubahan dokumen (no. versi terbaru dibandingkan versi sebelumnya).</w:t>
       </w:r>
+      <w:proofErr w:type="gramEnd"/>
     </w:p>
     <w:p>
       <w:pPr>
@@ -4674,7 +5173,21 @@
         <w:rPr>
           <w:b/>
         </w:rPr>
-        <w:t xml:space="preserve">No. dokumen : </w:t>
+        <w:t xml:space="preserve">No. </w:t>
+      </w:r>
+      <w:proofErr w:type="gramStart"/>
+      <w:r>
+        <w:rPr>
+          <w:b/>
+        </w:rPr>
+        <w:t>dokumen :</w:t>
+      </w:r>
+      <w:proofErr w:type="gramEnd"/>
+      <w:r>
+        <w:rPr>
+          <w:b/>
+        </w:rPr>
+        <w:t xml:space="preserve"> </w:t>
       </w:r>
     </w:p>
     <w:p>
@@ -5069,7 +5582,21 @@
         <w:rPr>
           <w:b/>
         </w:rPr>
-        <w:t xml:space="preserve">No. dokumen : </w:t>
+        <w:t xml:space="preserve">No. </w:t>
+      </w:r>
+      <w:proofErr w:type="gramStart"/>
+      <w:r>
+        <w:rPr>
+          <w:b/>
+        </w:rPr>
+        <w:t>dokumen :</w:t>
+      </w:r>
+      <w:proofErr w:type="gramEnd"/>
+      <w:r>
+        <w:rPr>
+          <w:b/>
+        </w:rPr>
+        <w:t xml:space="preserve"> </w:t>
       </w:r>
     </w:p>
     <w:p>
@@ -5506,8 +6033,6 @@
           <w:sz w:val="36"/>
         </w:rPr>
       </w:pPr>
-      <w:bookmarkStart w:id="39" w:name="_GoBack"/>
-      <w:bookmarkEnd w:id="39"/>
     </w:p>
     <w:sectPr>
       <w:pgSz w:w="12240" w:h="15840"/>

--- a/Dokumentasi/URS - Sistem Informasi Iuran BEM IT Del.docx
+++ b/Dokumentasi/URS - Sistem Informasi Iuran BEM IT Del.docx
@@ -2,21 +2,6 @@
 <file path=word/document.xml><?xml version="1.0" encoding="utf-8"?>
 <w:document xmlns:wpc="http://schemas.microsoft.com/office/word/2010/wordprocessingCanvas" xmlns:mc="http://schemas.openxmlformats.org/markup-compatibility/2006" xmlns:o="urn:schemas-microsoft-com:office:office" xmlns:r="http://schemas.openxmlformats.org/officeDocument/2006/relationships" xmlns:m="http://schemas.openxmlformats.org/officeDocument/2006/math" xmlns:v="urn:schemas-microsoft-com:vml" xmlns:wp14="http://schemas.microsoft.com/office/word/2010/wordprocessingDrawing" xmlns:wp="http://schemas.openxmlformats.org/drawingml/2006/wordprocessingDrawing" xmlns:w10="urn:schemas-microsoft-com:office:word" xmlns:w="http://schemas.openxmlformats.org/wordprocessingml/2006/main" xmlns:w14="http://schemas.microsoft.com/office/word/2010/wordml" xmlns:wpg="http://schemas.microsoft.com/office/word/2010/wordprocessingGroup" xmlns:wpi="http://schemas.microsoft.com/office/word/2010/wordprocessingInk" xmlns:wne="http://schemas.microsoft.com/office/word/2006/wordml" xmlns:wps="http://schemas.microsoft.com/office/word/2010/wordprocessingShape" mc:Ignorable="w14 wp14">
   <w:body>
-    <w:p>
-      <w:pPr>
-        <w:pStyle w:val="Title"/>
-        <w:spacing w:line="360" w:lineRule="auto"/>
-        <w:rPr>
-          <w:sz w:val="44"/>
-        </w:rPr>
-      </w:pPr>
-      <w:r>
-        <w:rPr>
-          <w:sz w:val="44"/>
-        </w:rPr>
-        <w:t>User Requirement Specification</w:t>
-      </w:r>
-    </w:p>
     <w:p>
       <w:pPr>
         <w:pStyle w:val="Title"/>
@@ -448,22 +433,60 @@
         </w:rPr>
         <w:t xml:space="preserve"> ini dijelaskan mengenai pendahuluan dokumen, yang terdiri dari tujuan pembuatan dokumen, ruang lingkup, definisi, akronim dan singkatan, identifikasi dan aturan penomoran dan ikhtisar dokumen.</w:t>
       </w:r>
-      <w:bookmarkStart w:id="1" w:name="_GoBack"/>
+    </w:p>
+    <w:p>
+      <w:pPr>
+        <w:pStyle w:val="Heading2"/>
+        <w:spacing w:line="360" w:lineRule="auto"/>
+      </w:pPr>
+      <w:bookmarkStart w:id="1" w:name="_Toc505219815"/>
+      <w:bookmarkStart w:id="2" w:name="_Toc477805705"/>
+      <w:r>
+        <w:t>Purpose of Documen</w:t>
+      </w:r>
       <w:bookmarkEnd w:id="1"/>
+      <w:r>
+        <w:t>t</w:t>
+      </w:r>
+      <w:bookmarkEnd w:id="2"/>
+    </w:p>
+    <w:p>
+      <w:pPr>
+        <w:pStyle w:val="guideline"/>
+        <w:spacing w:line="360" w:lineRule="auto"/>
+        <w:rPr>
+          <w:lang w:val="nl-NL"/>
+        </w:rPr>
+      </w:pPr>
+      <w:r>
+        <w:rPr>
+          <w:lang w:val="nl-NL"/>
+        </w:rPr>
+        <w:t>Tuliskan dengan ringkas tujuan dokumen ini dibuat, dan digunakan oleh siapa.</w:t>
+      </w:r>
+    </w:p>
+    <w:p>
+      <w:pPr>
+        <w:spacing w:line="360" w:lineRule="auto"/>
+        <w:rPr>
+          <w:lang w:val="nl-NL"/>
+        </w:rPr>
+      </w:pPr>
+      <w:r>
+        <w:rPr>
+          <w:lang w:val="nl-NL"/>
+        </w:rPr>
+        <w:t>Tujuan dari pembuatan sistem informasi iuran BEM IT Del ini adalah untuk mempermudah mahasiswa/i IT Del dalam membayar iuran  dan mengatur keuangan mahasiswa dalam organisasi BEM IT Del setiap bulannya. Sistem informasi iuran ini akan digunakan oleh seluruh mahasiswa/i IT Del yang masih aktif berkuliah di IT Del.</w:t>
+      </w:r>
     </w:p>
     <w:p>
       <w:pPr>
         <w:pStyle w:val="Heading2"/>
         <w:spacing w:line="360" w:lineRule="auto"/>
       </w:pPr>
-      <w:bookmarkStart w:id="2" w:name="_Toc505219815"/>
-      <w:bookmarkStart w:id="3" w:name="_Toc477805705"/>
-      <w:r>
-        <w:t>Purpose of Documen</w:t>
-      </w:r>
-      <w:bookmarkEnd w:id="2"/>
-      <w:r>
-        <w:t>t</w:t>
+      <w:bookmarkStart w:id="3" w:name="_Toc477805706"/>
+      <w:r>
+        <w:t>Scope</w:t>
       </w:r>
       <w:bookmarkEnd w:id="3"/>
     </w:p>
@@ -471,29 +494,59 @@
       <w:pPr>
         <w:pStyle w:val="guideline"/>
         <w:spacing w:line="360" w:lineRule="auto"/>
-        <w:rPr>
-          <w:lang w:val="nl-NL"/>
-        </w:rPr>
-      </w:pPr>
-      <w:r>
-        <w:rPr>
-          <w:lang w:val="nl-NL"/>
-        </w:rPr>
-        <w:t>Tuliskan dengan ringkas tujuan dokumen ini dibuat, dan digunakan oleh siapa.</w:t>
-      </w:r>
-    </w:p>
-    <w:p>
-      <w:pPr>
-        <w:spacing w:line="360" w:lineRule="auto"/>
-        <w:rPr>
-          <w:lang w:val="nl-NL"/>
-        </w:rPr>
-      </w:pPr>
-      <w:r>
-        <w:rPr>
-          <w:lang w:val="nl-NL"/>
-        </w:rPr>
-        <w:t>Tujuan dari pembuatan sistem informasi iuran BEM IT Del ini adalah untuk mempermudah mahasiswa/i IT Del dalam membayar iuran  dan mengatur keuangan mahasiswa dalam organisasi BEM IT Del setiap bulannya. Sistem informasi iuran ini akan digunakan oleh seluruh mahasiswa/i IT Del yang masih aktif berkuliah di IT Del.</w:t>
+      </w:pPr>
+      <w:r>
+        <w:t xml:space="preserve">Tuliskan dengan ringkas bahwa dokumen ini mencakup </w:t>
+      </w:r>
+      <w:proofErr w:type="gramStart"/>
+      <w:r>
+        <w:t>apa</w:t>
+      </w:r>
+      <w:proofErr w:type="gramEnd"/>
+      <w:r>
+        <w:t xml:space="preserve"> dan deskripsinya. </w:t>
+      </w:r>
+    </w:p>
+    <w:p>
+      <w:pPr>
+        <w:spacing w:line="360" w:lineRule="auto"/>
+        <w:rPr>
+          <w:lang w:val="en-AU"/>
+        </w:rPr>
+      </w:pPr>
+      <w:r>
+        <w:rPr>
+          <w:lang w:val="en-AU"/>
+        </w:rPr>
+        <w:t xml:space="preserve">Dokumen ini berfungsi untuk mendokumentasikan segala sesuatu tentang kebutuhan sistem yang </w:t>
+      </w:r>
+      <w:proofErr w:type="gramStart"/>
+      <w:r>
+        <w:rPr>
+          <w:lang w:val="en-AU"/>
+        </w:rPr>
+        <w:t>akan</w:t>
+      </w:r>
+      <w:proofErr w:type="gramEnd"/>
+      <w:r>
+        <w:rPr>
+          <w:lang w:val="en-AU"/>
+        </w:rPr>
+        <w:t xml:space="preserve"> dibangun, seperti gambaran sistem yang berjalan saat ini ataupun gambaran sistem yang akan dibangun. Selain itu, juga mencakup tentang deskripsi umum sistem yang </w:t>
+      </w:r>
+      <w:proofErr w:type="gramStart"/>
+      <w:r>
+        <w:rPr>
+          <w:lang w:val="en-AU"/>
+        </w:rPr>
+        <w:t>akan</w:t>
+      </w:r>
+      <w:proofErr w:type="gramEnd"/>
+      <w:r>
+        <w:rPr>
+          <w:lang w:val="en-AU"/>
+        </w:rPr>
+        <w:t xml:space="preserve"> dibangun, dengan fungsi – fungsi utama dan karakeristik para pengguna.</w:t>
       </w:r>
     </w:p>
     <w:p>
@@ -501,83 +554,13 @@
         <w:pStyle w:val="Heading2"/>
         <w:spacing w:line="360" w:lineRule="auto"/>
       </w:pPr>
-      <w:bookmarkStart w:id="4" w:name="_Toc477805706"/>
-      <w:r>
-        <w:t>Scope</w:t>
+      <w:bookmarkStart w:id="4" w:name="_Toc505219817"/>
+      <w:bookmarkStart w:id="5" w:name="_Toc477805707"/>
+      <w:r>
+        <w:t>Definition, Acronim and Abbreviation</w:t>
       </w:r>
       <w:bookmarkEnd w:id="4"/>
-    </w:p>
-    <w:p>
-      <w:pPr>
-        <w:pStyle w:val="guideline"/>
-        <w:spacing w:line="360" w:lineRule="auto"/>
-      </w:pPr>
-      <w:r>
-        <w:t xml:space="preserve">Tuliskan dengan ringkas bahwa dokumen ini mencakup </w:t>
-      </w:r>
-      <w:proofErr w:type="gramStart"/>
-      <w:r>
-        <w:t>apa</w:t>
-      </w:r>
-      <w:proofErr w:type="gramEnd"/>
-      <w:r>
-        <w:t xml:space="preserve"> dan deskripsinya. </w:t>
-      </w:r>
-    </w:p>
-    <w:p>
-      <w:pPr>
-        <w:spacing w:line="360" w:lineRule="auto"/>
-        <w:rPr>
-          <w:lang w:val="en-AU"/>
-        </w:rPr>
-      </w:pPr>
-      <w:r>
-        <w:rPr>
-          <w:lang w:val="en-AU"/>
-        </w:rPr>
-        <w:t xml:space="preserve">Dokumen ini berfungsi untuk mendokumentasikan segala sesuatu tentang kebutuhan sistem yang </w:t>
-      </w:r>
-      <w:proofErr w:type="gramStart"/>
-      <w:r>
-        <w:rPr>
-          <w:lang w:val="en-AU"/>
-        </w:rPr>
-        <w:t>akan</w:t>
-      </w:r>
-      <w:proofErr w:type="gramEnd"/>
-      <w:r>
-        <w:rPr>
-          <w:lang w:val="en-AU"/>
-        </w:rPr>
-        <w:t xml:space="preserve"> dibangun, seperti gambaran sistem yang berjalan saat ini ataupun gambaran sistem yang akan dibangun. Selain itu, juga mencakup tentang deskripsi umum sistem yang </w:t>
-      </w:r>
-      <w:proofErr w:type="gramStart"/>
-      <w:r>
-        <w:rPr>
-          <w:lang w:val="en-AU"/>
-        </w:rPr>
-        <w:t>akan</w:t>
-      </w:r>
-      <w:proofErr w:type="gramEnd"/>
-      <w:r>
-        <w:rPr>
-          <w:lang w:val="en-AU"/>
-        </w:rPr>
-        <w:t xml:space="preserve"> dibangun, dengan fungsi – fungsi utama dan karakeristik para pengguna.</w:t>
-      </w:r>
-    </w:p>
-    <w:p>
-      <w:pPr>
-        <w:pStyle w:val="Heading2"/>
-        <w:spacing w:line="360" w:lineRule="auto"/>
-      </w:pPr>
-      <w:bookmarkStart w:id="5" w:name="_Toc505219817"/>
-      <w:bookmarkStart w:id="6" w:name="_Toc477805707"/>
-      <w:r>
-        <w:t>Definition, Acronim and Abbreviation</w:t>
-      </w:r>
       <w:bookmarkEnd w:id="5"/>
-      <w:bookmarkEnd w:id="6"/>
     </w:p>
     <w:p>
       <w:pPr>
@@ -615,24 +598,14 @@
       <w:r>
         <w:t xml:space="preserve">Tabel </w:t>
       </w:r>
-      <w:r>
-        <w:fldChar w:fldCharType="begin"/>
-      </w:r>
-      <w:r>
-        <w:instrText xml:space="preserve"> SEQ Tabel \* ARABIC </w:instrText>
-      </w:r>
-      <w:r>
-        <w:fldChar w:fldCharType="separate"/>
-      </w:r>
-      <w:r>
-        <w:rPr>
-          <w:noProof/>
-        </w:rPr>
-        <w:t>1</w:t>
-      </w:r>
-      <w:r>
-        <w:fldChar w:fldCharType="end"/>
-      </w:r>
+      <w:fldSimple w:instr=" SEQ Tabel \* ARABIC ">
+        <w:r>
+          <w:rPr>
+            <w:noProof/>
+          </w:rPr>
+          <w:t>1</w:t>
+        </w:r>
+      </w:fldSimple>
       <w:r>
         <w:t xml:space="preserve"> Definisi</w:t>
       </w:r>
@@ -1180,24 +1153,14 @@
       <w:r>
         <w:t xml:space="preserve">Tabel </w:t>
       </w:r>
-      <w:r>
-        <w:fldChar w:fldCharType="begin"/>
-      </w:r>
-      <w:r>
-        <w:instrText xml:space="preserve"> SEQ Tabel \* ARABIC </w:instrText>
-      </w:r>
-      <w:r>
-        <w:fldChar w:fldCharType="separate"/>
-      </w:r>
-      <w:r>
-        <w:rPr>
-          <w:noProof/>
-        </w:rPr>
-        <w:t>2</w:t>
-      </w:r>
-      <w:r>
-        <w:fldChar w:fldCharType="end"/>
-      </w:r>
+      <w:fldSimple w:instr=" SEQ Tabel \* ARABIC ">
+        <w:r>
+          <w:rPr>
+            <w:noProof/>
+          </w:rPr>
+          <w:t>2</w:t>
+        </w:r>
+      </w:fldSimple>
       <w:r>
         <w:t xml:space="preserve"> Akronim</w:t>
       </w:r>
@@ -1413,24 +1376,14 @@
       <w:r>
         <w:t xml:space="preserve">Tabel </w:t>
       </w:r>
-      <w:r>
-        <w:fldChar w:fldCharType="begin"/>
-      </w:r>
-      <w:r>
-        <w:instrText xml:space="preserve"> SEQ Tabel \* ARABIC </w:instrText>
-      </w:r>
-      <w:r>
-        <w:fldChar w:fldCharType="separate"/>
-      </w:r>
-      <w:r>
-        <w:rPr>
-          <w:noProof/>
-        </w:rPr>
-        <w:t>3</w:t>
-      </w:r>
-      <w:r>
-        <w:fldChar w:fldCharType="end"/>
-      </w:r>
+      <w:fldSimple w:instr=" SEQ Tabel \* ARABIC ">
+        <w:r>
+          <w:rPr>
+            <w:noProof/>
+          </w:rPr>
+          <w:t>3</w:t>
+        </w:r>
+      </w:fldSimple>
       <w:r>
         <w:t xml:space="preserve"> Singkatan</w:t>
       </w:r>
@@ -1711,11 +1664,11 @@
         <w:pStyle w:val="Heading2"/>
         <w:spacing w:line="360" w:lineRule="auto"/>
       </w:pPr>
-      <w:bookmarkStart w:id="7" w:name="_Toc477805708"/>
+      <w:bookmarkStart w:id="6" w:name="_Toc477805708"/>
       <w:r>
         <w:t>Identification and Numbering</w:t>
       </w:r>
-      <w:bookmarkEnd w:id="7"/>
+      <w:bookmarkEnd w:id="6"/>
     </w:p>
     <w:p>
       <w:pPr>
@@ -1759,24 +1712,14 @@
       <w:r>
         <w:t xml:space="preserve">Tabel </w:t>
       </w:r>
-      <w:r>
-        <w:fldChar w:fldCharType="begin"/>
-      </w:r>
-      <w:r>
-        <w:instrText xml:space="preserve"> SEQ Tabel \* ARABIC </w:instrText>
-      </w:r>
-      <w:r>
-        <w:fldChar w:fldCharType="separate"/>
-      </w:r>
-      <w:r>
-        <w:rPr>
-          <w:noProof/>
-        </w:rPr>
-        <w:t>4</w:t>
-      </w:r>
-      <w:r>
-        <w:fldChar w:fldCharType="end"/>
-      </w:r>
+      <w:fldSimple w:instr=" SEQ Tabel \* ARABIC ">
+        <w:r>
+          <w:rPr>
+            <w:noProof/>
+          </w:rPr>
+          <w:t>4</w:t>
+        </w:r>
+      </w:fldSimple>
       <w:r>
         <w:t xml:space="preserve"> Aturan Penomoran</w:t>
       </w:r>
@@ -2132,16 +2075,16 @@
         <w:pStyle w:val="Heading2"/>
         <w:spacing w:line="360" w:lineRule="auto"/>
       </w:pPr>
-      <w:bookmarkStart w:id="8" w:name="_Toc505219819"/>
-      <w:bookmarkStart w:id="9" w:name="_Toc477805709"/>
+      <w:bookmarkStart w:id="7" w:name="_Toc505219819"/>
+      <w:bookmarkStart w:id="8" w:name="_Toc477805709"/>
       <w:r>
         <w:t>Referen</w:t>
       </w:r>
+      <w:bookmarkEnd w:id="7"/>
+      <w:r>
+        <w:t>ce Documents</w:t>
+      </w:r>
       <w:bookmarkEnd w:id="8"/>
-      <w:r>
-        <w:t>ce Documents</w:t>
-      </w:r>
-      <w:bookmarkEnd w:id="9"/>
     </w:p>
     <w:p>
       <w:pPr>
@@ -2321,13 +2264,13 @@
         <w:pStyle w:val="Heading2"/>
         <w:spacing w:line="360" w:lineRule="auto"/>
       </w:pPr>
-      <w:bookmarkStart w:id="10" w:name="_Toc505219820"/>
-      <w:bookmarkStart w:id="11" w:name="_Toc477805710"/>
+      <w:bookmarkStart w:id="9" w:name="_Toc505219820"/>
+      <w:bookmarkStart w:id="10" w:name="_Toc477805710"/>
       <w:r>
         <w:t>Document Summary</w:t>
       </w:r>
+      <w:bookmarkEnd w:id="9"/>
       <w:bookmarkEnd w:id="10"/>
-      <w:bookmarkEnd w:id="11"/>
     </w:p>
     <w:p>
       <w:pPr>
@@ -2521,116 +2464,110 @@
     </w:p>
     <w:p>
       <w:pPr>
-        <w:spacing w:line="360" w:lineRule="auto"/>
-        <w:rPr>
-          <w:lang w:val="es-ES"/>
-        </w:rPr>
-      </w:pPr>
-    </w:p>
-    <w:p>
-      <w:pPr>
         <w:pStyle w:val="Heading1"/>
         <w:spacing w:line="360" w:lineRule="auto"/>
       </w:pPr>
-      <w:bookmarkStart w:id="12" w:name="_Toc477805711"/>
+      <w:bookmarkStart w:id="11" w:name="_Toc477805711"/>
       <w:r>
         <w:lastRenderedPageBreak/>
         <w:t>System Overview</w:t>
       </w:r>
+      <w:bookmarkEnd w:id="11"/>
+    </w:p>
+    <w:p>
+      <w:pPr>
+        <w:spacing w:line="360" w:lineRule="auto"/>
+      </w:pPr>
+    </w:p>
+    <w:p>
+      <w:pPr>
+        <w:pStyle w:val="guideline"/>
+        <w:spacing w:line="360" w:lineRule="auto"/>
+        <w:rPr>
+          <w:lang w:val="en-US"/>
+        </w:rPr>
+      </w:pPr>
+      <w:r>
+        <w:rPr>
+          <w:lang w:val="en-US"/>
+        </w:rPr>
+        <w:t>Tuliskan secara garis be</w:t>
+      </w:r>
+      <w:r>
+        <w:rPr>
+          <w:lang w:val="en-US"/>
+        </w:rPr>
+        <w:t xml:space="preserve">sar konteks </w:t>
+      </w:r>
+      <w:proofErr w:type="gramStart"/>
+      <w:r>
+        <w:rPr>
+          <w:lang w:val="en-US"/>
+        </w:rPr>
+        <w:t xml:space="preserve">dari </w:t>
+      </w:r>
+      <w:r>
+        <w:rPr>
+          <w:lang w:val="en-US"/>
+        </w:rPr>
+        <w:t xml:space="preserve"> sistem</w:t>
+      </w:r>
+      <w:proofErr w:type="gramEnd"/>
+      <w:r>
+        <w:rPr>
+          <w:lang w:val="en-US"/>
+        </w:rPr>
+        <w:t xml:space="preserve"> yang akan diba</w:t>
+      </w:r>
+      <w:r>
+        <w:rPr>
+          <w:lang w:val="en-US"/>
+        </w:rPr>
+        <w:t xml:space="preserve">ngun. </w:t>
+      </w:r>
+      <w:proofErr w:type="gramStart"/>
+      <w:r>
+        <w:rPr>
+          <w:lang w:val="en-US"/>
+        </w:rPr>
+        <w:t>Anda dapat menuliskan sub</w:t>
+      </w:r>
+      <w:r>
+        <w:rPr>
+          <w:lang w:val="en-US"/>
+        </w:rPr>
+        <w:t>bab sesuai kepentingan.</w:t>
+      </w:r>
+      <w:proofErr w:type="gramEnd"/>
+      <w:r>
+        <w:rPr>
+          <w:lang w:val="en-US"/>
+        </w:rPr>
+        <w:t xml:space="preserve"> </w:t>
+      </w:r>
+      <w:proofErr w:type="gramStart"/>
+      <w:r>
+        <w:rPr>
+          <w:lang w:val="en-US"/>
+        </w:rPr>
+        <w:t>Yang diberikan pada contoh ini hanyalah sebagian dari yang mungkin.</w:t>
+      </w:r>
+      <w:proofErr w:type="gramEnd"/>
+      <w:r>
+        <w:rPr>
+          <w:lang w:val="en-US"/>
+        </w:rPr>
+        <w:t xml:space="preserve"> </w:t>
+      </w:r>
+      <w:proofErr w:type="gramStart"/>
+      <w:r>
+        <w:rPr>
+          <w:lang w:val="en-US"/>
+        </w:rPr>
+        <w:t>Bagian ini bisa mengacu pada dokumen yang sudah ada tetapi sangat dianjurkan tetap ditulis secara ringkas.</w:t>
+      </w:r>
+      <w:bookmarkStart w:id="12" w:name="_GoBack"/>
       <w:bookmarkEnd w:id="12"/>
-    </w:p>
-    <w:p>
-      <w:pPr>
-        <w:spacing w:line="360" w:lineRule="auto"/>
-      </w:pPr>
-    </w:p>
-    <w:p>
-      <w:pPr>
-        <w:pStyle w:val="guideline"/>
-        <w:spacing w:line="360" w:lineRule="auto"/>
-        <w:rPr>
-          <w:lang w:val="en-US"/>
-        </w:rPr>
-      </w:pPr>
-      <w:r>
-        <w:rPr>
-          <w:lang w:val="en-US"/>
-        </w:rPr>
-        <w:t>Tuliskan secara garis be</w:t>
-      </w:r>
-      <w:r>
-        <w:rPr>
-          <w:lang w:val="en-US"/>
-        </w:rPr>
-        <w:t xml:space="preserve">sar konteks </w:t>
-      </w:r>
-      <w:proofErr w:type="gramStart"/>
-      <w:r>
-        <w:rPr>
-          <w:lang w:val="en-US"/>
-        </w:rPr>
-        <w:t xml:space="preserve">dari </w:t>
-      </w:r>
-      <w:r>
-        <w:rPr>
-          <w:lang w:val="en-US"/>
-        </w:rPr>
-        <w:t xml:space="preserve"> sistem</w:t>
-      </w:r>
-      <w:proofErr w:type="gramEnd"/>
-      <w:r>
-        <w:rPr>
-          <w:lang w:val="en-US"/>
-        </w:rPr>
-        <w:t xml:space="preserve"> yang akan diba</w:t>
-      </w:r>
-      <w:r>
-        <w:rPr>
-          <w:lang w:val="en-US"/>
-        </w:rPr>
-        <w:t xml:space="preserve">ngun. </w:t>
-      </w:r>
-      <w:proofErr w:type="gramStart"/>
-      <w:r>
-        <w:rPr>
-          <w:lang w:val="en-US"/>
-        </w:rPr>
-        <w:t>Anda dapat menuliskan sub</w:t>
-      </w:r>
-      <w:r>
-        <w:rPr>
-          <w:lang w:val="en-US"/>
-        </w:rPr>
-        <w:t>bab sesuai kepentingan.</w:t>
-      </w:r>
-      <w:proofErr w:type="gramEnd"/>
-      <w:r>
-        <w:rPr>
-          <w:lang w:val="en-US"/>
-        </w:rPr>
-        <w:t xml:space="preserve"> </w:t>
-      </w:r>
-      <w:proofErr w:type="gramStart"/>
-      <w:r>
-        <w:rPr>
-          <w:lang w:val="en-US"/>
-        </w:rPr>
-        <w:t>Yang diberikan pada contoh ini hanyalah sebagian dari yang mungkin.</w:t>
-      </w:r>
-      <w:proofErr w:type="gramEnd"/>
-      <w:r>
-        <w:rPr>
-          <w:lang w:val="en-US"/>
-        </w:rPr>
-        <w:t xml:space="preserve"> </w:t>
-      </w:r>
-      <w:proofErr w:type="gramStart"/>
-      <w:r>
-        <w:rPr>
-          <w:lang w:val="en-US"/>
-        </w:rPr>
-        <w:t>Bagian ini bisa mengacu pada dokumen yang sudah ada tetapi sangat dianjurkan tetap ditulis secara ringkas.</w:t>
-      </w:r>
       <w:proofErr w:type="gramEnd"/>
     </w:p>
     <w:p>
@@ -2883,13 +2820,9 @@
         <w:t xml:space="preserve">Prosedur </w:t>
       </w:r>
       <w:proofErr w:type="gramStart"/>
-      <w:smartTag w:uri="urn:schemas-microsoft-com:office:smarttags" w:element="City">
-        <w:smartTag w:uri="urn:schemas-microsoft-com:office:smarttags" w:element="place">
-          <w:r>
-            <w:t>baku</w:t>
-          </w:r>
-        </w:smartTag>
-      </w:smartTag>
+      <w:r>
+        <w:t>baku</w:t>
+      </w:r>
       <w:proofErr w:type="gramEnd"/>
       <w:r>
         <w:t xml:space="preserve"> (mungkin detilnya akan ditulis pada dokumen lain, atau dilampirkan Flow Map.</w:t>
@@ -3143,13 +3076,9 @@
         <w:t xml:space="preserve">Prosedur </w:t>
       </w:r>
       <w:proofErr w:type="gramStart"/>
-      <w:smartTag w:uri="urn:schemas-microsoft-com:office:smarttags" w:element="City">
-        <w:smartTag w:uri="urn:schemas-microsoft-com:office:smarttags" w:element="place">
-          <w:r>
-            <w:t>baku</w:t>
-          </w:r>
-        </w:smartTag>
-      </w:smartTag>
+      <w:r>
+        <w:t>baku</w:t>
+      </w:r>
       <w:proofErr w:type="gramEnd"/>
       <w:r>
         <w:t xml:space="preserve"> (mungkin detilnya akan ditulis pada dokumen lain, atau dilampirkan Flow Map.</w:t>
@@ -4595,15 +4524,15 @@
         </w:numPr>
         <w:spacing w:line="360" w:lineRule="auto"/>
       </w:pPr>
-      <w:bookmarkStart w:id="31" w:name="_Toc70838618"/>
-      <w:bookmarkStart w:id="32" w:name="_Toc70999605"/>
-      <w:bookmarkStart w:id="33" w:name="_Toc477805727"/>
+      <w:bookmarkStart w:id="31" w:name="_Toc70999605"/>
+      <w:bookmarkStart w:id="32" w:name="_Toc477805727"/>
+      <w:bookmarkStart w:id="33" w:name="_Toc70838618"/>
       <w:r>
         <w:lastRenderedPageBreak/>
         <w:t>Lampiran</w:t>
       </w:r>
+      <w:bookmarkEnd w:id="31"/>
       <w:bookmarkEnd w:id="32"/>
-      <w:bookmarkEnd w:id="33"/>
     </w:p>
     <w:p>
       <w:pPr>
@@ -4644,7 +4573,7 @@
         <w:lastRenderedPageBreak/>
         <w:t>Sejarah Versi</w:t>
       </w:r>
-      <w:bookmarkEnd w:id="31"/>
+      <w:bookmarkEnd w:id="33"/>
       <w:bookmarkEnd w:id="34"/>
     </w:p>
     <w:p>
@@ -4700,12 +4629,6 @@
         <w:gridCol w:w="1980"/>
       </w:tblGrid>
       <w:tr>
-        <w:tblPrEx>
-          <w:tblCellMar>
-            <w:top w:w="0" w:type="dxa"/>
-            <w:bottom w:w="0" w:type="dxa"/>
-          </w:tblCellMar>
-        </w:tblPrEx>
         <w:trPr>
           <w:trHeight w:val="240"/>
         </w:trPr>
@@ -4806,12 +4729,6 @@
         </w:tc>
       </w:tr>
       <w:tr>
-        <w:tblPrEx>
-          <w:tblCellMar>
-            <w:top w:w="0" w:type="dxa"/>
-            <w:bottom w:w="0" w:type="dxa"/>
-          </w:tblCellMar>
-        </w:tblPrEx>
         <w:trPr>
           <w:trHeight w:val="240"/>
         </w:trPr>
@@ -4867,12 +4784,6 @@
         </w:tc>
       </w:tr>
       <w:tr>
-        <w:tblPrEx>
-          <w:tblCellMar>
-            <w:top w:w="0" w:type="dxa"/>
-            <w:bottom w:w="0" w:type="dxa"/>
-          </w:tblCellMar>
-        </w:tblPrEx>
         <w:trPr>
           <w:trHeight w:val="240"/>
         </w:trPr>
@@ -4928,12 +4839,6 @@
         </w:tc>
       </w:tr>
       <w:tr>
-        <w:tblPrEx>
-          <w:tblCellMar>
-            <w:top w:w="0" w:type="dxa"/>
-            <w:bottom w:w="0" w:type="dxa"/>
-          </w:tblCellMar>
-        </w:tblPrEx>
         <w:trPr>
           <w:trHeight w:val="240"/>
         </w:trPr>
@@ -4989,12 +4894,6 @@
         </w:tc>
       </w:tr>
       <w:tr>
-        <w:tblPrEx>
-          <w:tblCellMar>
-            <w:top w:w="0" w:type="dxa"/>
-            <w:bottom w:w="0" w:type="dxa"/>
-          </w:tblCellMar>
-        </w:tblPrEx>
         <w:trPr>
           <w:trHeight w:val="240"/>
         </w:trPr>
@@ -5050,12 +4949,6 @@
         </w:tc>
       </w:tr>
       <w:tr>
-        <w:tblPrEx>
-          <w:tblCellMar>
-            <w:top w:w="0" w:type="dxa"/>
-            <w:bottom w:w="0" w:type="dxa"/>
-          </w:tblCellMar>
-        </w:tblPrEx>
         <w:trPr>
           <w:trHeight w:val="240"/>
         </w:trPr>
@@ -5232,12 +5125,6 @@
         <w:gridCol w:w="2130"/>
       </w:tblGrid>
       <w:tr>
-        <w:tblPrEx>
-          <w:tblCellMar>
-            <w:top w:w="0" w:type="dxa"/>
-            <w:bottom w:w="0" w:type="dxa"/>
-          </w:tblCellMar>
-        </w:tblPrEx>
         <w:trPr>
           <w:tblHeader/>
         </w:trPr>
@@ -5319,12 +5206,6 @@
         </w:tc>
       </w:tr>
       <w:tr>
-        <w:tblPrEx>
-          <w:tblCellMar>
-            <w:top w:w="0" w:type="dxa"/>
-            <w:bottom w:w="0" w:type="dxa"/>
-          </w:tblCellMar>
-        </w:tblPrEx>
         <w:tc>
           <w:tcPr>
             <w:tcW w:w="2130" w:type="dxa"/>
@@ -5367,12 +5248,6 @@
         </w:tc>
       </w:tr>
       <w:tr>
-        <w:tblPrEx>
-          <w:tblCellMar>
-            <w:top w:w="0" w:type="dxa"/>
-            <w:bottom w:w="0" w:type="dxa"/>
-          </w:tblCellMar>
-        </w:tblPrEx>
         <w:tc>
           <w:tcPr>
             <w:tcW w:w="2130" w:type="dxa"/>
@@ -5415,12 +5290,6 @@
         </w:tc>
       </w:tr>
       <w:tr>
-        <w:tblPrEx>
-          <w:tblCellMar>
-            <w:top w:w="0" w:type="dxa"/>
-            <w:bottom w:w="0" w:type="dxa"/>
-          </w:tblCellMar>
-        </w:tblPrEx>
         <w:tc>
           <w:tcPr>
             <w:tcW w:w="2130" w:type="dxa"/>
@@ -5463,12 +5332,6 @@
         </w:tc>
       </w:tr>
       <w:tr>
-        <w:tblPrEx>
-          <w:tblCellMar>
-            <w:top w:w="0" w:type="dxa"/>
-            <w:bottom w:w="0" w:type="dxa"/>
-          </w:tblCellMar>
-        </w:tblPrEx>
         <w:tc>
           <w:tcPr>
             <w:tcW w:w="2130" w:type="dxa"/>
@@ -5511,12 +5374,6 @@
         </w:tc>
       </w:tr>
       <w:tr>
-        <w:tblPrEx>
-          <w:tblCellMar>
-            <w:top w:w="0" w:type="dxa"/>
-            <w:bottom w:w="0" w:type="dxa"/>
-          </w:tblCellMar>
-        </w:tblPrEx>
         <w:tc>
           <w:tcPr>
             <w:tcW w:w="2130" w:type="dxa"/>
@@ -5641,12 +5498,6 @@
         <w:gridCol w:w="2130"/>
       </w:tblGrid>
       <w:tr>
-        <w:tblPrEx>
-          <w:tblCellMar>
-            <w:top w:w="0" w:type="dxa"/>
-            <w:bottom w:w="0" w:type="dxa"/>
-          </w:tblCellMar>
-        </w:tblPrEx>
         <w:trPr>
           <w:tblHeader/>
         </w:trPr>
@@ -5728,12 +5579,6 @@
         </w:tc>
       </w:tr>
       <w:tr>
-        <w:tblPrEx>
-          <w:tblCellMar>
-            <w:top w:w="0" w:type="dxa"/>
-            <w:bottom w:w="0" w:type="dxa"/>
-          </w:tblCellMar>
-        </w:tblPrEx>
         <w:tc>
           <w:tcPr>
             <w:tcW w:w="2130" w:type="dxa"/>
@@ -5776,12 +5621,6 @@
         </w:tc>
       </w:tr>
       <w:tr>
-        <w:tblPrEx>
-          <w:tblCellMar>
-            <w:top w:w="0" w:type="dxa"/>
-            <w:bottom w:w="0" w:type="dxa"/>
-          </w:tblCellMar>
-        </w:tblPrEx>
         <w:tc>
           <w:tcPr>
             <w:tcW w:w="2130" w:type="dxa"/>
@@ -5824,12 +5663,6 @@
         </w:tc>
       </w:tr>
       <w:tr>
-        <w:tblPrEx>
-          <w:tblCellMar>
-            <w:top w:w="0" w:type="dxa"/>
-            <w:bottom w:w="0" w:type="dxa"/>
-          </w:tblCellMar>
-        </w:tblPrEx>
         <w:tc>
           <w:tcPr>
             <w:tcW w:w="2130" w:type="dxa"/>
@@ -5872,12 +5705,6 @@
         </w:tc>
       </w:tr>
       <w:tr>
-        <w:tblPrEx>
-          <w:tblCellMar>
-            <w:top w:w="0" w:type="dxa"/>
-            <w:bottom w:w="0" w:type="dxa"/>
-          </w:tblCellMar>
-        </w:tblPrEx>
         <w:tc>
           <w:tcPr>
             <w:tcW w:w="2130" w:type="dxa"/>
@@ -5920,12 +5747,6 @@
         </w:tc>
       </w:tr>
       <w:tr>
-        <w:tblPrEx>
-          <w:tblCellMar>
-            <w:top w:w="0" w:type="dxa"/>
-            <w:bottom w:w="0" w:type="dxa"/>
-          </w:tblCellMar>
-        </w:tblPrEx>
         <w:tc>
           <w:tcPr>
             <w:tcW w:w="2130" w:type="dxa"/>

--- a/Dokumentasi/URS - Sistem Informasi Iuran BEM IT Del.docx
+++ b/Dokumentasi/URS - Sistem Informasi Iuran BEM IT Del.docx
@@ -6,8 +6,12 @@
       <w:pPr>
         <w:pStyle w:val="Title"/>
         <w:spacing w:line="360" w:lineRule="auto"/>
-        <w:jc w:val="left"/>
-      </w:pPr>
+      </w:pPr>
+      <w:r>
+        <w:t>User Requirment System</w:t>
+      </w:r>
+      <w:bookmarkStart w:id="0" w:name="_GoBack"/>
+      <w:bookmarkEnd w:id="0"/>
     </w:p>
     <w:p>
       <w:pPr>
@@ -58,16 +62,8 @@
         <w:rPr>
           <w:sz w:val="40"/>
         </w:rPr>
-        <w:t xml:space="preserve">Dibuat </w:t>
-      </w:r>
-      <w:proofErr w:type="gramStart"/>
-      <w:r>
-        <w:rPr>
-          <w:sz w:val="40"/>
-        </w:rPr>
-        <w:t>Oleh :</w:t>
-      </w:r>
-      <w:proofErr w:type="gramEnd"/>
+        <w:t>Dibuat Oleh :</w:t>
+      </w:r>
     </w:p>
     <w:p>
       <w:pPr>
@@ -331,14 +327,12 @@
           <w:sz w:val="40"/>
         </w:rPr>
       </w:pPr>
-      <w:proofErr w:type="gramStart"/>
       <w:r>
         <w:rPr>
           <w:sz w:val="40"/>
         </w:rPr>
         <w:t>Untuk :</w:t>
       </w:r>
-      <w:proofErr w:type="gramEnd"/>
     </w:p>
     <w:p>
       <w:pPr>
@@ -390,12 +384,12 @@
         <w:pStyle w:val="Heading1"/>
         <w:spacing w:line="360" w:lineRule="auto"/>
       </w:pPr>
-      <w:bookmarkStart w:id="0" w:name="_Toc477805704"/>
+      <w:bookmarkStart w:id="1" w:name="_Toc477805704"/>
       <w:r>
         <w:lastRenderedPageBreak/>
         <w:t>Introduction</w:t>
       </w:r>
-      <w:bookmarkEnd w:id="0"/>
+      <w:bookmarkEnd w:id="1"/>
     </w:p>
     <w:p>
       <w:pPr>
@@ -415,23 +409,7 @@
           <w:i w:val="0"/>
           <w:lang w:val="en-US"/>
         </w:rPr>
-        <w:t xml:space="preserve">Pada </w:t>
-      </w:r>
-      <w:proofErr w:type="gramStart"/>
-      <w:r>
-        <w:rPr>
-          <w:i w:val="0"/>
-          <w:lang w:val="en-US"/>
-        </w:rPr>
-        <w:t>bab</w:t>
-      </w:r>
-      <w:proofErr w:type="gramEnd"/>
-      <w:r>
-        <w:rPr>
-          <w:i w:val="0"/>
-          <w:lang w:val="en-US"/>
-        </w:rPr>
-        <w:t xml:space="preserve"> ini dijelaskan mengenai pendahuluan dokumen, yang terdiri dari tujuan pembuatan dokumen, ruang lingkup, definisi, akronim dan singkatan, identifikasi dan aturan penomoran dan ikhtisar dokumen.</w:t>
+        <w:t>Pada bab ini dijelaskan mengenai pendahuluan dokumen, yang terdiri dari tujuan pembuatan dokumen, ruang lingkup, definisi, akronim dan singkatan, identifikasi dan aturan penomoran dan ikhtisar dokumen.</w:t>
       </w:r>
     </w:p>
     <w:p>
@@ -439,16 +417,16 @@
         <w:pStyle w:val="Heading2"/>
         <w:spacing w:line="360" w:lineRule="auto"/>
       </w:pPr>
-      <w:bookmarkStart w:id="1" w:name="_Toc505219815"/>
-      <w:bookmarkStart w:id="2" w:name="_Toc477805705"/>
+      <w:bookmarkStart w:id="2" w:name="_Toc505219815"/>
+      <w:bookmarkStart w:id="3" w:name="_Toc477805705"/>
       <w:r>
         <w:t>Purpose of Documen</w:t>
       </w:r>
-      <w:bookmarkEnd w:id="1"/>
+      <w:bookmarkEnd w:id="2"/>
       <w:r>
         <w:t>t</w:t>
       </w:r>
-      <w:bookmarkEnd w:id="2"/>
+      <w:bookmarkEnd w:id="3"/>
     </w:p>
     <w:p>
       <w:pPr>
@@ -484,11 +462,11 @@
         <w:pStyle w:val="Heading2"/>
         <w:spacing w:line="360" w:lineRule="auto"/>
       </w:pPr>
-      <w:bookmarkStart w:id="3" w:name="_Toc477805706"/>
+      <w:bookmarkStart w:id="4" w:name="_Toc477805706"/>
       <w:r>
         <w:t>Scope</w:t>
       </w:r>
-      <w:bookmarkEnd w:id="3"/>
+      <w:bookmarkEnd w:id="4"/>
     </w:p>
     <w:p>
       <w:pPr>
@@ -496,15 +474,7 @@
         <w:spacing w:line="360" w:lineRule="auto"/>
       </w:pPr>
       <w:r>
-        <w:t xml:space="preserve">Tuliskan dengan ringkas bahwa dokumen ini mencakup </w:t>
-      </w:r>
-      <w:proofErr w:type="gramStart"/>
-      <w:r>
-        <w:t>apa</w:t>
-      </w:r>
-      <w:proofErr w:type="gramEnd"/>
-      <w:r>
-        <w:t xml:space="preserve"> dan deskripsinya. </w:t>
+        <w:t xml:space="preserve">Tuliskan dengan ringkas bahwa dokumen ini mencakup apa dan deskripsinya. </w:t>
       </w:r>
     </w:p>
     <w:p>
@@ -518,35 +488,7 @@
         <w:rPr>
           <w:lang w:val="en-AU"/>
         </w:rPr>
-        <w:t xml:space="preserve">Dokumen ini berfungsi untuk mendokumentasikan segala sesuatu tentang kebutuhan sistem yang </w:t>
-      </w:r>
-      <w:proofErr w:type="gramStart"/>
-      <w:r>
-        <w:rPr>
-          <w:lang w:val="en-AU"/>
-        </w:rPr>
-        <w:t>akan</w:t>
-      </w:r>
-      <w:proofErr w:type="gramEnd"/>
-      <w:r>
-        <w:rPr>
-          <w:lang w:val="en-AU"/>
-        </w:rPr>
-        <w:t xml:space="preserve"> dibangun, seperti gambaran sistem yang berjalan saat ini ataupun gambaran sistem yang akan dibangun. Selain itu, juga mencakup tentang deskripsi umum sistem yang </w:t>
-      </w:r>
-      <w:proofErr w:type="gramStart"/>
-      <w:r>
-        <w:rPr>
-          <w:lang w:val="en-AU"/>
-        </w:rPr>
-        <w:t>akan</w:t>
-      </w:r>
-      <w:proofErr w:type="gramEnd"/>
-      <w:r>
-        <w:rPr>
-          <w:lang w:val="en-AU"/>
-        </w:rPr>
-        <w:t xml:space="preserve"> dibangun, dengan fungsi – fungsi utama dan karakeristik para pengguna.</w:t>
+        <w:t>Dokumen ini berfungsi untuk mendokumentasikan segala sesuatu tentang kebutuhan sistem yang akan dibangun, seperti gambaran sistem yang berjalan saat ini ataupun gambaran sistem yang akan dibangun. Selain itu, juga mencakup tentang deskripsi umum sistem yang akan dibangun, dengan fungsi – fungsi utama dan karakeristik para pengguna.</w:t>
       </w:r>
     </w:p>
     <w:p>
@@ -554,34 +496,30 @@
         <w:pStyle w:val="Heading2"/>
         <w:spacing w:line="360" w:lineRule="auto"/>
       </w:pPr>
-      <w:bookmarkStart w:id="4" w:name="_Toc505219817"/>
-      <w:bookmarkStart w:id="5" w:name="_Toc477805707"/>
+      <w:bookmarkStart w:id="5" w:name="_Toc505219817"/>
+      <w:bookmarkStart w:id="6" w:name="_Toc477805707"/>
       <w:r>
         <w:t>Definition, Acronim and Abbreviation</w:t>
       </w:r>
-      <w:bookmarkEnd w:id="4"/>
       <w:bookmarkEnd w:id="5"/>
+      <w:bookmarkEnd w:id="6"/>
     </w:p>
     <w:p>
       <w:pPr>
         <w:pStyle w:val="guideline"/>
         <w:spacing w:line="360" w:lineRule="auto"/>
       </w:pPr>
-      <w:proofErr w:type="gramStart"/>
       <w:r>
         <w:t>Semua definisi dan singkatan yang digunakan dalam dokumen ini dan penjelasannya.</w:t>
       </w:r>
-      <w:proofErr w:type="gramEnd"/>
-    </w:p>
-    <w:p>
-      <w:pPr>
-        <w:spacing w:line="360" w:lineRule="auto"/>
-      </w:pPr>
-      <w:proofErr w:type="gramStart"/>
+    </w:p>
+    <w:p>
+      <w:pPr>
+        <w:spacing w:line="360" w:lineRule="auto"/>
+      </w:pPr>
       <w:r>
         <w:t>Defenisi yang dipakai dalam dokumen ini dapaat dilihat pada Tabel 1.</w:t>
       </w:r>
-      <w:proofErr w:type="gramEnd"/>
     </w:p>
     <w:p>
       <w:pPr>
@@ -598,14 +536,27 @@
       <w:r>
         <w:t xml:space="preserve">Tabel </w:t>
       </w:r>
-      <w:fldSimple w:instr=" SEQ Tabel \* ARABIC ">
-        <w:r>
-          <w:rPr>
-            <w:noProof/>
-          </w:rPr>
-          <w:t>1</w:t>
-        </w:r>
-      </w:fldSimple>
+      <w:r>
+        <w:fldChar w:fldCharType="begin"/>
+      </w:r>
+      <w:r>
+        <w:instrText xml:space="preserve"> SEQ Tabel \* ARABIC </w:instrText>
+      </w:r>
+      <w:r>
+        <w:fldChar w:fldCharType="separate"/>
+      </w:r>
+      <w:r>
+        <w:rPr>
+          <w:noProof/>
+        </w:rPr>
+        <w:t>1</w:t>
+      </w:r>
+      <w:r>
+        <w:rPr>
+          <w:noProof/>
+        </w:rPr>
+        <w:fldChar w:fldCharType="end"/>
+      </w:r>
       <w:r>
         <w:t xml:space="preserve"> Definisi</w:t>
       </w:r>
@@ -1090,7 +1041,6 @@
         <w:spacing w:line="360" w:lineRule="auto"/>
         <w:jc w:val="both"/>
       </w:pPr>
-      <w:proofErr w:type="gramStart"/>
       <w:r>
         <w:t xml:space="preserve">Akronim yang dipakai dalam dokumen ini dapat dilihat pada </w:t>
       </w:r>
@@ -1135,7 +1085,6 @@
         </w:rPr>
         <w:t>.</w:t>
       </w:r>
-      <w:proofErr w:type="gramEnd"/>
     </w:p>
     <w:p>
       <w:pPr>
@@ -1153,14 +1102,27 @@
       <w:r>
         <w:t xml:space="preserve">Tabel </w:t>
       </w:r>
-      <w:fldSimple w:instr=" SEQ Tabel \* ARABIC ">
-        <w:r>
-          <w:rPr>
-            <w:noProof/>
-          </w:rPr>
-          <w:t>2</w:t>
-        </w:r>
-      </w:fldSimple>
+      <w:r>
+        <w:fldChar w:fldCharType="begin"/>
+      </w:r>
+      <w:r>
+        <w:instrText xml:space="preserve"> SEQ Tabel \* ARABIC </w:instrText>
+      </w:r>
+      <w:r>
+        <w:fldChar w:fldCharType="separate"/>
+      </w:r>
+      <w:r>
+        <w:rPr>
+          <w:noProof/>
+        </w:rPr>
+        <w:t>2</w:t>
+      </w:r>
+      <w:r>
+        <w:rPr>
+          <w:noProof/>
+        </w:rPr>
+        <w:fldChar w:fldCharType="end"/>
+      </w:r>
       <w:r>
         <w:t xml:space="preserve"> Akronim</w:t>
       </w:r>
@@ -1355,11 +1317,9 @@
       <w:pPr>
         <w:spacing w:line="360" w:lineRule="auto"/>
       </w:pPr>
-      <w:proofErr w:type="gramStart"/>
       <w:r>
         <w:t>Singkatan yang digunakan dalam dokumen ini, dapat dilihat pada Tabel 2.</w:t>
       </w:r>
-      <w:proofErr w:type="gramEnd"/>
     </w:p>
     <w:p>
       <w:pPr>
@@ -1376,14 +1336,27 @@
       <w:r>
         <w:t xml:space="preserve">Tabel </w:t>
       </w:r>
-      <w:fldSimple w:instr=" SEQ Tabel \* ARABIC ">
-        <w:r>
-          <w:rPr>
-            <w:noProof/>
-          </w:rPr>
-          <w:t>3</w:t>
-        </w:r>
-      </w:fldSimple>
+      <w:r>
+        <w:fldChar w:fldCharType="begin"/>
+      </w:r>
+      <w:r>
+        <w:instrText xml:space="preserve"> SEQ Tabel \* ARABIC </w:instrText>
+      </w:r>
+      <w:r>
+        <w:fldChar w:fldCharType="separate"/>
+      </w:r>
+      <w:r>
+        <w:rPr>
+          <w:noProof/>
+        </w:rPr>
+        <w:t>3</w:t>
+      </w:r>
+      <w:r>
+        <w:rPr>
+          <w:noProof/>
+        </w:rPr>
+        <w:fldChar w:fldCharType="end"/>
+      </w:r>
       <w:r>
         <w:t xml:space="preserve"> Singkatan</w:t>
       </w:r>
@@ -1664,11 +1637,11 @@
         <w:pStyle w:val="Heading2"/>
         <w:spacing w:line="360" w:lineRule="auto"/>
       </w:pPr>
-      <w:bookmarkStart w:id="6" w:name="_Toc477805708"/>
+      <w:bookmarkStart w:id="7" w:name="_Toc477805708"/>
       <w:r>
         <w:t>Identification and Numbering</w:t>
       </w:r>
-      <w:bookmarkEnd w:id="6"/>
+      <w:bookmarkEnd w:id="7"/>
     </w:p>
     <w:p>
       <w:pPr>
@@ -1690,7 +1663,6 @@
         <w:pStyle w:val="teksutama"/>
         <w:spacing w:line="360" w:lineRule="auto"/>
       </w:pPr>
-      <w:proofErr w:type="gramStart"/>
       <w:r>
         <w:t>Aturan penomoran yang digunakan pada doku</w:t>
       </w:r>
@@ -1700,7 +1672,6 @@
       <w:r>
         <w:t xml:space="preserve"> dibawah ini.</w:t>
       </w:r>
-      <w:proofErr w:type="gramEnd"/>
     </w:p>
     <w:p>
       <w:pPr>
@@ -1712,14 +1683,27 @@
       <w:r>
         <w:t xml:space="preserve">Tabel </w:t>
       </w:r>
-      <w:fldSimple w:instr=" SEQ Tabel \* ARABIC ">
-        <w:r>
-          <w:rPr>
-            <w:noProof/>
-          </w:rPr>
-          <w:t>4</w:t>
-        </w:r>
-      </w:fldSimple>
+      <w:r>
+        <w:fldChar w:fldCharType="begin"/>
+      </w:r>
+      <w:r>
+        <w:instrText xml:space="preserve"> SEQ Tabel \* ARABIC </w:instrText>
+      </w:r>
+      <w:r>
+        <w:fldChar w:fldCharType="separate"/>
+      </w:r>
+      <w:r>
+        <w:rPr>
+          <w:noProof/>
+        </w:rPr>
+        <w:t>4</w:t>
+      </w:r>
+      <w:r>
+        <w:rPr>
+          <w:noProof/>
+        </w:rPr>
+        <w:fldChar w:fldCharType="end"/>
+      </w:r>
       <w:r>
         <w:t xml:space="preserve"> Aturan Penomoran</w:t>
       </w:r>
@@ -2075,16 +2059,16 @@
         <w:pStyle w:val="Heading2"/>
         <w:spacing w:line="360" w:lineRule="auto"/>
       </w:pPr>
-      <w:bookmarkStart w:id="7" w:name="_Toc505219819"/>
-      <w:bookmarkStart w:id="8" w:name="_Toc477805709"/>
+      <w:bookmarkStart w:id="8" w:name="_Toc505219819"/>
+      <w:bookmarkStart w:id="9" w:name="_Toc477805709"/>
       <w:r>
         <w:t>Referen</w:t>
       </w:r>
-      <w:bookmarkEnd w:id="7"/>
+      <w:bookmarkEnd w:id="8"/>
       <w:r>
         <w:t>ce Documents</w:t>
       </w:r>
-      <w:bookmarkEnd w:id="8"/>
+      <w:bookmarkEnd w:id="9"/>
     </w:p>
     <w:p>
       <w:pPr>
@@ -2113,33 +2097,19 @@
         <w:rPr>
           <w:lang w:val="es-ES"/>
         </w:rPr>
-        <w:t xml:space="preserve">Dokumen yang menjadi bahan rujukan dalam pembuatan dokumen ini antara </w:t>
-      </w:r>
-      <w:proofErr w:type="gramStart"/>
+        <w:t>Dokumen yang menjadi bahan rujukan dalam pembuatan dokumen ini antara lai</w:t>
+      </w:r>
+      <w:r>
+        <w:rPr>
+          <w:lang w:val="id-ID"/>
+        </w:rPr>
+        <w:t xml:space="preserve">n </w:t>
+      </w:r>
       <w:r>
         <w:rPr>
           <w:lang w:val="es-ES"/>
         </w:rPr>
-        <w:t>lai</w:t>
-      </w:r>
-      <w:r>
-        <w:rPr>
-          <w:lang w:val="id-ID"/>
-        </w:rPr>
-        <w:t xml:space="preserve">n </w:t>
-      </w:r>
-      <w:r>
-        <w:rPr>
-          <w:lang w:val="es-ES"/>
-        </w:rPr>
-        <w:t>:</w:t>
-      </w:r>
-      <w:proofErr w:type="gramEnd"/>
-      <w:r>
-        <w:rPr>
-          <w:lang w:val="es-ES"/>
-        </w:rPr>
-        <w:t xml:space="preserve"> </w:t>
+        <w:t xml:space="preserve">: </w:t>
       </w:r>
     </w:p>
     <w:p>
@@ -2264,13 +2234,13 @@
         <w:pStyle w:val="Heading2"/>
         <w:spacing w:line="360" w:lineRule="auto"/>
       </w:pPr>
-      <w:bookmarkStart w:id="9" w:name="_Toc505219820"/>
-      <w:bookmarkStart w:id="10" w:name="_Toc477805710"/>
+      <w:bookmarkStart w:id="10" w:name="_Toc505219820"/>
+      <w:bookmarkStart w:id="11" w:name="_Toc477805710"/>
       <w:r>
         <w:t>Document Summary</w:t>
       </w:r>
-      <w:bookmarkEnd w:id="9"/>
       <w:bookmarkEnd w:id="10"/>
+      <w:bookmarkEnd w:id="11"/>
     </w:p>
     <w:p>
       <w:pPr>
@@ -2293,15 +2263,7 @@
         <w:jc w:val="both"/>
       </w:pPr>
       <w:r>
-        <w:t xml:space="preserve">Dokumen ini terdiri dari </w:t>
-      </w:r>
-      <w:proofErr w:type="gramStart"/>
-      <w:r>
-        <w:t>lima</w:t>
-      </w:r>
-      <w:proofErr w:type="gramEnd"/>
-      <w:r>
-        <w:t xml:space="preserve"> bab dimana masing-masing bab berisi penjelasan dari aplikasi yang dibangun oleh tim pembangun. </w:t>
+        <w:t xml:space="preserve">Dokumen ini terdiri dari lima bab dimana masing-masing bab berisi penjelasan dari aplikasi yang dibangun oleh tim pembangun. </w:t>
       </w:r>
     </w:p>
     <w:p>
@@ -2347,15 +2309,7 @@
         <w:t xml:space="preserve"> menjelaskan</w:t>
       </w:r>
       <w:r>
-        <w:t xml:space="preserve"> deskripsi dari aplikasi yang </w:t>
-      </w:r>
-      <w:proofErr w:type="gramStart"/>
-      <w:r>
-        <w:t>akan</w:t>
-      </w:r>
-      <w:proofErr w:type="gramEnd"/>
-      <w:r>
-        <w:t xml:space="preserve"> dibangun, yang meliputi </w:t>
+        <w:t xml:space="preserve"> deskripsi dari aplikasi yang akan dibangun, yang meliputi </w:t>
       </w:r>
       <w:r>
         <w:rPr>
@@ -2381,7 +2335,6 @@
         <w:spacing w:before="120" w:after="120" w:line="360" w:lineRule="auto"/>
         <w:jc w:val="both"/>
       </w:pPr>
-      <w:proofErr w:type="gramStart"/>
       <w:r>
         <w:t xml:space="preserve">Bab </w:t>
       </w:r>
@@ -2406,14 +2359,12 @@
       <w:r>
         <w:t xml:space="preserve"> yang berhubungan dengan sistem.</w:t>
       </w:r>
-      <w:proofErr w:type="gramEnd"/>
     </w:p>
     <w:p>
       <w:pPr>
         <w:spacing w:before="120" w:after="120" w:line="360" w:lineRule="auto"/>
         <w:jc w:val="both"/>
       </w:pPr>
-      <w:proofErr w:type="gramStart"/>
       <w:r>
         <w:t>Bab User Requirement Definition men</w:t>
       </w:r>
@@ -2439,11 +2390,7 @@
         <w:t xml:space="preserve"> non-functional requirement</w:t>
       </w:r>
       <w:r>
-        <w:t>.</w:t>
-      </w:r>
-      <w:proofErr w:type="gramEnd"/>
-      <w:r>
-        <w:t xml:space="preserve"> </w:t>
+        <w:t xml:space="preserve">. </w:t>
       </w:r>
     </w:p>
     <w:p>
@@ -2467,12 +2414,12 @@
         <w:pStyle w:val="Heading1"/>
         <w:spacing w:line="360" w:lineRule="auto"/>
       </w:pPr>
-      <w:bookmarkStart w:id="11" w:name="_Toc477805711"/>
+      <w:bookmarkStart w:id="12" w:name="_Toc477805711"/>
       <w:r>
         <w:lastRenderedPageBreak/>
         <w:t>System Overview</w:t>
       </w:r>
-      <w:bookmarkEnd w:id="11"/>
+      <w:bookmarkEnd w:id="12"/>
     </w:p>
     <w:p>
       <w:pPr>
@@ -2497,93 +2444,33 @@
         <w:rPr>
           <w:lang w:val="en-US"/>
         </w:rPr>
-        <w:t xml:space="preserve">sar konteks </w:t>
-      </w:r>
-      <w:proofErr w:type="gramStart"/>
+        <w:t xml:space="preserve">sar konteks dari </w:t>
+      </w:r>
       <w:r>
         <w:rPr>
           <w:lang w:val="en-US"/>
         </w:rPr>
-        <w:t xml:space="preserve">dari </w:t>
+        <w:t xml:space="preserve"> sistem yang akan diba</w:t>
       </w:r>
       <w:r>
         <w:rPr>
           <w:lang w:val="en-US"/>
         </w:rPr>
-        <w:t xml:space="preserve"> sistem</w:t>
-      </w:r>
-      <w:proofErr w:type="gramEnd"/>
+        <w:t>ngun. Anda dapat menuliskan sub</w:t>
+      </w:r>
       <w:r>
         <w:rPr>
           <w:lang w:val="en-US"/>
         </w:rPr>
-        <w:t xml:space="preserve"> yang akan diba</w:t>
-      </w:r>
-      <w:r>
-        <w:rPr>
-          <w:lang w:val="en-US"/>
-        </w:rPr>
-        <w:t xml:space="preserve">ngun. </w:t>
-      </w:r>
-      <w:proofErr w:type="gramStart"/>
-      <w:r>
-        <w:rPr>
-          <w:lang w:val="en-US"/>
-        </w:rPr>
-        <w:t>Anda dapat menuliskan sub</w:t>
-      </w:r>
-      <w:r>
-        <w:rPr>
-          <w:lang w:val="en-US"/>
-        </w:rPr>
-        <w:t>bab sesuai kepentingan.</w:t>
-      </w:r>
-      <w:proofErr w:type="gramEnd"/>
-      <w:r>
-        <w:rPr>
-          <w:lang w:val="en-US"/>
-        </w:rPr>
-        <w:t xml:space="preserve"> </w:t>
-      </w:r>
-      <w:proofErr w:type="gramStart"/>
-      <w:r>
-        <w:rPr>
-          <w:lang w:val="en-US"/>
-        </w:rPr>
-        <w:t>Yang diberikan pada contoh ini hanyalah sebagian dari yang mungkin.</w:t>
-      </w:r>
-      <w:proofErr w:type="gramEnd"/>
-      <w:r>
-        <w:rPr>
-          <w:lang w:val="en-US"/>
-        </w:rPr>
-        <w:t xml:space="preserve"> </w:t>
-      </w:r>
-      <w:proofErr w:type="gramStart"/>
-      <w:r>
-        <w:rPr>
-          <w:lang w:val="en-US"/>
-        </w:rPr>
-        <w:t>Bagian ini bisa mengacu pada dokumen yang sudah ada tetapi sangat dianjurkan tetap ditulis secara ringkas.</w:t>
-      </w:r>
-      <w:bookmarkStart w:id="12" w:name="_GoBack"/>
-      <w:bookmarkEnd w:id="12"/>
-      <w:proofErr w:type="gramEnd"/>
-    </w:p>
-    <w:p>
-      <w:pPr>
-        <w:spacing w:line="360" w:lineRule="auto"/>
-      </w:pPr>
-      <w:r>
-        <w:t xml:space="preserve">Pada </w:t>
-      </w:r>
-      <w:proofErr w:type="gramStart"/>
-      <w:r>
-        <w:t>bab</w:t>
-      </w:r>
-      <w:proofErr w:type="gramEnd"/>
-      <w:r>
-        <w:t xml:space="preserve"> ini akan dijelaskan mengenai deskripsi sistem yang akan dibangun, meliputi lingkup sistem yang sudah ada saat ini dan lingkup system yang akan dibangun.</w:t>
+        <w:t>bab sesuai kepentingan. Yang diberikan pada contoh ini hanyalah sebagian dari yang mungkin. Bagian ini bisa mengacu pada dokumen yang sudah ada tetapi sangat dianjurkan tetap ditulis secara ringkas.</w:t>
+      </w:r>
+    </w:p>
+    <w:p>
+      <w:pPr>
+        <w:spacing w:line="360" w:lineRule="auto"/>
+      </w:pPr>
+      <w:r>
+        <w:t>Pada bab ini akan dijelaskan mengenai deskripsi sistem yang akan dibangun, meliputi lingkup sistem yang sudah ada saat ini dan lingkup system yang akan dibangun.</w:t>
       </w:r>
     </w:p>
     <w:p>
@@ -2603,15 +2490,7 @@
         <w:spacing w:line="360" w:lineRule="auto"/>
       </w:pPr>
       <w:r>
-        <w:t>Tuliskan lingkup sistem yang ada sekarang (terutama untuk sistem lama yang belum terkomputerisasi</w:t>
-      </w:r>
-      <w:proofErr w:type="gramStart"/>
-      <w:r>
-        <w:t>) ,</w:t>
-      </w:r>
-      <w:proofErr w:type="gramEnd"/>
-      <w:r>
-        <w:t xml:space="preserve"> dimana aplikasi yang akan dibuat akan merupakan bagian dari sistem tersebut.</w:t>
+        <w:t>Tuliskan lingkup sistem yang ada sekarang (terutama untuk sistem lama yang belum terkomputerisasi) , dimana aplikasi yang akan dibuat akan merupakan bagian dari sistem tersebut.</w:t>
       </w:r>
     </w:p>
     <w:p>
@@ -2623,7 +2502,6 @@
           <w:color w:val="auto"/>
         </w:rPr>
       </w:pPr>
-      <w:proofErr w:type="gramStart"/>
       <w:r>
         <w:rPr>
           <w:i w:val="0"/>
@@ -2642,523 +2520,320 @@
           <w:i w:val="0"/>
           <w:color w:val="auto"/>
         </w:rPr>
-        <w:t>.</w:t>
-      </w:r>
-      <w:proofErr w:type="gramEnd"/>
+        <w:t xml:space="preserve">. Proses pemesanan yang sedang berjalan saat ini masih bersifat manual. </w:t>
+      </w:r>
       <w:r>
         <w:rPr>
           <w:i w:val="0"/>
           <w:color w:val="auto"/>
         </w:rPr>
-        <w:t xml:space="preserve"> Proses pemesanan yang sedang berjalan saat ini masih bersifat manual. </w:t>
-      </w:r>
-      <w:proofErr w:type="gramStart"/>
+        <w:t>Setiap pelanggan yang tertarik untuk menikmati permainan Banana Boat, harus datang dan bertemu langsung dengan pemilik usaha Banana Boat tersebut, dan melakukan pemesanan kepada pemilik usaha. Kemudian pemilik usaha akan memeriksa apakah Banana Boat yang diminta oleh pelanggan tersedia atau tidak. Jika sedang tidak tersedia maka pelanggan harus menunggu sampai pelanggan lain selesai menggunakan Banana Boat tersebut. Sebelum menaiki permainan Banana Boat, pelanggan terlebih dahulu harus membayar tarif yang sudah ditentukan oleh pemilik usaha Banana boat tersebut, dan pelanggan akan mendapatkan semacam bukti transaksi yang menyatakan telah melakukan pemesanan Banana Boat dari pemilik usaha. Setelah itu, pemilik usaha akan data meng-entry data pemesana kedalam log pemesanan yang belum terkomputerisas</w:t>
+      </w:r>
       <w:r>
         <w:rPr>
           <w:i w:val="0"/>
           <w:color w:val="auto"/>
         </w:rPr>
-        <w:t>Setiap pelanggan yang tertarik untuk menikmati permainan Banana Boat, harus datang dan bertemu langsung dengan pemilik usaha Banana Boat tersebut, dan melakukan pemesanan kepada pemilik usaha.</w:t>
-      </w:r>
-      <w:proofErr w:type="gramEnd"/>
-      <w:r>
+        <w:t>i.</w:t>
+      </w:r>
+    </w:p>
+    <w:p>
+      <w:pPr>
+        <w:pStyle w:val="Heading3"/>
+        <w:spacing w:line="360" w:lineRule="auto"/>
+      </w:pPr>
+      <w:bookmarkStart w:id="14" w:name="_Toc477805713"/>
+      <w:r>
+        <w:t>Business Process</w:t>
+      </w:r>
+      <w:bookmarkEnd w:id="14"/>
+    </w:p>
+    <w:p>
+      <w:pPr>
+        <w:pStyle w:val="guideline"/>
+        <w:spacing w:line="360" w:lineRule="auto"/>
+        <w:rPr>
+          <w:lang w:val="id-ID"/>
+        </w:rPr>
+      </w:pPr>
+      <w:r>
+        <w:t>Tuliskan business process (deskripsi struktur dari proses yang ditangani oleh suatu entity, diformulasikan dari hasil analisis, tujuannya yang menunjukkan kelemahan/kelebihan sistem). Dari business process, dapat diturunkan User Requirement.</w:t>
+      </w:r>
+    </w:p>
+    <w:p>
+      <w:pPr>
+        <w:pStyle w:val="guideline"/>
+        <w:spacing w:line="360" w:lineRule="auto"/>
+        <w:rPr>
+          <w:lang w:val="id-ID"/>
+        </w:rPr>
+      </w:pPr>
+    </w:p>
+    <w:p>
+      <w:pPr>
+        <w:pStyle w:val="guideline"/>
+        <w:spacing w:line="360" w:lineRule="auto"/>
+        <w:rPr>
+          <w:lang w:val="id-ID"/>
+        </w:rPr>
+      </w:pPr>
+      <w:r>
+        <w:rPr>
+          <w:highlight w:val="yellow"/>
+          <w:lang w:val="id-ID"/>
+        </w:rPr>
+        <w:lastRenderedPageBreak/>
+        <w:t>Note : pada bagian ini anda dapat mengkombinasikan bahasa natural dengan BPMN atau business use case atau notasi laiinya.</w:t>
+      </w:r>
+    </w:p>
+    <w:p>
+      <w:pPr>
+        <w:pStyle w:val="guideline"/>
+        <w:spacing w:line="360" w:lineRule="auto"/>
+      </w:pPr>
+    </w:p>
+    <w:p>
+      <w:pPr>
+        <w:pStyle w:val="Heading3"/>
+        <w:spacing w:line="360" w:lineRule="auto"/>
+      </w:pPr>
+      <w:bookmarkStart w:id="15" w:name="_Toc477805714"/>
+      <w:r>
+        <w:t>Procedures</w:t>
+      </w:r>
+      <w:bookmarkEnd w:id="15"/>
+    </w:p>
+    <w:p>
+      <w:pPr>
+        <w:pStyle w:val="guideline"/>
+        <w:spacing w:line="360" w:lineRule="auto"/>
+      </w:pPr>
+      <w:r>
+        <w:t>Prosedur baku (mungkin detilnya akan ditulis pada dokumen lain, atau dilampirkan Flow Map.</w:t>
+      </w:r>
+    </w:p>
+    <w:p>
+      <w:pPr>
+        <w:pStyle w:val="guideline"/>
+        <w:spacing w:line="360" w:lineRule="auto"/>
+      </w:pPr>
+    </w:p>
+    <w:p>
+      <w:pPr>
+        <w:pStyle w:val="Heading3"/>
+        <w:spacing w:line="360" w:lineRule="auto"/>
+      </w:pPr>
+      <w:bookmarkStart w:id="16" w:name="_Toc477805715"/>
+      <w:r>
+        <w:t>Service Time</w:t>
+      </w:r>
+      <w:bookmarkEnd w:id="16"/>
+    </w:p>
+    <w:p>
+      <w:pPr>
+        <w:pStyle w:val="guideline"/>
+        <w:spacing w:line="360" w:lineRule="auto"/>
+      </w:pPr>
+      <w:r>
+        <w:t>Service time yang diharapkan dengan adanya sistem yang ada sekarang (sistem lama).</w:t>
+      </w:r>
+    </w:p>
+    <w:p>
+      <w:pPr>
+        <w:spacing w:line="360" w:lineRule="auto"/>
+      </w:pPr>
+    </w:p>
+    <w:p>
+      <w:pPr>
+        <w:pStyle w:val="Heading2"/>
+        <w:spacing w:line="360" w:lineRule="auto"/>
+      </w:pPr>
+      <w:bookmarkStart w:id="17" w:name="_Toc477805716"/>
+      <w:r>
+        <w:t>Target System</w:t>
+      </w:r>
+      <w:bookmarkEnd w:id="17"/>
+    </w:p>
+    <w:p>
+      <w:pPr>
+        <w:pStyle w:val="guideline"/>
+        <w:spacing w:line="360" w:lineRule="auto"/>
+      </w:pPr>
+      <w:r>
+        <w:t>Tuliskan lingkup sistem yang dicita-citakan, dimana aplikasi yang akan dibuat akan merupakan bagian dari sistem tersebut.</w:t>
+      </w:r>
+    </w:p>
+    <w:p>
+      <w:pPr>
+        <w:spacing w:line="360" w:lineRule="auto"/>
+      </w:pPr>
+      <w:r>
+        <w:t xml:space="preserve">Pada </w:t>
+      </w:r>
+      <w:r>
+        <w:rPr>
+          <w:i/>
+        </w:rPr>
+        <w:t>current system</w:t>
+      </w:r>
+      <w:r>
+        <w:t xml:space="preserve"> dapat diketahui bahwa proses pemesanan yang sedang berjalan saat ini, masih dilakukan secara manual. Proses seperti ini tentu akan membutuhkan waktu yang lama bagi pemilik usaha ataupun pelanggan. Pada </w:t>
+      </w:r>
+      <w:r>
+        <w:rPr>
+          <w:i/>
+        </w:rPr>
+        <w:t>target system</w:t>
+      </w:r>
+      <w:r>
+        <w:t xml:space="preserve">, pelanggan dan pihak pemilik Banana Boat akan berinteraksi melalui sistem yang akan dibangun. Ketika suatu pelanggan hendak menikmati permainan Banana Boat, pelanggan bisa membuka website Banana Boat dari internet. Lalu pelanggan memilih menu navigasi </w:t>
+      </w:r>
+      <w:r>
+        <w:rPr>
+          <w:i/>
+        </w:rPr>
+        <w:t>booking</w:t>
+      </w:r>
+      <w:r>
+        <w:t xml:space="preserve"> dan mengisi form pemesanan yang telah disediakan. Form yang sudah diisi akan diproses, dan pelanggan akan mendapatkan tiket dengan kode</w:t>
+      </w:r>
+      <w:r>
+        <w:rPr>
+          <w:i/>
+        </w:rPr>
+        <w:t xml:space="preserve"> booking Banana Boat </w:t>
+      </w:r>
+      <w:r>
+        <w:t xml:space="preserve"> dan waktu ia dapat menaiki Banana Boat</w:t>
+      </w:r>
+      <w:r>
+        <w:rPr>
+          <w:i/>
+        </w:rPr>
+        <w:t xml:space="preserve">. </w:t>
+      </w:r>
+      <w:r>
+        <w:t>Setelah itu pelanggan, bisa langsung datang ke lokasi sesuai waktu yang tertera pada tiket dan membayarkan tarif sesuai harga yang telah ditentukan. Dan pada akhirnya, pelanggan dapat menikmati permainan Banana Boat tanpa mengantri terlalu lama.</w:t>
+      </w:r>
+    </w:p>
+    <w:p>
+      <w:pPr>
+        <w:spacing w:line="360" w:lineRule="auto"/>
+      </w:pPr>
+    </w:p>
+    <w:p>
+      <w:pPr>
+        <w:pStyle w:val="Heading3"/>
+        <w:spacing w:line="360" w:lineRule="auto"/>
+      </w:pPr>
+      <w:bookmarkStart w:id="18" w:name="_Toc477805717"/>
+      <w:r>
+        <w:t>Business Process</w:t>
+      </w:r>
+      <w:bookmarkEnd w:id="18"/>
+    </w:p>
+    <w:p>
+      <w:pPr>
+        <w:pStyle w:val="guideline"/>
+        <w:spacing w:line="360" w:lineRule="auto"/>
+      </w:pPr>
+      <w:r>
+        <w:t>Tuliskan business process (deskripsi struktur dari proses yang ditangani oleh suatu entity, diformulasikan dari hasil analisis, tujuannya yang menunjukkan kelemahan/kelebihan sistem). Dari business process, dapat diturunkan User Requirement.</w:t>
+      </w:r>
+    </w:p>
+    <w:p>
+      <w:pPr>
+        <w:pStyle w:val="guideline"/>
+        <w:spacing w:line="360" w:lineRule="auto"/>
+        <w:rPr>
+          <w:highlight w:val="yellow"/>
+          <w:lang w:val="id-ID"/>
+        </w:rPr>
+      </w:pPr>
+    </w:p>
+    <w:p>
+      <w:pPr>
+        <w:pStyle w:val="guideline"/>
+        <w:spacing w:line="360" w:lineRule="auto"/>
+        <w:rPr>
+          <w:lang w:val="id-ID"/>
+        </w:rPr>
+      </w:pPr>
+      <w:r>
+        <w:rPr>
+          <w:highlight w:val="yellow"/>
+          <w:lang w:val="id-ID"/>
+        </w:rPr>
+        <w:t>Note : pada bagian ini anda dapat mengkombinasikan bahasa natural dengan BPMN atau business use case.</w:t>
+      </w:r>
+    </w:p>
+    <w:p>
+      <w:pPr>
+        <w:spacing w:line="360" w:lineRule="auto"/>
+      </w:pPr>
+    </w:p>
+    <w:p>
+      <w:pPr>
+        <w:pStyle w:val="Heading3"/>
+        <w:spacing w:line="360" w:lineRule="auto"/>
+      </w:pPr>
+      <w:bookmarkStart w:id="19" w:name="_Toc477805718"/>
+      <w:r>
+        <w:t>Procedures</w:t>
+      </w:r>
+      <w:bookmarkEnd w:id="19"/>
+    </w:p>
+    <w:p>
+      <w:pPr>
+        <w:pStyle w:val="guideline"/>
+        <w:spacing w:line="360" w:lineRule="auto"/>
+      </w:pPr>
+      <w:r>
+        <w:t>Prosedur baku (mungkin detilnya akan ditulis pada dokumen lain, atau dilampirkan Flow Map.</w:t>
+      </w:r>
+    </w:p>
+    <w:p>
+      <w:pPr>
+        <w:pStyle w:val="BodyText"/>
+        <w:spacing w:line="360" w:lineRule="auto"/>
+      </w:pPr>
+    </w:p>
+    <w:p>
+      <w:pPr>
+        <w:pStyle w:val="Heading3"/>
+        <w:spacing w:line="360" w:lineRule="auto"/>
+      </w:pPr>
+      <w:bookmarkStart w:id="20" w:name="_Toc477805719"/>
+      <w:r>
+        <w:t>Service Time</w:t>
+      </w:r>
+      <w:bookmarkEnd w:id="20"/>
+    </w:p>
+    <w:p>
+      <w:pPr>
+        <w:pStyle w:val="guideline"/>
+        <w:spacing w:line="360" w:lineRule="auto"/>
+      </w:pPr>
+      <w:r>
+        <w:t>Service time yang diharapkan dengan adanya sistem yang akan dibangun.</w:t>
+      </w:r>
+    </w:p>
+    <w:p>
+      <w:pPr>
+        <w:pStyle w:val="guideline"/>
+        <w:spacing w:line="360" w:lineRule="auto"/>
         <w:rPr>
           <w:i w:val="0"/>
           <w:color w:val="auto"/>
         </w:rPr>
-        <w:t xml:space="preserve"> Kemudian pemilik usaha </w:t>
-      </w:r>
-      <w:proofErr w:type="gramStart"/>
+      </w:pPr>
       <w:r>
         <w:rPr>
           <w:i w:val="0"/>
           <w:color w:val="auto"/>
         </w:rPr>
-        <w:t>akan</w:t>
-      </w:r>
-      <w:proofErr w:type="gramEnd"/>
-      <w:r>
-        <w:rPr>
-          <w:i w:val="0"/>
-          <w:color w:val="auto"/>
-        </w:rPr>
-        <w:t xml:space="preserve"> memeriksa apakah Banana Boat yang diminta oleh pelanggan tersedia atau tidak. Jika sedang tidak tersedia maka pelanggan harus menunggu sampai pelanggan </w:t>
-      </w:r>
-      <w:proofErr w:type="gramStart"/>
-      <w:r>
-        <w:rPr>
-          <w:i w:val="0"/>
-          <w:color w:val="auto"/>
-        </w:rPr>
-        <w:t>lain</w:t>
-      </w:r>
-      <w:proofErr w:type="gramEnd"/>
-      <w:r>
-        <w:rPr>
-          <w:i w:val="0"/>
-          <w:color w:val="auto"/>
-        </w:rPr>
-        <w:t xml:space="preserve"> selesai menggunakan Banana Boat tersebut. Sebelum menaiki permainan Banana Boat, pelanggan terlebih dahulu harus membayar tarif yang sudah ditentukan oleh pemilik usaha Banana boat tersebut, dan pelanggan </w:t>
-      </w:r>
-      <w:proofErr w:type="gramStart"/>
-      <w:r>
-        <w:rPr>
-          <w:i w:val="0"/>
-          <w:color w:val="auto"/>
-        </w:rPr>
-        <w:t>akan</w:t>
-      </w:r>
-      <w:proofErr w:type="gramEnd"/>
-      <w:r>
-        <w:rPr>
-          <w:i w:val="0"/>
-          <w:color w:val="auto"/>
-        </w:rPr>
-        <w:t xml:space="preserve"> mendapatkan semacam bukti transaksi yang menyatakan telah melakukan pemesanan Banana Boat dari pemilik usaha. Setelah itu, pemilik usaha </w:t>
-      </w:r>
-      <w:proofErr w:type="gramStart"/>
-      <w:r>
-        <w:rPr>
-          <w:i w:val="0"/>
-          <w:color w:val="auto"/>
-        </w:rPr>
-        <w:t>akan</w:t>
-      </w:r>
-      <w:proofErr w:type="gramEnd"/>
-      <w:r>
-        <w:rPr>
-          <w:i w:val="0"/>
-          <w:color w:val="auto"/>
-        </w:rPr>
-        <w:t xml:space="preserve"> data meng-entry data pemesana kedalam log pemesanan yang belum terkomputerisas</w:t>
-      </w:r>
-      <w:r>
-        <w:rPr>
-          <w:i w:val="0"/>
-          <w:color w:val="auto"/>
-        </w:rPr>
-        <w:t>i.</w:t>
-      </w:r>
-    </w:p>
-    <w:p>
-      <w:pPr>
-        <w:pStyle w:val="Heading3"/>
-        <w:spacing w:line="360" w:lineRule="auto"/>
-      </w:pPr>
-      <w:bookmarkStart w:id="14" w:name="_Toc477805713"/>
-      <w:r>
-        <w:t>Business Process</w:t>
-      </w:r>
-      <w:bookmarkEnd w:id="14"/>
-    </w:p>
-    <w:p>
-      <w:pPr>
-        <w:pStyle w:val="guideline"/>
-        <w:spacing w:line="360" w:lineRule="auto"/>
-        <w:rPr>
-          <w:lang w:val="id-ID"/>
-        </w:rPr>
-      </w:pPr>
-      <w:r>
-        <w:t xml:space="preserve">Tuliskan business process (deskripsi struktur dari proses yang ditangani oleh suatu entity, diformulasikan dari hasil analisis, tujuannya yang menunjukkan kelemahan/kelebihan sistem). </w:t>
-      </w:r>
-      <w:proofErr w:type="gramStart"/>
-      <w:r>
-        <w:t>Dari business process, dapat diturunkan User Requirement.</w:t>
-      </w:r>
-      <w:proofErr w:type="gramEnd"/>
-    </w:p>
-    <w:p>
-      <w:pPr>
-        <w:pStyle w:val="guideline"/>
-        <w:spacing w:line="360" w:lineRule="auto"/>
-        <w:rPr>
-          <w:lang w:val="id-ID"/>
-        </w:rPr>
-      </w:pPr>
-    </w:p>
-    <w:p>
-      <w:pPr>
-        <w:pStyle w:val="guideline"/>
-        <w:spacing w:line="360" w:lineRule="auto"/>
-        <w:rPr>
-          <w:lang w:val="id-ID"/>
-        </w:rPr>
-      </w:pPr>
-      <w:r>
-        <w:rPr>
-          <w:highlight w:val="yellow"/>
-          <w:lang w:val="id-ID"/>
-        </w:rPr>
-        <w:lastRenderedPageBreak/>
-        <w:t>Note : pada bagian ini anda dapat mengkombinasikan bahasa natural dengan BPMN atau business use case atau notasi laiinya.</w:t>
-      </w:r>
-    </w:p>
-    <w:p>
-      <w:pPr>
-        <w:pStyle w:val="guideline"/>
-        <w:spacing w:line="360" w:lineRule="auto"/>
-      </w:pPr>
-    </w:p>
-    <w:p>
-      <w:pPr>
-        <w:pStyle w:val="Heading3"/>
-        <w:spacing w:line="360" w:lineRule="auto"/>
-      </w:pPr>
-      <w:bookmarkStart w:id="15" w:name="_Toc477805714"/>
-      <w:r>
-        <w:t>Procedures</w:t>
-      </w:r>
-      <w:bookmarkEnd w:id="15"/>
-    </w:p>
-    <w:p>
-      <w:pPr>
-        <w:pStyle w:val="guideline"/>
-        <w:spacing w:line="360" w:lineRule="auto"/>
-      </w:pPr>
-      <w:r>
-        <w:t xml:space="preserve">Prosedur </w:t>
-      </w:r>
-      <w:proofErr w:type="gramStart"/>
-      <w:r>
-        <w:t>baku</w:t>
-      </w:r>
-      <w:proofErr w:type="gramEnd"/>
-      <w:r>
-        <w:t xml:space="preserve"> (mungkin detilnya akan ditulis pada dokumen lain, atau dilampirkan Flow Map.</w:t>
-      </w:r>
-    </w:p>
-    <w:p>
-      <w:pPr>
-        <w:pStyle w:val="guideline"/>
-        <w:spacing w:line="360" w:lineRule="auto"/>
-      </w:pPr>
-    </w:p>
-    <w:p>
-      <w:pPr>
-        <w:pStyle w:val="Heading3"/>
-        <w:spacing w:line="360" w:lineRule="auto"/>
-      </w:pPr>
-      <w:bookmarkStart w:id="16" w:name="_Toc477805715"/>
-      <w:r>
-        <w:t>Service Time</w:t>
-      </w:r>
-      <w:bookmarkEnd w:id="16"/>
-    </w:p>
-    <w:p>
-      <w:pPr>
-        <w:pStyle w:val="guideline"/>
-        <w:spacing w:line="360" w:lineRule="auto"/>
-      </w:pPr>
-      <w:proofErr w:type="gramStart"/>
-      <w:r>
-        <w:t>Service time yang diharapkan dengan adanya sistem yang ada sekarang (sistem lama).</w:t>
-      </w:r>
-      <w:proofErr w:type="gramEnd"/>
-    </w:p>
-    <w:p>
-      <w:pPr>
-        <w:spacing w:line="360" w:lineRule="auto"/>
-      </w:pPr>
-    </w:p>
-    <w:p>
-      <w:pPr>
-        <w:pStyle w:val="Heading2"/>
-        <w:spacing w:line="360" w:lineRule="auto"/>
-      </w:pPr>
-      <w:bookmarkStart w:id="17" w:name="_Toc477805716"/>
-      <w:r>
-        <w:t>Target System</w:t>
-      </w:r>
-      <w:bookmarkEnd w:id="17"/>
-    </w:p>
-    <w:p>
-      <w:pPr>
-        <w:pStyle w:val="guideline"/>
-        <w:spacing w:line="360" w:lineRule="auto"/>
-      </w:pPr>
-      <w:r>
-        <w:t xml:space="preserve">Tuliskan lingkup sistem yang dicita-citakan, dimana aplikasi yang </w:t>
-      </w:r>
-      <w:proofErr w:type="gramStart"/>
-      <w:r>
-        <w:t>akan</w:t>
-      </w:r>
-      <w:proofErr w:type="gramEnd"/>
-      <w:r>
-        <w:t xml:space="preserve"> dibuat akan merupakan bagian dari sistem tersebut.</w:t>
-      </w:r>
-    </w:p>
-    <w:p>
-      <w:pPr>
-        <w:spacing w:line="360" w:lineRule="auto"/>
-      </w:pPr>
-      <w:r>
-        <w:t xml:space="preserve">Pada </w:t>
-      </w:r>
-      <w:r>
-        <w:rPr>
-          <w:i/>
-        </w:rPr>
-        <w:t>current system</w:t>
-      </w:r>
-      <w:r>
-        <w:t xml:space="preserve"> dapat diketahui bahwa proses pemesanan yang sedang berjalan saat ini, masih dilakukan secara manual. Proses seperti ini tentu </w:t>
-      </w:r>
-      <w:proofErr w:type="gramStart"/>
-      <w:r>
-        <w:t>akan</w:t>
-      </w:r>
-      <w:proofErr w:type="gramEnd"/>
-      <w:r>
-        <w:t xml:space="preserve"> membutuhkan waktu yang lama bagi pemilik usaha ataupun pelanggan. Pada </w:t>
-      </w:r>
-      <w:r>
-        <w:rPr>
-          <w:i/>
-        </w:rPr>
-        <w:t>target system</w:t>
-      </w:r>
-      <w:r>
-        <w:t xml:space="preserve">, pelanggan dan pihak pemilik Banana Boat </w:t>
-      </w:r>
-      <w:proofErr w:type="gramStart"/>
-      <w:r>
-        <w:t>akan</w:t>
-      </w:r>
-      <w:proofErr w:type="gramEnd"/>
-      <w:r>
-        <w:t xml:space="preserve"> berinteraksi melalui sistem yang akan dibangun. </w:t>
-      </w:r>
-      <w:proofErr w:type="gramStart"/>
-      <w:r>
-        <w:t>Ketika suatu pelanggan hendak menikmati permainan Banana Boat, pelanggan bisa membuka website Banana Boat dari internet.</w:t>
-      </w:r>
-      <w:proofErr w:type="gramEnd"/>
-      <w:r>
-        <w:t xml:space="preserve"> </w:t>
-      </w:r>
-      <w:proofErr w:type="gramStart"/>
-      <w:r>
-        <w:t xml:space="preserve">Lalu pelanggan memilih menu navigasi </w:t>
-      </w:r>
-      <w:r>
-        <w:rPr>
-          <w:i/>
-        </w:rPr>
-        <w:t>booking</w:t>
-      </w:r>
-      <w:r>
-        <w:t xml:space="preserve"> dan mengisi form pemesanan yang telah disediakan.</w:t>
-      </w:r>
-      <w:proofErr w:type="gramEnd"/>
-      <w:r>
-        <w:t xml:space="preserve"> Form yang sudah diisi akan diproses, dan pelanggan akan mendapatkan tiket dengan kode</w:t>
-      </w:r>
-      <w:r>
-        <w:rPr>
-          <w:i/>
-        </w:rPr>
-        <w:t xml:space="preserve"> booking Banana </w:t>
-      </w:r>
-      <w:proofErr w:type="gramStart"/>
-      <w:r>
-        <w:rPr>
-          <w:i/>
-        </w:rPr>
-        <w:t xml:space="preserve">Boat </w:t>
-      </w:r>
-      <w:r>
-        <w:t xml:space="preserve"> dan</w:t>
-      </w:r>
-      <w:proofErr w:type="gramEnd"/>
-      <w:r>
-        <w:t xml:space="preserve"> waktu ia dapat menaiki Banana Boat</w:t>
-      </w:r>
-      <w:r>
-        <w:rPr>
-          <w:i/>
-        </w:rPr>
-        <w:t xml:space="preserve">. </w:t>
-      </w:r>
-      <w:proofErr w:type="gramStart"/>
-      <w:r>
-        <w:t>Setelah itu pelanggan, bisa langsung datang ke lokasi sesuai waktu yang tertera pada tiket dan membayarkan tarif sesuai harga yang telah ditentukan.</w:t>
-      </w:r>
-      <w:proofErr w:type="gramEnd"/>
-      <w:r>
-        <w:t xml:space="preserve"> </w:t>
-      </w:r>
-      <w:proofErr w:type="gramStart"/>
-      <w:r>
-        <w:t>Dan pada akhirnya, pelanggan dapat menikmati permainan Banana Boat tanpa mengantri terlalu lama.</w:t>
-      </w:r>
-      <w:proofErr w:type="gramEnd"/>
-    </w:p>
-    <w:p>
-      <w:pPr>
-        <w:spacing w:line="360" w:lineRule="auto"/>
-      </w:pPr>
-    </w:p>
-    <w:p>
-      <w:pPr>
-        <w:pStyle w:val="Heading3"/>
-        <w:spacing w:line="360" w:lineRule="auto"/>
-      </w:pPr>
-      <w:bookmarkStart w:id="18" w:name="_Toc477805717"/>
-      <w:r>
-        <w:t>Business Process</w:t>
-      </w:r>
-      <w:bookmarkEnd w:id="18"/>
-    </w:p>
-    <w:p>
-      <w:pPr>
-        <w:pStyle w:val="guideline"/>
-        <w:spacing w:line="360" w:lineRule="auto"/>
-      </w:pPr>
-      <w:r>
-        <w:t xml:space="preserve">Tuliskan business process (deskripsi struktur dari proses yang ditangani oleh suatu entity, diformulasikan dari hasil analisis, tujuannya yang menunjukkan kelemahan/kelebihan sistem). </w:t>
-      </w:r>
-      <w:proofErr w:type="gramStart"/>
-      <w:r>
-        <w:t>Dari business process, dapat diturunkan User Requirement.</w:t>
-      </w:r>
-      <w:proofErr w:type="gramEnd"/>
-    </w:p>
-    <w:p>
-      <w:pPr>
-        <w:pStyle w:val="guideline"/>
-        <w:spacing w:line="360" w:lineRule="auto"/>
-        <w:rPr>
-          <w:highlight w:val="yellow"/>
-          <w:lang w:val="id-ID"/>
-        </w:rPr>
-      </w:pPr>
-    </w:p>
-    <w:p>
-      <w:pPr>
-        <w:pStyle w:val="guideline"/>
-        <w:spacing w:line="360" w:lineRule="auto"/>
-        <w:rPr>
-          <w:lang w:val="id-ID"/>
-        </w:rPr>
-      </w:pPr>
-      <w:r>
-        <w:rPr>
-          <w:highlight w:val="yellow"/>
-          <w:lang w:val="id-ID"/>
-        </w:rPr>
-        <w:t>Note : pada bagian ini anda dapat mengkombinasikan bahasa natural dengan BPMN atau business use case.</w:t>
-      </w:r>
-    </w:p>
-    <w:p>
-      <w:pPr>
-        <w:spacing w:line="360" w:lineRule="auto"/>
-      </w:pPr>
-    </w:p>
-    <w:p>
-      <w:pPr>
-        <w:pStyle w:val="Heading3"/>
-        <w:spacing w:line="360" w:lineRule="auto"/>
-      </w:pPr>
-      <w:bookmarkStart w:id="19" w:name="_Toc477805718"/>
-      <w:r>
-        <w:t>Procedures</w:t>
-      </w:r>
-      <w:bookmarkEnd w:id="19"/>
-    </w:p>
-    <w:p>
-      <w:pPr>
-        <w:pStyle w:val="guideline"/>
-        <w:spacing w:line="360" w:lineRule="auto"/>
-      </w:pPr>
-      <w:r>
-        <w:t xml:space="preserve">Prosedur </w:t>
-      </w:r>
-      <w:proofErr w:type="gramStart"/>
-      <w:r>
-        <w:t>baku</w:t>
-      </w:r>
-      <w:proofErr w:type="gramEnd"/>
-      <w:r>
-        <w:t xml:space="preserve"> (mungkin detilnya akan ditulis pada dokumen lain, atau dilampirkan Flow Map.</w:t>
-      </w:r>
-    </w:p>
-    <w:p>
-      <w:pPr>
-        <w:pStyle w:val="BodyText"/>
-        <w:spacing w:line="360" w:lineRule="auto"/>
-      </w:pPr>
-    </w:p>
-    <w:p>
-      <w:pPr>
-        <w:pStyle w:val="Heading3"/>
-        <w:spacing w:line="360" w:lineRule="auto"/>
-      </w:pPr>
-      <w:bookmarkStart w:id="20" w:name="_Toc477805719"/>
-      <w:r>
-        <w:t>Service Time</w:t>
-      </w:r>
-      <w:bookmarkEnd w:id="20"/>
-    </w:p>
-    <w:p>
-      <w:pPr>
-        <w:pStyle w:val="guideline"/>
-        <w:spacing w:line="360" w:lineRule="auto"/>
-      </w:pPr>
-      <w:r>
-        <w:t xml:space="preserve">Service time yang diharapkan dengan adanya sistem yang </w:t>
-      </w:r>
-      <w:proofErr w:type="gramStart"/>
-      <w:r>
-        <w:t>akan</w:t>
-      </w:r>
-      <w:proofErr w:type="gramEnd"/>
-      <w:r>
-        <w:t xml:space="preserve"> dibangun.</w:t>
-      </w:r>
-    </w:p>
-    <w:p>
-      <w:pPr>
-        <w:pStyle w:val="guideline"/>
-        <w:spacing w:line="360" w:lineRule="auto"/>
-        <w:rPr>
-          <w:i w:val="0"/>
-          <w:color w:val="auto"/>
-        </w:rPr>
-      </w:pPr>
-      <w:r>
-        <w:rPr>
-          <w:i w:val="0"/>
-          <w:color w:val="auto"/>
-        </w:rPr>
-        <w:t xml:space="preserve">Dengan adanya sistem, diharapkan pelanggan </w:t>
-      </w:r>
-      <w:proofErr w:type="gramStart"/>
-      <w:r>
-        <w:rPr>
-          <w:i w:val="0"/>
-          <w:color w:val="auto"/>
-        </w:rPr>
-        <w:t>akan</w:t>
-      </w:r>
-      <w:proofErr w:type="gramEnd"/>
-      <w:r>
-        <w:rPr>
-          <w:i w:val="0"/>
-          <w:color w:val="auto"/>
-        </w:rPr>
-        <w:t xml:space="preserve"> lebih mudah dalam melakukan pemesanan, pelanggan tidak perlu berlama-lama melakukan antrian menunggu pelanggan lain selesai menggunakan Banana Boat. </w:t>
-      </w:r>
-      <w:proofErr w:type="gramStart"/>
-      <w:r>
-        <w:rPr>
-          <w:i w:val="0"/>
-          <w:color w:val="auto"/>
-        </w:rPr>
-        <w:t>Jadi, pelanggan cukup datang membayar dihari yang ditentukan di form pemesananan Banana Boat.</w:t>
-      </w:r>
-      <w:proofErr w:type="gramEnd"/>
+        <w:t>Dengan adanya sistem, diharapkan pelanggan akan lebih mudah dalam melakukan pemesanan, pelanggan tidak perlu berlama-lama melakukan antrian menunggu pelanggan lain selesai menggunakan Banana Boat. Jadi, pelanggan cukup datang membayar dihari yang ditentukan di form pemesananan Banana Boat.</w:t>
+      </w:r>
     </w:p>
     <w:p>
       <w:pPr>
@@ -3184,15 +2859,7 @@
         <w:spacing w:line="360" w:lineRule="auto"/>
       </w:pPr>
       <w:r>
-        <w:t xml:space="preserve">Pada bagian ini dituliskan deskripsi umum perangkat lunak, yang merupakan bagian dari "sistem" yang diuraikan pada </w:t>
-      </w:r>
-      <w:proofErr w:type="gramStart"/>
-      <w:r>
-        <w:t>bab</w:t>
-      </w:r>
-      <w:proofErr w:type="gramEnd"/>
-      <w:r>
-        <w:t xml:space="preserve"> 1.</w:t>
+        <w:t>Pada bagian ini dituliskan deskripsi umum perangkat lunak, yang merupakan bagian dari "sistem" yang diuraikan pada bab 1.</w:t>
       </w:r>
     </w:p>
     <w:p>
@@ -3201,15 +2868,7 @@
         <w:jc w:val="both"/>
       </w:pPr>
       <w:r>
-        <w:t xml:space="preserve">Pada </w:t>
-      </w:r>
-      <w:proofErr w:type="gramStart"/>
-      <w:r>
-        <w:t>bab</w:t>
-      </w:r>
-      <w:proofErr w:type="gramEnd"/>
-      <w:r>
-        <w:t xml:space="preserve"> ini dijelaskan mengenai deskripsi umum dari </w:t>
+        <w:t xml:space="preserve">Pada bab ini dijelaskan mengenai deskripsi umum dari </w:t>
       </w:r>
       <w:r>
         <w:rPr>
@@ -3220,11 +2879,7 @@
         <w:t>website Booking Banana Boat</w:t>
       </w:r>
       <w:r>
-        <w:t xml:space="preserve">. </w:t>
-      </w:r>
-      <w:proofErr w:type="gramStart"/>
-      <w:r>
-        <w:t xml:space="preserve">Deskripsi umum </w:t>
+        <w:t xml:space="preserve">. Deskripsi umum </w:t>
       </w:r>
       <w:r>
         <w:t>website</w:t>
@@ -3232,7 +2887,6 @@
       <w:r>
         <w:t xml:space="preserve"> yang dibangun mencakup fungsi utama sistem, karakteristik pengguna, batasan aplikasi, dan lingkungan perangkat lunak sistem.</w:t>
       </w:r>
-      <w:proofErr w:type="gramEnd"/>
     </w:p>
     <w:p>
       <w:pPr>
@@ -3263,19 +2917,11 @@
       <w:r>
         <w:t xml:space="preserve">Memuat fungsi-fungsi sistem yang utama dan diberikan langsung ke pengguna, kira-kira sama dengan </w:t>
       </w:r>
-      <w:proofErr w:type="gramStart"/>
       <w:r>
         <w:rPr>
           <w:highlight w:val="yellow"/>
         </w:rPr>
-        <w:t>DFD  level</w:t>
-      </w:r>
-      <w:proofErr w:type="gramEnd"/>
-      <w:r>
-        <w:rPr>
-          <w:highlight w:val="yellow"/>
-        </w:rPr>
-        <w:t xml:space="preserve"> 1</w:t>
+        <w:t>DFD  level 1</w:t>
       </w:r>
       <w:r>
         <w:t>, tapi dengan kata-kata. Boleh juga disertai dengan diagram semacam yang telah dibuat dengan judul diagram keterkaitan antar modul.</w:t>
@@ -3303,11 +2949,9 @@
         </w:rPr>
         <w:t xml:space="preserve">, </w:t>
       </w:r>
-      <w:proofErr w:type="gramStart"/>
       <w:r>
         <w:t>yaitu :</w:t>
       </w:r>
-      <w:proofErr w:type="gramEnd"/>
     </w:p>
     <w:p>
       <w:pPr>
@@ -3343,7 +2987,6 @@
           <w:lang w:val="en-US"/>
         </w:rPr>
       </w:pPr>
-      <w:proofErr w:type="gramStart"/>
       <w:r>
         <w:rPr>
           <w:i w:val="0"/>
@@ -3384,9 +3027,24 @@
           <w:color w:val="auto"/>
           <w:lang w:val="en-US"/>
         </w:rPr>
-        <w:t>user.</w:t>
-      </w:r>
-      <w:proofErr w:type="gramEnd"/>
+        <w:t xml:space="preserve">user. </w:t>
+      </w:r>
+      <w:r>
+        <w:rPr>
+          <w:i w:val="0"/>
+          <w:color w:val="auto"/>
+          <w:lang w:val="en-US"/>
+        </w:rPr>
+        <w:t xml:space="preserve">Pada saat </w:t>
+      </w:r>
+      <w:r>
+        <w:rPr>
+          <w:iCs/>
+          <w:color w:val="auto"/>
+          <w:lang w:val="en-US"/>
+        </w:rPr>
+        <w:t>user</w:t>
+      </w:r>
       <w:r>
         <w:rPr>
           <w:i w:val="0"/>
@@ -3402,7 +3060,7 @@
           <w:color w:val="auto"/>
           <w:lang w:val="en-US"/>
         </w:rPr>
-        <w:t xml:space="preserve">Pada saat </w:t>
+        <w:t xml:space="preserve">melakukan </w:t>
       </w:r>
       <w:r>
         <w:rPr>
@@ -3410,7 +3068,7 @@
           <w:color w:val="auto"/>
           <w:lang w:val="en-US"/>
         </w:rPr>
-        <w:t>user</w:t>
+        <w:t>login</w:t>
       </w:r>
       <w:r>
         <w:rPr>
@@ -3427,7 +3085,7 @@
           <w:color w:val="auto"/>
           <w:lang w:val="en-US"/>
         </w:rPr>
-        <w:t xml:space="preserve">melakukan </w:t>
+        <w:t xml:space="preserve">pada sistem, </w:t>
       </w:r>
       <w:r>
         <w:rPr>
@@ -3435,7 +3093,7 @@
           <w:color w:val="auto"/>
           <w:lang w:val="en-US"/>
         </w:rPr>
-        <w:t>login</w:t>
+        <w:t>username</w:t>
       </w:r>
       <w:r>
         <w:rPr>
@@ -3452,7 +3110,7 @@
           <w:color w:val="auto"/>
           <w:lang w:val="en-US"/>
         </w:rPr>
-        <w:t xml:space="preserve">pada sistem, </w:t>
+        <w:t xml:space="preserve">dan </w:t>
       </w:r>
       <w:r>
         <w:rPr>
@@ -3460,7 +3118,7 @@
           <w:color w:val="auto"/>
           <w:lang w:val="en-US"/>
         </w:rPr>
-        <w:t>username</w:t>
+        <w:t>password</w:t>
       </w:r>
       <w:r>
         <w:rPr>
@@ -3477,7 +3135,22 @@
           <w:color w:val="auto"/>
           <w:lang w:val="en-US"/>
         </w:rPr>
-        <w:t xml:space="preserve">dan </w:t>
+        <w:t xml:space="preserve">akan disesuaikan dengan </w:t>
+      </w:r>
+      <w:r>
+        <w:rPr>
+          <w:color w:val="auto"/>
+          <w:lang w:val="en-US"/>
+        </w:rPr>
+        <w:t>database</w:t>
+      </w:r>
+      <w:r>
+        <w:rPr>
+          <w:i w:val="0"/>
+          <w:color w:val="auto"/>
+          <w:lang w:val="en-US"/>
+        </w:rPr>
+        <w:t xml:space="preserve"> </w:t>
       </w:r>
       <w:r>
         <w:rPr>
@@ -3485,7 +3158,7 @@
           <w:color w:val="auto"/>
           <w:lang w:val="en-US"/>
         </w:rPr>
-        <w:t>password</w:t>
+        <w:t>server</w:t>
       </w:r>
       <w:r>
         <w:rPr>
@@ -3494,32 +3167,31 @@
           <w:color w:val="auto"/>
           <w:lang w:val="en-US"/>
         </w:rPr>
-        <w:t xml:space="preserve"> </w:t>
-      </w:r>
-      <w:proofErr w:type="gramStart"/>
+        <w:t xml:space="preserve">. </w:t>
+      </w:r>
       <w:r>
         <w:rPr>
           <w:i w:val="0"/>
           <w:color w:val="auto"/>
           <w:lang w:val="en-US"/>
         </w:rPr>
-        <w:t>akan</w:t>
-      </w:r>
-      <w:proofErr w:type="gramEnd"/>
+        <w:t xml:space="preserve">Apabila tidak sesuai, sistem akan memberikan pesan </w:t>
+      </w:r>
+      <w:r>
+        <w:rPr>
+          <w:iCs/>
+          <w:color w:val="auto"/>
+          <w:lang w:val="en-US"/>
+        </w:rPr>
+        <w:t>error</w:t>
+      </w:r>
       <w:r>
         <w:rPr>
           <w:i w:val="0"/>
           <w:color w:val="auto"/>
           <w:lang w:val="en-US"/>
         </w:rPr>
-        <w:t xml:space="preserve"> disesuaikan dengan </w:t>
-      </w:r>
-      <w:r>
-        <w:rPr>
-          <w:color w:val="auto"/>
-          <w:lang w:val="en-US"/>
-        </w:rPr>
-        <w:t>database</w:t>
+        <w:t>.</w:t>
       </w:r>
       <w:r>
         <w:rPr>
@@ -3527,99 +3199,22 @@
           <w:color w:val="auto"/>
           <w:lang w:val="en-US"/>
         </w:rPr>
-        <w:t xml:space="preserve"> </w:t>
-      </w:r>
-      <w:r>
-        <w:rPr>
-          <w:iCs/>
+        <w:t xml:space="preserve"> Untuk user yang tidak terdaftar, hanya dapat melihat website</w:t>
+      </w:r>
+      <w:r>
+        <w:rPr>
           <w:color w:val="auto"/>
           <w:lang w:val="en-US"/>
         </w:rPr>
-        <w:t>server</w:t>
-      </w:r>
-      <w:r>
-        <w:rPr>
-          <w:i w:val="0"/>
-          <w:iCs/>
+        <w:t xml:space="preserve"> Booking Banana Boat</w:t>
+      </w:r>
+      <w:r>
+        <w:rPr>
           <w:color w:val="auto"/>
           <w:lang w:val="en-US"/>
         </w:rPr>
-        <w:t xml:space="preserve">. </w:t>
-      </w:r>
-      <w:r>
-        <w:rPr>
-          <w:i w:val="0"/>
-          <w:color w:val="auto"/>
-          <w:lang w:val="en-US"/>
-        </w:rPr>
-        <w:t xml:space="preserve">Apabila tidak sesuai, sistem </w:t>
-      </w:r>
-      <w:proofErr w:type="gramStart"/>
-      <w:r>
-        <w:rPr>
-          <w:i w:val="0"/>
-          <w:color w:val="auto"/>
-          <w:lang w:val="en-US"/>
-        </w:rPr>
-        <w:t>akan</w:t>
-      </w:r>
-      <w:proofErr w:type="gramEnd"/>
-      <w:r>
-        <w:rPr>
-          <w:i w:val="0"/>
-          <w:color w:val="auto"/>
-          <w:lang w:val="en-US"/>
-        </w:rPr>
-        <w:t xml:space="preserve"> memberikan pesan </w:t>
-      </w:r>
-      <w:r>
-        <w:rPr>
-          <w:iCs/>
-          <w:color w:val="auto"/>
-          <w:lang w:val="en-US"/>
-        </w:rPr>
-        <w:t>error</w:t>
-      </w:r>
-      <w:r>
-        <w:rPr>
-          <w:i w:val="0"/>
-          <w:color w:val="auto"/>
-          <w:lang w:val="en-US"/>
-        </w:rPr>
         <w:t>.</w:t>
       </w:r>
-      <w:r>
-        <w:rPr>
-          <w:i w:val="0"/>
-          <w:color w:val="auto"/>
-          <w:lang w:val="en-US"/>
-        </w:rPr>
-        <w:t xml:space="preserve"> </w:t>
-      </w:r>
-      <w:proofErr w:type="gramStart"/>
-      <w:r>
-        <w:rPr>
-          <w:i w:val="0"/>
-          <w:color w:val="auto"/>
-          <w:lang w:val="en-US"/>
-        </w:rPr>
-        <w:t>Untuk user yang tidak terdaftar, hanya dapat melihat website</w:t>
-      </w:r>
-      <w:r>
-        <w:rPr>
-          <w:color w:val="auto"/>
-          <w:lang w:val="en-US"/>
-        </w:rPr>
-        <w:t xml:space="preserve"> Booking Banana Boat</w:t>
-      </w:r>
-      <w:r>
-        <w:rPr>
-          <w:color w:val="auto"/>
-          <w:lang w:val="en-US"/>
-        </w:rPr>
-        <w:t>.</w:t>
-      </w:r>
-      <w:proofErr w:type="gramEnd"/>
     </w:p>
     <w:p>
       <w:pPr>
@@ -3656,7 +3251,6 @@
           <w:lang w:val="en-US"/>
         </w:rPr>
       </w:pPr>
-      <w:proofErr w:type="gramStart"/>
       <w:r>
         <w:rPr>
           <w:i w:val="0"/>
@@ -3665,7 +3259,6 @@
         </w:rPr>
         <w:t>Fungsi ini berguna untuk melakukan manajemen terhadap setiap user yang terdaftar dalam sistem.</w:t>
       </w:r>
-      <w:proofErr w:type="gramEnd"/>
     </w:p>
     <w:p>
       <w:pPr>
@@ -3791,34 +3384,14 @@
           <w:lang w:val="en-US"/>
         </w:rPr>
       </w:pPr>
-      <w:proofErr w:type="gramStart"/>
       <w:r>
         <w:rPr>
           <w:i w:val="0"/>
           <w:color w:val="auto"/>
           <w:lang w:val="en-US"/>
         </w:rPr>
-        <w:t>Fungsi ini digunakan oleh pelanggan yang ingin menikmati permainan Banana Boat.</w:t>
-      </w:r>
-      <w:proofErr w:type="gramEnd"/>
-      <w:r>
-        <w:rPr>
-          <w:i w:val="0"/>
-          <w:color w:val="auto"/>
-          <w:lang w:val="en-US"/>
-        </w:rPr>
-        <w:t xml:space="preserve"> </w:t>
-      </w:r>
-      <w:proofErr w:type="gramStart"/>
-      <w:r>
-        <w:rPr>
-          <w:i w:val="0"/>
-          <w:color w:val="auto"/>
-          <w:lang w:val="en-US"/>
-        </w:rPr>
-        <w:t>Tetapi sebelum melakukan pemesanan, pelanggan harus terdaftar terlebih dahulu dan login kedalam sistem.</w:t>
-      </w:r>
-      <w:proofErr w:type="gramEnd"/>
+        <w:t>Fungsi ini digunakan oleh pelanggan yang ingin menikmati permainan Banana Boat. Tetapi sebelum melakukan pemesanan, pelanggan harus terdaftar terlebih dahulu dan login kedalam sistem.</w:t>
+      </w:r>
     </w:p>
     <w:p>
       <w:pPr>
@@ -3855,7 +3428,6 @@
           <w:lang w:val="en-US"/>
         </w:rPr>
       </w:pPr>
-      <w:proofErr w:type="gramStart"/>
       <w:r>
         <w:rPr>
           <w:i w:val="0"/>
@@ -3863,27 +3435,8 @@
           <w:lang w:val="en-US"/>
         </w:rPr>
         <w:lastRenderedPageBreak/>
-        <w:t>Fungsi ini digunakan oleh admin, berfungsi untuk melihat daftar pelanggan yang melakukan pemesanan terhadap produk Banana Boat.</w:t>
-      </w:r>
-      <w:proofErr w:type="gramEnd"/>
-      <w:r>
-        <w:rPr>
-          <w:i w:val="0"/>
-          <w:color w:val="auto"/>
-          <w:lang w:val="en-US"/>
-        </w:rPr>
-        <w:t xml:space="preserve"> </w:t>
-      </w:r>
-      <w:proofErr w:type="gramStart"/>
-      <w:r>
-        <w:rPr>
-          <w:i w:val="0"/>
-          <w:color w:val="auto"/>
-          <w:lang w:val="en-US"/>
-        </w:rPr>
-        <w:t>Disini, admin juga berperan untuk menghapus daftar pemesanan dari pelanggan yang menurut admin perlu untuk dihapus.</w:t>
-      </w:r>
-      <w:proofErr w:type="gramEnd"/>
+        <w:t>Fungsi ini digunakan oleh admin, berfungsi untuk melihat daftar pelanggan yang melakukan pemesanan terhadap produk Banana Boat. Disini, admin juga berperan untuk menghapus daftar pemesanan dari pelanggan yang menurut admin perlu untuk dihapus.</w:t>
+      </w:r>
     </w:p>
     <w:p>
       <w:pPr>
@@ -3920,23 +3473,13 @@
           <w:lang w:val="en-US"/>
         </w:rPr>
       </w:pPr>
-      <w:proofErr w:type="gramStart"/>
       <w:r>
         <w:rPr>
           <w:i w:val="0"/>
           <w:color w:val="auto"/>
           <w:lang w:val="en-US"/>
         </w:rPr>
-        <w:t>Fungsi ini digunakan oleh pelanggan, yang berfungsi untuk menampung pertanyaan atau pernyataan dari pelanggan.</w:t>
-      </w:r>
-      <w:proofErr w:type="gramEnd"/>
-      <w:r>
-        <w:rPr>
-          <w:i w:val="0"/>
-          <w:color w:val="auto"/>
-          <w:lang w:val="en-US"/>
-        </w:rPr>
-        <w:t xml:space="preserve"> Sebelum mengisikan review pada form review, pelanggan harus terlebih dahulu terdaftar dan login kedalam sistem.</w:t>
+        <w:t>Fungsi ini digunakan oleh pelanggan, yang berfungsi untuk menampung pertanyaan atau pernyataan dari pelanggan. Sebelum mengisikan review pada form review, pelanggan harus terlebih dahulu terdaftar dan login kedalam sistem.</w:t>
       </w:r>
     </w:p>
     <w:p>
@@ -3969,21 +3512,8 @@
         <w:spacing w:line="360" w:lineRule="auto"/>
       </w:pPr>
       <w:r>
-        <w:t xml:space="preserve">Bagian ini memuat karakteristik Pengguna Dapat diresumekan dalam sebuah tabel dengan </w:t>
-      </w:r>
-      <w:proofErr w:type="gramStart"/>
-      <w:r>
-        <w:t>Kolom :</w:t>
-      </w:r>
-      <w:proofErr w:type="gramEnd"/>
-      <w:r>
-        <w:t xml:space="preserve"> Pengguna, Pekerjaan, Hak Akses. </w:t>
-      </w:r>
-      <w:proofErr w:type="gramStart"/>
-      <w:r>
-        <w:t>Kolom Hak Akses dihubungkan dengan Fungsi utama yang muncul pada Fungsi Produk.</w:t>
-      </w:r>
-      <w:proofErr w:type="gramEnd"/>
+        <w:t>Bagian ini memuat karakteristik Pengguna Dapat diresumekan dalam sebuah tabel dengan Kolom : Pengguna, Pekerjaan, Hak Akses. Kolom Hak Akses dihubungkan dengan Fungsi utama yang muncul pada Fungsi Produk.</w:t>
+      </w:r>
     </w:p>
     <w:p>
       <w:pPr>
@@ -4022,15 +3552,7 @@
         <w:ind w:left="2160"/>
       </w:pPr>
       <w:r>
-        <w:t xml:space="preserve">  </w:t>
-      </w:r>
-      <w:proofErr w:type="gramStart"/>
-      <w:r>
-        <w:t>fungsi</w:t>
-      </w:r>
-      <w:proofErr w:type="gramEnd"/>
-      <w:r>
-        <w:t xml:space="preserve"> pada website.</w:t>
+        <w:t xml:space="preserve">  fungsi pada website.</w:t>
       </w:r>
     </w:p>
     <w:p>
@@ -4070,15 +3592,7 @@
         <w:ind w:left="2160"/>
       </w:pPr>
       <w:r>
-        <w:t xml:space="preserve">  </w:t>
-      </w:r>
-      <w:proofErr w:type="gramStart"/>
-      <w:r>
-        <w:t>dapat</w:t>
-      </w:r>
-      <w:proofErr w:type="gramEnd"/>
-      <w:r>
-        <w:t xml:space="preserve"> melakukan hak akses penuh terhadap website.</w:t>
+        <w:t xml:space="preserve">  dapat melakukan hak akses penuh terhadap website.</w:t>
       </w:r>
     </w:p>
     <w:p>
@@ -4175,13 +3689,8 @@
         <w:ind w:left="2160"/>
       </w:pPr>
       <w:r>
-        <w:t xml:space="preserve">  </w:t>
-      </w:r>
-      <w:proofErr w:type="gramStart"/>
-      <w:r>
-        <w:t>Banana Boat.</w:t>
-      </w:r>
-      <w:proofErr w:type="gramEnd"/>
+        <w:t xml:space="preserve">  Banana Boat.</w:t>
+      </w:r>
     </w:p>
     <w:p>
       <w:pPr>
@@ -4223,15 +3732,7 @@
         <w:ind w:left="1440" w:firstLine="720"/>
       </w:pPr>
       <w:r>
-        <w:t xml:space="preserve">  </w:t>
-      </w:r>
-      <w:proofErr w:type="gramStart"/>
-      <w:r>
-        <w:t>owner</w:t>
-      </w:r>
-      <w:proofErr w:type="gramEnd"/>
-      <w:r>
-        <w:t>.</w:t>
+        <w:t xml:space="preserve">  owner.</w:t>
       </w:r>
     </w:p>
     <w:p>
@@ -4337,15 +3838,7 @@
         <w:ind w:left="2160"/>
       </w:pPr>
       <w:r>
-        <w:t xml:space="preserve">  </w:t>
-      </w:r>
-      <w:proofErr w:type="gramStart"/>
-      <w:r>
-        <w:t>dengan</w:t>
-      </w:r>
-      <w:proofErr w:type="gramEnd"/>
-      <w:r>
-        <w:t xml:space="preserve"> akun customer yang telah terdaftar.</w:t>
+        <w:t xml:space="preserve">  dengan akun customer yang telah terdaftar.</w:t>
       </w:r>
     </w:p>
     <w:p>
@@ -4454,14 +3947,9 @@
       <w:bookmarkStart w:id="30" w:name="_Toc477805726"/>
       <w:r>
         <w:lastRenderedPageBreak/>
-        <w:t xml:space="preserve">User </w:t>
-      </w:r>
-      <w:proofErr w:type="gramStart"/>
-      <w:r>
-        <w:t>Requirement  Definition</w:t>
+        <w:t>User Requirement  Definition</w:t>
       </w:r>
       <w:bookmarkEnd w:id="30"/>
-      <w:proofErr w:type="gramEnd"/>
     </w:p>
     <w:p>
       <w:pPr>
@@ -4471,7 +3959,6 @@
           <w:lang w:val="id-ID"/>
         </w:rPr>
       </w:pPr>
-      <w:proofErr w:type="gramStart"/>
       <w:r>
         <w:t>Bab ini berisi definisi Requirement yang ditulis dalam metodologi Structured Analysis</w:t>
       </w:r>
@@ -4481,7 +3968,6 @@
         </w:rPr>
         <w:t xml:space="preserve"> ataupun Object Oriented.</w:t>
       </w:r>
-      <w:proofErr w:type="gramEnd"/>
     </w:p>
     <w:p>
       <w:pPr>
@@ -4547,11 +4033,9 @@
         <w:pStyle w:val="guideline"/>
         <w:spacing w:line="360" w:lineRule="auto"/>
       </w:pPr>
-      <w:proofErr w:type="gramStart"/>
       <w:r>
         <w:t>Lampiran yang diperlukan oleh dokumen ini dapat dibuat subbab sesuai kepeluan.</w:t>
       </w:r>
-      <w:proofErr w:type="gramEnd"/>
     </w:p>
     <w:p>
       <w:pPr>
@@ -5041,11 +4525,9 @@
         <w:pStyle w:val="guideline"/>
         <w:spacing w:line="360" w:lineRule="auto"/>
       </w:pPr>
-      <w:proofErr w:type="gramStart"/>
       <w:r>
         <w:t>Bagian ini memuat sejarah perubahan dokumen (no. versi terbaru dibandingkan versi sebelumnya).</w:t>
       </w:r>
-      <w:proofErr w:type="gramEnd"/>
     </w:p>
     <w:p>
       <w:pPr>
@@ -5066,21 +4548,7 @@
         <w:rPr>
           <w:b/>
         </w:rPr>
-        <w:t xml:space="preserve">No. </w:t>
-      </w:r>
-      <w:proofErr w:type="gramStart"/>
-      <w:r>
-        <w:rPr>
-          <w:b/>
-        </w:rPr>
-        <w:t>dokumen :</w:t>
-      </w:r>
-      <w:proofErr w:type="gramEnd"/>
-      <w:r>
-        <w:rPr>
-          <w:b/>
-        </w:rPr>
-        <w:t xml:space="preserve"> </w:t>
+        <w:t xml:space="preserve">No. dokumen : </w:t>
       </w:r>
     </w:p>
     <w:p>
@@ -5439,21 +4907,7 @@
         <w:rPr>
           <w:b/>
         </w:rPr>
-        <w:t xml:space="preserve">No. </w:t>
-      </w:r>
-      <w:proofErr w:type="gramStart"/>
-      <w:r>
-        <w:rPr>
-          <w:b/>
-        </w:rPr>
-        <w:t>dokumen :</w:t>
-      </w:r>
-      <w:proofErr w:type="gramEnd"/>
-      <w:r>
-        <w:rPr>
-          <w:b/>
-        </w:rPr>
-        <w:t xml:space="preserve"> </w:t>
+        <w:t xml:space="preserve">No. dokumen : </w:t>
       </w:r>
     </w:p>
     <w:p>
